--- a/reports/D01/Group/Planning_report.docx
+++ b/reports/D01/Group/Planning_report.docx
@@ -1,6 +1,6 @@
 
 <file path=word/document.xml><?xml version="1.0" encoding="utf-8"?>
-<w:document xmlns:wpc="http://schemas.microsoft.com/office/word/2010/wordprocessingCanvas" xmlns:cx="http://schemas.microsoft.com/office/drawing/2014/chartex" xmlns:cx1="http://schemas.microsoft.com/office/drawing/2015/9/8/chartex" xmlns:cx2="http://schemas.microsoft.com/office/drawing/2015/10/21/chartex" xmlns:cx3="http://schemas.microsoft.com/office/drawing/2016/5/9/chartex" xmlns:cx4="http://schemas.microsoft.com/office/drawing/2016/5/10/chartex" xmlns:cx5="http://schemas.microsoft.com/office/drawing/2016/5/11/chartex" xmlns:cx6="http://schemas.microsoft.com/office/drawing/2016/5/12/chartex" xmlns:cx7="http://schemas.microsoft.com/office/drawing/2016/5/13/chartex" xmlns:cx8="http://schemas.microsoft.com/office/drawing/2016/5/14/chartex" xmlns:mc="http://schemas.openxmlformats.org/markup-compatibility/2006" xmlns:aink="http://schemas.microsoft.com/office/drawing/2016/ink" xmlns:am3d="http://schemas.microsoft.com/office/drawing/2017/model3d" xmlns:o="urn:schemas-microsoft-com:office:office" xmlns:oel="http://schemas.microsoft.com/office/2019/extlst" xmlns:r="http://schemas.openxmlformats.org/officeDocument/2006/relationships" xmlns:m="http://schemas.openxmlformats.org/officeDocument/2006/math" xmlns:v="urn:schemas-microsoft-com:vml" xmlns:wp14="http://schemas.microsoft.com/office/word/2010/wordprocessingDrawing" xmlns:wp="http://schemas.openxmlformats.org/drawingml/2006/wordprocessingDrawing" xmlns:w10="urn:schemas-microsoft-com:office:word" xmlns:w="http://schemas.openxmlformats.org/wordprocessingml/2006/main" xmlns:w14="http://schemas.microsoft.com/office/word/2010/wordml" xmlns:w15="http://schemas.microsoft.com/office/word/2012/wordml" xmlns:w16cex="http://schemas.microsoft.com/office/word/2018/wordml/cex" xmlns:w16cid="http://schemas.microsoft.com/office/word/2016/wordml/cid" xmlns:w16="http://schemas.microsoft.com/office/word/2018/wordml" xmlns:w16sdtdh="http://schemas.microsoft.com/office/word/2020/wordml/sdtdatahash" xmlns:w16se="http://schemas.microsoft.com/office/word/2015/wordml/symex" xmlns:wpg="http://schemas.microsoft.com/office/word/2010/wordprocessingGroup" xmlns:wpi="http://schemas.microsoft.com/office/word/2010/wordprocessingInk" xmlns:wne="http://schemas.microsoft.com/office/word/2006/wordml" xmlns:wps="http://schemas.microsoft.com/office/word/2010/wordprocessingShape" mc:Ignorable="w14 w15 w16se w16cid w16 w16cex w16sdtdh wp14">
+<w:document xmlns:wpc="http://schemas.microsoft.com/office/word/2010/wordprocessingCanvas" xmlns:cx="http://schemas.microsoft.com/office/drawing/2014/chartex" xmlns:cx1="http://schemas.microsoft.com/office/drawing/2015/9/8/chartex" xmlns:cx2="http://schemas.microsoft.com/office/drawing/2015/10/21/chartex" xmlns:cx3="http://schemas.microsoft.com/office/drawing/2016/5/9/chartex" xmlns:cx4="http://schemas.microsoft.com/office/drawing/2016/5/10/chartex" xmlns:cx5="http://schemas.microsoft.com/office/drawing/2016/5/11/chartex" xmlns:cx6="http://schemas.microsoft.com/office/drawing/2016/5/12/chartex" xmlns:cx7="http://schemas.microsoft.com/office/drawing/2016/5/13/chartex" xmlns:cx8="http://schemas.microsoft.com/office/drawing/2016/5/14/chartex" xmlns:mc="http://schemas.openxmlformats.org/markup-compatibility/2006" xmlns:aink="http://schemas.microsoft.com/office/drawing/2016/ink" xmlns:am3d="http://schemas.microsoft.com/office/drawing/2017/model3d" xmlns:o="urn:schemas-microsoft-com:office:office" xmlns:oel="http://schemas.microsoft.com/office/2019/extlst" xmlns:r="http://schemas.openxmlformats.org/officeDocument/2006/relationships" xmlns:m="http://schemas.openxmlformats.org/officeDocument/2006/math" xmlns:v="urn:schemas-microsoft-com:vml" xmlns:wp14="http://schemas.microsoft.com/office/word/2010/wordprocessingDrawing" xmlns:wp="http://schemas.openxmlformats.org/drawingml/2006/wordprocessingDrawing" xmlns:w10="urn:schemas-microsoft-com:office:word" xmlns:w="http://schemas.openxmlformats.org/wordprocessingml/2006/main" xmlns:w14="http://schemas.microsoft.com/office/word/2010/wordml" xmlns:w15="http://schemas.microsoft.com/office/word/2012/wordml" xmlns:w16cex="http://schemas.microsoft.com/office/word/2018/wordml/cex" xmlns:w16cid="http://schemas.microsoft.com/office/word/2016/wordml/cid" xmlns:w16="http://schemas.microsoft.com/office/word/2018/wordml" xmlns:w16du="http://schemas.microsoft.com/office/word/2023/wordml/word16du" xmlns:w16sdtdh="http://schemas.microsoft.com/office/word/2020/wordml/sdtdatahash" xmlns:w16se="http://schemas.microsoft.com/office/word/2015/wordml/symex" xmlns:wpg="http://schemas.microsoft.com/office/word/2010/wordprocessingGroup" xmlns:wpi="http://schemas.microsoft.com/office/word/2010/wordprocessingInk" xmlns:wne="http://schemas.microsoft.com/office/word/2006/wordml" xmlns:wps="http://schemas.microsoft.com/office/word/2010/wordprocessingShape" mc:Ignorable="w14 w15 w16se w16cid w16 w16cex w16sdtdh wp14">
   <w:body>
     <w:p>
       <w:pPr>
@@ -1281,6 +1281,88 @@
         </w:rPr>
         <w:t>Resumen ejecutivo:</w:t>
       </w:r>
+      <w:r>
+        <w:rPr>
+          <w:rStyle w:val="normaltextrun"/>
+          <w:rFonts w:ascii="Constantia" w:eastAsiaTheme="majorEastAsia" w:hAnsi="Constantia" w:cs="Segoe UI"/>
+          <w:b/>
+          <w:bCs/>
+          <w:color w:val="000000" w:themeColor="text2"/>
+        </w:rPr>
+        <w:t xml:space="preserve"> </w:t>
+      </w:r>
+      <w:r>
+        <w:rPr>
+          <w:rStyle w:val="normaltextrun"/>
+          <w:rFonts w:ascii="Constantia" w:eastAsiaTheme="majorEastAsia" w:hAnsi="Constantia" w:cs="Segoe UI"/>
+          <w:color w:val="000000" w:themeColor="text2"/>
+        </w:rPr>
+        <w:t>P</w:t>
+      </w:r>
+      <w:r>
+        <w:rPr>
+          <w:rStyle w:val="normaltextrun"/>
+          <w:rFonts w:ascii="Constantia" w:eastAsiaTheme="majorEastAsia" w:hAnsi="Constantia" w:cs="Segoe UI"/>
+          <w:color w:val="000000" w:themeColor="text2"/>
+        </w:rPr>
+        <w:t>ara</w:t>
+      </w:r>
+      <w:r>
+        <w:rPr>
+          <w:rStyle w:val="normaltextrun"/>
+          <w:rFonts w:ascii="Constantia" w:eastAsiaTheme="majorEastAsia" w:hAnsi="Constantia" w:cs="Segoe UI"/>
+          <w:color w:val="000000" w:themeColor="text2"/>
+        </w:rPr>
+        <w:t xml:space="preserve"> una correcta realización del proyecto es necesario una buena planificación, donde se reparta la carga de trabajo equitativamente entre todos los componentes del grupo. Para ello, se realizó antes de comenzar a trabajar una reunión de planificación, en el cual el </w:t>
+      </w:r>
+      <w:r>
+        <w:rPr>
+          <w:rStyle w:val="normaltextrun"/>
+          <w:rFonts w:ascii="Constantia" w:eastAsiaTheme="majorEastAsia" w:hAnsi="Constantia" w:cs="Segoe UI"/>
+          <w:color w:val="000000" w:themeColor="text2"/>
+        </w:rPr>
+        <w:t>mánager</w:t>
+      </w:r>
+      <w:r>
+        <w:rPr>
+          <w:rStyle w:val="normaltextrun"/>
+          <w:rFonts w:ascii="Constantia" w:eastAsiaTheme="majorEastAsia" w:hAnsi="Constantia" w:cs="Segoe UI"/>
+          <w:color w:val="000000" w:themeColor="text2"/>
+        </w:rPr>
+        <w:t xml:space="preserve"> del grupo, GUILLERMO </w:t>
+      </w:r>
+      <w:r>
+        <w:rPr>
+          <w:rStyle w:val="normaltextrun"/>
+          <w:rFonts w:ascii="Constantia" w:eastAsiaTheme="majorEastAsia" w:hAnsi="Constantia" w:cs="Segoe UI"/>
+          <w:color w:val="000000" w:themeColor="text2"/>
+        </w:rPr>
+        <w:t xml:space="preserve">ALONSO </w:t>
+      </w:r>
+      <w:r>
+        <w:rPr>
+          <w:rStyle w:val="normaltextrun"/>
+          <w:rFonts w:ascii="Constantia" w:eastAsiaTheme="majorEastAsia" w:hAnsi="Constantia" w:cs="Segoe UI"/>
+          <w:color w:val="000000" w:themeColor="text2"/>
+        </w:rPr>
+        <w:t>PACHECO RODR</w:t>
+      </w:r>
+      <w:r>
+        <w:rPr>
+          <w:rStyle w:val="normaltextrun"/>
+          <w:rFonts w:ascii="Constantia" w:eastAsiaTheme="majorEastAsia" w:hAnsi="Constantia" w:cs="Segoe UI"/>
+          <w:color w:val="000000" w:themeColor="text2"/>
+        </w:rPr>
+        <w:t>I</w:t>
+      </w:r>
+      <w:r>
+        <w:rPr>
+          <w:rStyle w:val="normaltextrun"/>
+          <w:rFonts w:ascii="Constantia" w:eastAsiaTheme="majorEastAsia" w:hAnsi="Constantia" w:cs="Segoe UI"/>
+          <w:color w:val="000000" w:themeColor="text2"/>
+        </w:rPr>
+        <w:t>GUES, repartió las tareas del entregable de manera equitativa entre todos los miembros del grupo para que todos tuviesen un volumen de trabajo similar. Tras la finalización de la tarea, la persona responsable de la realización de esta debía de informar del tiempo dedicado en completarla, para así poder tener un informe detallado con las horas totales dedicadas en este entregable y así calcular el coste total de este.</w:t>
+      </w:r>
     </w:p>
     <w:p>
       <w:pPr>
@@ -1737,518 +1819,939 @@
       <w:bookmarkEnd w:id="1"/>
     </w:p>
     <w:p/>
-    <w:p>
-      <w:r>
-        <w:t>A continuación, se describe la planificación seguida para la realización de cada tarea:</w:t>
-      </w:r>
-    </w:p>
-    <w:p>
-      <w:pPr>
-        <w:pStyle w:val="Prrafodelista"/>
-        <w:numPr>
-          <w:ilvl w:val="0"/>
-          <w:numId w:val="25"/>
-        </w:numPr>
-        <w:ind w:left="567"/>
-      </w:pPr>
-      <w:r>
-        <w:t xml:space="preserve">Configuración del proyecto en el entorno de desarrollo y su despliegue en </w:t>
-      </w:r>
-      <w:proofErr w:type="spellStart"/>
-      <w:r>
-        <w:t>Github</w:t>
-      </w:r>
-      <w:proofErr w:type="spellEnd"/>
-      <w:r>
-        <w:t>.</w:t>
-      </w:r>
-    </w:p>
-    <w:p>
-      <w:pPr>
-        <w:pStyle w:val="Prrafodelista"/>
-        <w:numPr>
-          <w:ilvl w:val="0"/>
-          <w:numId w:val="25"/>
-        </w:numPr>
-        <w:ind w:left="567"/>
-      </w:pPr>
-      <w:r>
-        <w:t>Configuración del sistema en inglés y español.</w:t>
-      </w:r>
-    </w:p>
-    <w:p>
-      <w:pPr>
-        <w:pStyle w:val="Prrafodelista"/>
-        <w:numPr>
-          <w:ilvl w:val="0"/>
-          <w:numId w:val="25"/>
-        </w:numPr>
-        <w:ind w:left="567"/>
-      </w:pPr>
-      <w:r>
-        <w:t xml:space="preserve">Configuración del pom.xml y </w:t>
-      </w:r>
-      <w:proofErr w:type="spellStart"/>
-      <w:r>
-        <w:t>database</w:t>
-      </w:r>
-      <w:proofErr w:type="spellEnd"/>
-      <w:r>
-        <w:t>.</w:t>
-      </w:r>
-    </w:p>
-    <w:p>
-      <w:pPr>
-        <w:pStyle w:val="Prrafodelista"/>
-        <w:numPr>
-          <w:ilvl w:val="0"/>
-          <w:numId w:val="25"/>
-        </w:numPr>
-        <w:ind w:left="567"/>
-      </w:pPr>
-      <w:r>
-        <w:t>Desarrollo de funcionalidades individuales</w:t>
-      </w:r>
-      <w:r>
-        <w:t>.</w:t>
-      </w:r>
-    </w:p>
-    <w:p>
-      <w:pPr>
-        <w:pStyle w:val="Prrafodelista"/>
-        <w:numPr>
-          <w:ilvl w:val="0"/>
-          <w:numId w:val="25"/>
-        </w:numPr>
-        <w:ind w:left="567"/>
-      </w:pPr>
-      <w:r>
-        <w:t xml:space="preserve">Elaboración del </w:t>
-      </w:r>
-      <w:proofErr w:type="spellStart"/>
-      <w:r>
-        <w:t>analisis</w:t>
-      </w:r>
-      <w:proofErr w:type="spellEnd"/>
-      <w:r>
-        <w:t xml:space="preserve"> </w:t>
-      </w:r>
-      <w:proofErr w:type="spellStart"/>
-      <w:r>
-        <w:t>report</w:t>
-      </w:r>
-      <w:proofErr w:type="spellEnd"/>
-      <w:r>
-        <w:t>.</w:t>
-      </w:r>
-    </w:p>
-    <w:p>
-      <w:pPr>
-        <w:pStyle w:val="Prrafodelista"/>
-        <w:numPr>
-          <w:ilvl w:val="0"/>
-          <w:numId w:val="25"/>
-        </w:numPr>
-        <w:ind w:left="567"/>
-      </w:pPr>
-      <w:r>
-        <w:t xml:space="preserve">Elaboración del </w:t>
-      </w:r>
-      <w:proofErr w:type="spellStart"/>
-      <w:r>
-        <w:t>planning</w:t>
-      </w:r>
-      <w:proofErr w:type="spellEnd"/>
-      <w:r>
-        <w:t xml:space="preserve"> </w:t>
-      </w:r>
-      <w:proofErr w:type="spellStart"/>
-      <w:r>
-        <w:t>report</w:t>
-      </w:r>
-      <w:proofErr w:type="spellEnd"/>
-      <w:r>
-        <w:t>.</w:t>
-      </w:r>
-    </w:p>
-    <w:p>
-      <w:pPr>
-        <w:pStyle w:val="Prrafodelista"/>
-        <w:numPr>
-          <w:ilvl w:val="0"/>
-          <w:numId w:val="25"/>
-        </w:numPr>
-        <w:ind w:left="567"/>
-      </w:pPr>
-      <w:r>
-        <w:t xml:space="preserve">Elaboración del </w:t>
-      </w:r>
-      <w:proofErr w:type="spellStart"/>
-      <w:r>
-        <w:t>charting</w:t>
-      </w:r>
-      <w:proofErr w:type="spellEnd"/>
-      <w:r>
-        <w:t xml:space="preserve"> </w:t>
-      </w:r>
-      <w:proofErr w:type="spellStart"/>
-      <w:r>
-        <w:t>report</w:t>
-      </w:r>
-      <w:proofErr w:type="spellEnd"/>
-      <w:r>
-        <w:t>.</w:t>
-      </w:r>
-    </w:p>
-    <w:p>
-      <w:pPr>
-        <w:pStyle w:val="Prrafodelista"/>
-        <w:numPr>
-          <w:ilvl w:val="0"/>
-          <w:numId w:val="25"/>
-        </w:numPr>
-        <w:ind w:left="567"/>
-      </w:pPr>
-      <w:r>
-        <w:t xml:space="preserve">Elaboración del </w:t>
-      </w:r>
-      <w:proofErr w:type="spellStart"/>
-      <w:r>
-        <w:t>setup</w:t>
-      </w:r>
-      <w:proofErr w:type="spellEnd"/>
-      <w:r>
-        <w:t xml:space="preserve"> </w:t>
-      </w:r>
-      <w:proofErr w:type="spellStart"/>
-      <w:r>
-        <w:t>configuration</w:t>
-      </w:r>
-      <w:proofErr w:type="spellEnd"/>
-      <w:r>
-        <w:t xml:space="preserve"> </w:t>
-      </w:r>
-      <w:proofErr w:type="spellStart"/>
-      <w:r>
-        <w:t>report</w:t>
-      </w:r>
-      <w:proofErr w:type="spellEnd"/>
-      <w:r>
-        <w:t>.</w:t>
-      </w:r>
-    </w:p>
-    <w:p>
-      <w:pPr>
-        <w:pStyle w:val="Prrafodelista"/>
-        <w:numPr>
-          <w:ilvl w:val="0"/>
-          <w:numId w:val="25"/>
-        </w:numPr>
-        <w:ind w:left="567"/>
-      </w:pPr>
-      <w:r>
-        <w:t>Elaboración del documento de conocimientos previos de la arquitectura WIS.</w:t>
-      </w:r>
-    </w:p>
-    <w:p>
-      <w:pPr>
-        <w:pStyle w:val="Prrafodelista"/>
-        <w:numPr>
-          <w:ilvl w:val="0"/>
-          <w:numId w:val="25"/>
-        </w:numPr>
-        <w:ind w:left="567"/>
-      </w:pPr>
-      <w:r>
-        <w:t>Elaboración del documento de conocimientos previos de las pruebas de WIS.</w:t>
-      </w:r>
-    </w:p>
     <w:p/>
     <w:tbl>
       <w:tblPr>
         <w:tblStyle w:val="Tablaconcuadrcula"/>
         <w:tblW w:w="0" w:type="auto"/>
-        <w:tblInd w:w="1054" w:type="dxa"/>
         <w:tblLook w:val="04A0" w:firstRow="1" w:lastRow="0" w:firstColumn="1" w:lastColumn="0" w:noHBand="0" w:noVBand="1"/>
       </w:tblPr>
       <w:tblGrid>
-        <w:gridCol w:w="1555"/>
-        <w:gridCol w:w="1417"/>
-        <w:gridCol w:w="1843"/>
-        <w:gridCol w:w="1733"/>
+        <w:gridCol w:w="966"/>
+        <w:gridCol w:w="2003"/>
+        <w:gridCol w:w="1841"/>
+        <w:gridCol w:w="1321"/>
+        <w:gridCol w:w="1345"/>
+        <w:gridCol w:w="1188"/>
       </w:tblGrid>
       <w:tr>
+        <w:trPr>
+          <w:trHeight w:val="575"/>
+        </w:trPr>
         <w:tc>
           <w:tcPr>
-            <w:tcW w:w="1555" w:type="dxa"/>
+            <w:tcW w:w="1024" w:type="dxa"/>
+            <w:vAlign w:val="center"/>
           </w:tcPr>
           <w:p>
             <w:pPr>
               <w:jc w:val="center"/>
             </w:pPr>
+            <w:r>
+              <w:t>Tarea</w:t>
+            </w:r>
           </w:p>
         </w:tc>
         <w:tc>
           <w:tcPr>
-            <w:tcW w:w="1417" w:type="dxa"/>
+            <w:tcW w:w="1891" w:type="dxa"/>
+            <w:vAlign w:val="center"/>
           </w:tcPr>
           <w:p>
             <w:pPr>
               <w:jc w:val="center"/>
             </w:pPr>
             <w:r>
-              <w:t>Horas</w:t>
+              <w:t>Descripción</w:t>
             </w:r>
           </w:p>
         </w:tc>
         <w:tc>
           <w:tcPr>
-            <w:tcW w:w="1843" w:type="dxa"/>
+            <w:tcW w:w="1883" w:type="dxa"/>
+            <w:vAlign w:val="center"/>
           </w:tcPr>
           <w:p>
             <w:pPr>
               <w:jc w:val="center"/>
             </w:pPr>
             <w:r>
-              <w:t>Coste personal</w:t>
+              <w:t>Asignaciones</w:t>
             </w:r>
           </w:p>
         </w:tc>
         <w:tc>
           <w:tcPr>
-            <w:tcW w:w="1733" w:type="dxa"/>
+            <w:tcW w:w="1385" w:type="dxa"/>
+            <w:vAlign w:val="center"/>
           </w:tcPr>
           <w:p>
             <w:pPr>
               <w:jc w:val="center"/>
             </w:pPr>
             <w:r>
-              <w:t>Coste total</w:t>
+              <w:t>Tiempo estimado</w:t>
+            </w:r>
+          </w:p>
+        </w:tc>
+        <w:tc>
+          <w:tcPr>
+            <w:tcW w:w="1398" w:type="dxa"/>
+            <w:vAlign w:val="center"/>
+          </w:tcPr>
+          <w:p>
+            <w:pPr>
+              <w:jc w:val="center"/>
+            </w:pPr>
+            <w:r>
+              <w:t>Tiempo empleado</w:t>
+            </w:r>
+          </w:p>
+        </w:tc>
+        <w:tc>
+          <w:tcPr>
+            <w:tcW w:w="1309" w:type="dxa"/>
+            <w:vAlign w:val="center"/>
+          </w:tcPr>
+          <w:p>
+            <w:pPr>
+              <w:jc w:val="center"/>
+            </w:pPr>
+            <w:r>
+              <w:t>Coste</w:t>
             </w:r>
           </w:p>
         </w:tc>
       </w:tr>
       <w:tr>
+        <w:trPr>
+          <w:trHeight w:val="554"/>
+        </w:trPr>
         <w:tc>
           <w:tcPr>
-            <w:tcW w:w="1555" w:type="dxa"/>
+            <w:tcW w:w="1024" w:type="dxa"/>
+            <w:vAlign w:val="center"/>
           </w:tcPr>
           <w:p>
             <w:pPr>
               <w:jc w:val="center"/>
             </w:pPr>
             <w:r>
-              <w:t>Manager</w:t>
+              <w:t>Tarea 1</w:t>
             </w:r>
           </w:p>
         </w:tc>
         <w:tc>
           <w:tcPr>
-            <w:tcW w:w="1417" w:type="dxa"/>
+            <w:tcW w:w="1891" w:type="dxa"/>
+            <w:vAlign w:val="center"/>
           </w:tcPr>
           <w:p>
             <w:pPr>
               <w:jc w:val="center"/>
             </w:pPr>
             <w:r>
-              <w:t>2</w:t>
+              <w:t>El sistema debe ser internacionalizado</w:t>
             </w:r>
           </w:p>
         </w:tc>
         <w:tc>
           <w:tcPr>
-            <w:tcW w:w="1843" w:type="dxa"/>
+            <w:tcW w:w="1883" w:type="dxa"/>
+            <w:vAlign w:val="center"/>
           </w:tcPr>
           <w:p>
             <w:pPr>
               <w:jc w:val="center"/>
             </w:pPr>
             <w:r>
-              <w:t>30</w:t>
+              <w:t xml:space="preserve">Álvaro Sánchez </w:t>
+            </w:r>
+          </w:p>
+          <w:p>
+            <w:pPr>
+              <w:jc w:val="center"/>
+            </w:pPr>
+            <w:r>
+              <w:t>(Desarrollador)</w:t>
             </w:r>
           </w:p>
         </w:tc>
         <w:tc>
           <w:tcPr>
-            <w:tcW w:w="1733" w:type="dxa"/>
+            <w:tcW w:w="1385" w:type="dxa"/>
+            <w:vAlign w:val="center"/>
           </w:tcPr>
           <w:p>
             <w:pPr>
               <w:jc w:val="center"/>
             </w:pPr>
             <w:r>
-              <w:t>60</w:t>
+              <w:t>1 hora</w:t>
+            </w:r>
+          </w:p>
+        </w:tc>
+        <w:tc>
+          <w:tcPr>
+            <w:tcW w:w="1398" w:type="dxa"/>
+            <w:vAlign w:val="center"/>
+          </w:tcPr>
+          <w:p>
+            <w:pPr>
+              <w:jc w:val="center"/>
+            </w:pPr>
+            <w:r>
+              <w:t xml:space="preserve">1 hora </w:t>
+            </w:r>
+          </w:p>
+        </w:tc>
+        <w:tc>
+          <w:tcPr>
+            <w:tcW w:w="1309" w:type="dxa"/>
+            <w:vAlign w:val="center"/>
+          </w:tcPr>
+          <w:p>
+            <w:pPr>
+              <w:jc w:val="center"/>
+            </w:pPr>
+            <w:r>
+              <w:t>20 €</w:t>
             </w:r>
           </w:p>
         </w:tc>
       </w:tr>
       <w:tr>
+        <w:trPr>
+          <w:trHeight w:val="548"/>
+        </w:trPr>
         <w:tc>
           <w:tcPr>
-            <w:tcW w:w="1555" w:type="dxa"/>
+            <w:tcW w:w="1024" w:type="dxa"/>
+            <w:vAlign w:val="center"/>
           </w:tcPr>
           <w:p>
             <w:pPr>
               <w:jc w:val="center"/>
             </w:pPr>
             <w:r>
-              <w:t>Analista</w:t>
+              <w:t>Tarea 2</w:t>
             </w:r>
           </w:p>
         </w:tc>
         <w:tc>
           <w:tcPr>
-            <w:tcW w:w="1417" w:type="dxa"/>
+            <w:tcW w:w="1891" w:type="dxa"/>
+            <w:vAlign w:val="center"/>
           </w:tcPr>
           <w:p>
             <w:pPr>
               <w:jc w:val="center"/>
             </w:pPr>
             <w:r>
-              <w:t>2</w:t>
+              <w:t>Instanciar y customizar el proyecto</w:t>
             </w:r>
           </w:p>
         </w:tc>
         <w:tc>
           <w:tcPr>
-            <w:tcW w:w="1843" w:type="dxa"/>
+            <w:tcW w:w="1883" w:type="dxa"/>
+            <w:vAlign w:val="center"/>
           </w:tcPr>
           <w:p>
             <w:pPr>
               <w:jc w:val="center"/>
             </w:pPr>
             <w:r>
-              <w:t>30</w:t>
+              <w:t>Guillermo Pacheco</w:t>
+            </w:r>
+          </w:p>
+          <w:p>
+            <w:pPr>
+              <w:jc w:val="center"/>
+            </w:pPr>
+            <w:r>
+              <w:t>(Desarrollador)</w:t>
             </w:r>
           </w:p>
         </w:tc>
         <w:tc>
           <w:tcPr>
-            <w:tcW w:w="1733" w:type="dxa"/>
+            <w:tcW w:w="1385" w:type="dxa"/>
+            <w:vAlign w:val="center"/>
           </w:tcPr>
           <w:p>
             <w:pPr>
               <w:jc w:val="center"/>
             </w:pPr>
             <w:r>
-              <w:t>60</w:t>
+              <w:t xml:space="preserve">2 hora </w:t>
+            </w:r>
+          </w:p>
+        </w:tc>
+        <w:tc>
+          <w:tcPr>
+            <w:tcW w:w="1398" w:type="dxa"/>
+            <w:vAlign w:val="center"/>
+          </w:tcPr>
+          <w:p>
+            <w:pPr>
+              <w:jc w:val="center"/>
+            </w:pPr>
+            <w:r>
+              <w:t>2 horas y 30 minutos</w:t>
+            </w:r>
+          </w:p>
+        </w:tc>
+        <w:tc>
+          <w:tcPr>
+            <w:tcW w:w="1309" w:type="dxa"/>
+            <w:vAlign w:val="center"/>
+          </w:tcPr>
+          <w:p>
+            <w:pPr>
+              <w:jc w:val="center"/>
+            </w:pPr>
+            <w:r>
+              <w:t>50€</w:t>
             </w:r>
           </w:p>
         </w:tc>
       </w:tr>
       <w:tr>
+        <w:trPr>
+          <w:trHeight w:val="548"/>
+        </w:trPr>
         <w:tc>
           <w:tcPr>
-            <w:tcW w:w="1555" w:type="dxa"/>
+            <w:tcW w:w="1024" w:type="dxa"/>
+            <w:vAlign w:val="center"/>
           </w:tcPr>
           <w:p>
             <w:pPr>
               <w:jc w:val="center"/>
             </w:pPr>
-            <w:proofErr w:type="spellStart"/>
-            <w:r>
-              <w:t>Developer</w:t>
-            </w:r>
-            <w:proofErr w:type="spellEnd"/>
+            <w:r>
+              <w:t>Tarea 3</w:t>
+            </w:r>
           </w:p>
         </w:tc>
         <w:tc>
           <w:tcPr>
-            <w:tcW w:w="1417" w:type="dxa"/>
+            <w:tcW w:w="1891" w:type="dxa"/>
+            <w:vAlign w:val="center"/>
           </w:tcPr>
           <w:p>
             <w:pPr>
               <w:jc w:val="center"/>
             </w:pPr>
-            <w:r>
-              <w:t>2</w:t>
-            </w:r>
+            <w:proofErr w:type="spellStart"/>
+            <w:r>
+              <w:t>Analysis</w:t>
+            </w:r>
+            <w:proofErr w:type="spellEnd"/>
+            <w:r>
+              <w:t xml:space="preserve"> </w:t>
+            </w:r>
+            <w:proofErr w:type="spellStart"/>
+            <w:r>
+              <w:t>Report</w:t>
+            </w:r>
+            <w:proofErr w:type="spellEnd"/>
           </w:p>
         </w:tc>
         <w:tc>
           <w:tcPr>
-            <w:tcW w:w="1843" w:type="dxa"/>
+            <w:tcW w:w="1883" w:type="dxa"/>
+            <w:vAlign w:val="center"/>
           </w:tcPr>
           <w:p>
             <w:pPr>
               <w:jc w:val="center"/>
             </w:pPr>
             <w:r>
-              <w:t>20</w:t>
+              <w:t>Antonio Barea Jiménez</w:t>
+            </w:r>
+          </w:p>
+          <w:p>
+            <w:pPr>
+              <w:jc w:val="center"/>
+            </w:pPr>
+            <w:r>
+              <w:t>(Analista)</w:t>
             </w:r>
           </w:p>
         </w:tc>
         <w:tc>
           <w:tcPr>
-            <w:tcW w:w="1733" w:type="dxa"/>
+            <w:tcW w:w="1385" w:type="dxa"/>
+            <w:vAlign w:val="center"/>
           </w:tcPr>
           <w:p>
             <w:pPr>
               <w:jc w:val="center"/>
             </w:pPr>
             <w:r>
-              <w:t>40</w:t>
+              <w:t>1 hora</w:t>
+            </w:r>
+          </w:p>
+        </w:tc>
+        <w:tc>
+          <w:tcPr>
+            <w:tcW w:w="1398" w:type="dxa"/>
+            <w:vAlign w:val="center"/>
+          </w:tcPr>
+          <w:p>
+            <w:pPr>
+              <w:jc w:val="center"/>
+            </w:pPr>
+            <w:r>
+              <w:t>30 minutos</w:t>
+            </w:r>
+          </w:p>
+        </w:tc>
+        <w:tc>
+          <w:tcPr>
+            <w:tcW w:w="1309" w:type="dxa"/>
+            <w:vAlign w:val="center"/>
+          </w:tcPr>
+          <w:p>
+            <w:pPr>
+              <w:jc w:val="center"/>
+            </w:pPr>
+            <w:r>
+              <w:t>15 €</w:t>
             </w:r>
           </w:p>
         </w:tc>
       </w:tr>
       <w:tr>
+        <w:trPr>
+          <w:trHeight w:val="548"/>
+        </w:trPr>
         <w:tc>
           <w:tcPr>
-            <w:tcW w:w="1555" w:type="dxa"/>
+            <w:tcW w:w="1024" w:type="dxa"/>
+            <w:vAlign w:val="center"/>
           </w:tcPr>
           <w:p>
             <w:pPr>
               <w:jc w:val="center"/>
             </w:pPr>
-            <w:proofErr w:type="spellStart"/>
-            <w:r>
-              <w:t>Tester</w:t>
-            </w:r>
-            <w:proofErr w:type="spellEnd"/>
+            <w:r>
+              <w:t>Tarea 4</w:t>
+            </w:r>
           </w:p>
         </w:tc>
         <w:tc>
           <w:tcPr>
-            <w:tcW w:w="1417" w:type="dxa"/>
+            <w:tcW w:w="1891" w:type="dxa"/>
+            <w:vAlign w:val="center"/>
           </w:tcPr>
           <w:p>
             <w:pPr>
               <w:jc w:val="center"/>
             </w:pPr>
-            <w:r>
-              <w:t>2</w:t>
-            </w:r>
+            <w:proofErr w:type="spellStart"/>
+            <w:r>
+              <w:t>Planning</w:t>
+            </w:r>
+            <w:proofErr w:type="spellEnd"/>
+            <w:r>
+              <w:t xml:space="preserve"> </w:t>
+            </w:r>
+            <w:proofErr w:type="spellStart"/>
+            <w:r>
+              <w:t>Report</w:t>
+            </w:r>
+            <w:proofErr w:type="spellEnd"/>
           </w:p>
         </w:tc>
         <w:tc>
           <w:tcPr>
-            <w:tcW w:w="1843" w:type="dxa"/>
+            <w:tcW w:w="1883" w:type="dxa"/>
+            <w:vAlign w:val="center"/>
           </w:tcPr>
           <w:p>
             <w:pPr>
               <w:jc w:val="center"/>
             </w:pPr>
             <w:r>
-              <w:t>20</w:t>
+              <w:t>Antonio Barea Jiménez</w:t>
+            </w:r>
+          </w:p>
+          <w:p>
+            <w:pPr>
+              <w:jc w:val="center"/>
+            </w:pPr>
+            <w:r>
+              <w:t>(Analista)</w:t>
             </w:r>
           </w:p>
         </w:tc>
         <w:tc>
           <w:tcPr>
-            <w:tcW w:w="1733" w:type="dxa"/>
+            <w:tcW w:w="1385" w:type="dxa"/>
+            <w:vAlign w:val="center"/>
           </w:tcPr>
           <w:p>
             <w:pPr>
               <w:jc w:val="center"/>
             </w:pPr>
             <w:r>
-              <w:t>40</w:t>
+              <w:t>1 hora</w:t>
+            </w:r>
+          </w:p>
+        </w:tc>
+        <w:tc>
+          <w:tcPr>
+            <w:tcW w:w="1398" w:type="dxa"/>
+            <w:vAlign w:val="center"/>
+          </w:tcPr>
+          <w:p>
+            <w:pPr>
+              <w:jc w:val="center"/>
+            </w:pPr>
+            <w:r>
+              <w:t>1 hora</w:t>
+            </w:r>
+          </w:p>
+        </w:tc>
+        <w:tc>
+          <w:tcPr>
+            <w:tcW w:w="1309" w:type="dxa"/>
+            <w:vAlign w:val="center"/>
+          </w:tcPr>
+          <w:p>
+            <w:pPr>
+              <w:jc w:val="center"/>
+            </w:pPr>
+            <w:r>
+              <w:t>30 €</w:t>
+            </w:r>
+          </w:p>
+        </w:tc>
+      </w:tr>
+      <w:tr>
+        <w:trPr>
+          <w:trHeight w:val="548"/>
+        </w:trPr>
+        <w:tc>
+          <w:tcPr>
+            <w:tcW w:w="1024" w:type="dxa"/>
+            <w:vAlign w:val="center"/>
+          </w:tcPr>
+          <w:p>
+            <w:pPr>
+              <w:jc w:val="center"/>
+            </w:pPr>
+            <w:r>
+              <w:t>Tarea 5</w:t>
+            </w:r>
+          </w:p>
+        </w:tc>
+        <w:tc>
+          <w:tcPr>
+            <w:tcW w:w="1891" w:type="dxa"/>
+            <w:vAlign w:val="center"/>
+          </w:tcPr>
+          <w:p>
+            <w:pPr>
+              <w:jc w:val="center"/>
+            </w:pPr>
+            <w:proofErr w:type="spellStart"/>
+            <w:r>
+              <w:t>Charting</w:t>
+            </w:r>
+            <w:proofErr w:type="spellEnd"/>
+            <w:r>
+              <w:t xml:space="preserve"> </w:t>
+            </w:r>
+            <w:proofErr w:type="spellStart"/>
+            <w:r>
+              <w:t>Report</w:t>
+            </w:r>
+            <w:proofErr w:type="spellEnd"/>
+          </w:p>
+        </w:tc>
+        <w:tc>
+          <w:tcPr>
+            <w:tcW w:w="1883" w:type="dxa"/>
+            <w:vAlign w:val="center"/>
+          </w:tcPr>
+          <w:p>
+            <w:pPr>
+              <w:jc w:val="center"/>
+            </w:pPr>
+            <w:r>
+              <w:t>Guillermo Pacheco</w:t>
+            </w:r>
+          </w:p>
+          <w:p>
+            <w:pPr>
+              <w:jc w:val="center"/>
+            </w:pPr>
+            <w:r>
+              <w:t>(Analista)</w:t>
+            </w:r>
+          </w:p>
+        </w:tc>
+        <w:tc>
+          <w:tcPr>
+            <w:tcW w:w="1385" w:type="dxa"/>
+            <w:vAlign w:val="center"/>
+          </w:tcPr>
+          <w:p>
+            <w:pPr>
+              <w:jc w:val="center"/>
+            </w:pPr>
+            <w:r>
+              <w:t>2 hora</w:t>
+            </w:r>
+          </w:p>
+        </w:tc>
+        <w:tc>
+          <w:tcPr>
+            <w:tcW w:w="1398" w:type="dxa"/>
+            <w:vAlign w:val="center"/>
+          </w:tcPr>
+          <w:p>
+            <w:pPr>
+              <w:jc w:val="center"/>
+            </w:pPr>
+            <w:r>
+              <w:t>3 horas</w:t>
+            </w:r>
+          </w:p>
+        </w:tc>
+        <w:tc>
+          <w:tcPr>
+            <w:tcW w:w="1309" w:type="dxa"/>
+            <w:vAlign w:val="center"/>
+          </w:tcPr>
+          <w:p>
+            <w:pPr>
+              <w:jc w:val="center"/>
+            </w:pPr>
+            <w:r>
+              <w:t>90€</w:t>
+            </w:r>
+          </w:p>
+        </w:tc>
+      </w:tr>
+      <w:tr>
+        <w:trPr>
+          <w:trHeight w:val="548"/>
+        </w:trPr>
+        <w:tc>
+          <w:tcPr>
+            <w:tcW w:w="1024" w:type="dxa"/>
+            <w:vAlign w:val="center"/>
+          </w:tcPr>
+          <w:p>
+            <w:pPr>
+              <w:jc w:val="center"/>
+            </w:pPr>
+            <w:r>
+              <w:t>Tarea 6</w:t>
+            </w:r>
+          </w:p>
+        </w:tc>
+        <w:tc>
+          <w:tcPr>
+            <w:tcW w:w="1891" w:type="dxa"/>
+            <w:vAlign w:val="center"/>
+          </w:tcPr>
+          <w:p>
+            <w:pPr>
+              <w:jc w:val="center"/>
+            </w:pPr>
+            <w:proofErr w:type="spellStart"/>
+            <w:r>
+              <w:t>Configuration</w:t>
+            </w:r>
+            <w:proofErr w:type="spellEnd"/>
+            <w:r>
+              <w:t xml:space="preserve"> </w:t>
+            </w:r>
+            <w:proofErr w:type="spellStart"/>
+            <w:r>
+              <w:t>Report</w:t>
+            </w:r>
+            <w:proofErr w:type="spellEnd"/>
+          </w:p>
+        </w:tc>
+        <w:tc>
+          <w:tcPr>
+            <w:tcW w:w="1883" w:type="dxa"/>
+            <w:vAlign w:val="center"/>
+          </w:tcPr>
+          <w:p>
+            <w:pPr>
+              <w:jc w:val="center"/>
+            </w:pPr>
+            <w:r>
+              <w:t>Álvaro Sánchez</w:t>
+            </w:r>
+          </w:p>
+          <w:p>
+            <w:pPr>
+              <w:jc w:val="center"/>
+            </w:pPr>
+            <w:r>
+              <w:t>(Analista)</w:t>
+            </w:r>
+          </w:p>
+        </w:tc>
+        <w:tc>
+          <w:tcPr>
+            <w:tcW w:w="1385" w:type="dxa"/>
+            <w:vAlign w:val="center"/>
+          </w:tcPr>
+          <w:p>
+            <w:pPr>
+              <w:jc w:val="center"/>
+            </w:pPr>
+            <w:r>
+              <w:t>1 hora</w:t>
+            </w:r>
+          </w:p>
+        </w:tc>
+        <w:tc>
+          <w:tcPr>
+            <w:tcW w:w="1398" w:type="dxa"/>
+            <w:vAlign w:val="center"/>
+          </w:tcPr>
+          <w:p>
+            <w:pPr>
+              <w:jc w:val="center"/>
+            </w:pPr>
+            <w:r>
+              <w:t>1 hora y 30 minutos</w:t>
+            </w:r>
+          </w:p>
+        </w:tc>
+        <w:tc>
+          <w:tcPr>
+            <w:tcW w:w="1309" w:type="dxa"/>
+            <w:vAlign w:val="center"/>
+          </w:tcPr>
+          <w:p>
+            <w:pPr>
+              <w:jc w:val="center"/>
+            </w:pPr>
+            <w:r>
+              <w:t>45€</w:t>
+            </w:r>
+          </w:p>
+        </w:tc>
+      </w:tr>
+      <w:tr>
+        <w:trPr>
+          <w:trHeight w:val="548"/>
+        </w:trPr>
+        <w:tc>
+          <w:tcPr>
+            <w:tcW w:w="1024" w:type="dxa"/>
+            <w:vAlign w:val="center"/>
+          </w:tcPr>
+          <w:p>
+            <w:pPr>
+              <w:jc w:val="center"/>
+            </w:pPr>
+            <w:r>
+              <w:t>Tarea 7</w:t>
+            </w:r>
+          </w:p>
+        </w:tc>
+        <w:tc>
+          <w:tcPr>
+            <w:tcW w:w="1891" w:type="dxa"/>
+            <w:vAlign w:val="center"/>
+          </w:tcPr>
+          <w:p>
+            <w:pPr>
+              <w:jc w:val="center"/>
+            </w:pPr>
+            <w:r>
+              <w:t>Arquitectura WIS</w:t>
+            </w:r>
+          </w:p>
+        </w:tc>
+        <w:tc>
+          <w:tcPr>
+            <w:tcW w:w="1883" w:type="dxa"/>
+            <w:vAlign w:val="center"/>
+          </w:tcPr>
+          <w:p>
+            <w:pPr>
+              <w:jc w:val="center"/>
+            </w:pPr>
+            <w:r>
+              <w:t>Álvaro Carrera</w:t>
+            </w:r>
+          </w:p>
+          <w:p>
+            <w:pPr>
+              <w:jc w:val="center"/>
+            </w:pPr>
+            <w:r>
+              <w:t>(Analista)</w:t>
+            </w:r>
+          </w:p>
+        </w:tc>
+        <w:tc>
+          <w:tcPr>
+            <w:tcW w:w="1385" w:type="dxa"/>
+            <w:vAlign w:val="center"/>
+          </w:tcPr>
+          <w:p>
+            <w:pPr>
+              <w:jc w:val="center"/>
+            </w:pPr>
+            <w:r>
+              <w:t>1 hora y 30 minutos</w:t>
+            </w:r>
+          </w:p>
+        </w:tc>
+        <w:tc>
+          <w:tcPr>
+            <w:tcW w:w="1398" w:type="dxa"/>
+            <w:vAlign w:val="center"/>
+          </w:tcPr>
+          <w:p>
+            <w:pPr>
+              <w:jc w:val="center"/>
+            </w:pPr>
+            <w:r>
+              <w:t>2 horas</w:t>
+            </w:r>
+          </w:p>
+        </w:tc>
+        <w:tc>
+          <w:tcPr>
+            <w:tcW w:w="1309" w:type="dxa"/>
+            <w:vAlign w:val="center"/>
+          </w:tcPr>
+          <w:p>
+            <w:pPr>
+              <w:jc w:val="center"/>
+            </w:pPr>
+            <w:r>
+              <w:t>60€</w:t>
+            </w:r>
+          </w:p>
+        </w:tc>
+      </w:tr>
+      <w:tr>
+        <w:trPr>
+          <w:trHeight w:val="548"/>
+        </w:trPr>
+        <w:tc>
+          <w:tcPr>
+            <w:tcW w:w="1024" w:type="dxa"/>
+            <w:vAlign w:val="center"/>
+          </w:tcPr>
+          <w:p>
+            <w:pPr>
+              <w:jc w:val="center"/>
+            </w:pPr>
+            <w:r>
+              <w:t>Tarea 8</w:t>
+            </w:r>
+          </w:p>
+        </w:tc>
+        <w:tc>
+          <w:tcPr>
+            <w:tcW w:w="1891" w:type="dxa"/>
+            <w:vAlign w:val="center"/>
+          </w:tcPr>
+          <w:p>
+            <w:pPr>
+              <w:jc w:val="center"/>
+            </w:pPr>
+            <w:proofErr w:type="spellStart"/>
+            <w:r>
+              <w:t>Testing</w:t>
+            </w:r>
+            <w:proofErr w:type="spellEnd"/>
+            <w:r>
+              <w:t xml:space="preserve"> WIS</w:t>
+            </w:r>
+          </w:p>
+        </w:tc>
+        <w:tc>
+          <w:tcPr>
+            <w:tcW w:w="1883" w:type="dxa"/>
+            <w:vAlign w:val="center"/>
+          </w:tcPr>
+          <w:p>
+            <w:pPr>
+              <w:jc w:val="center"/>
+            </w:pPr>
+            <w:r>
+              <w:t>Javier Rodríguez</w:t>
+            </w:r>
+          </w:p>
+          <w:p>
+            <w:pPr>
+              <w:jc w:val="center"/>
+            </w:pPr>
+            <w:r>
+              <w:t>(Analista)</w:t>
+            </w:r>
+          </w:p>
+        </w:tc>
+        <w:tc>
+          <w:tcPr>
+            <w:tcW w:w="1385" w:type="dxa"/>
+            <w:vAlign w:val="center"/>
+          </w:tcPr>
+          <w:p>
+            <w:pPr>
+              <w:jc w:val="center"/>
+            </w:pPr>
+            <w:r>
+              <w:t>1 hora y 30 minutos</w:t>
+            </w:r>
+          </w:p>
+        </w:tc>
+        <w:tc>
+          <w:tcPr>
+            <w:tcW w:w="1398" w:type="dxa"/>
+            <w:vAlign w:val="center"/>
+          </w:tcPr>
+          <w:p>
+            <w:pPr>
+              <w:jc w:val="center"/>
+            </w:pPr>
+            <w:r>
+              <w:t xml:space="preserve"> 2 hora</w:t>
+            </w:r>
+          </w:p>
+        </w:tc>
+        <w:tc>
+          <w:tcPr>
+            <w:tcW w:w="1309" w:type="dxa"/>
+            <w:vAlign w:val="center"/>
+          </w:tcPr>
+          <w:p>
+            <w:pPr>
+              <w:jc w:val="center"/>
+            </w:pPr>
+            <w:r>
+              <w:t>60 €</w:t>
             </w:r>
           </w:p>
         </w:tc>
       </w:tr>
     </w:tbl>
+    <w:p/>
+    <w:p/>
+    <w:p>
+      <w:r>
+        <w:t>Por lo tanto, se han empleado, para la realización de este entregable, un total de 13 horas y 30 minutos con un coste total de 370 €</w:t>
+      </w:r>
+    </w:p>
     <w:p>
       <w:r>
         <w:br w:type="page"/>
@@ -2347,7 +2850,7 @@
 </file>
 
 <file path=word/endnotes.xml><?xml version="1.0" encoding="utf-8"?>
-<w:endnotes xmlns:wpc="http://schemas.microsoft.com/office/word/2010/wordprocessingCanvas" xmlns:cx="http://schemas.microsoft.com/office/drawing/2014/chartex" xmlns:cx1="http://schemas.microsoft.com/office/drawing/2015/9/8/chartex" xmlns:cx2="http://schemas.microsoft.com/office/drawing/2015/10/21/chartex" xmlns:cx3="http://schemas.microsoft.com/office/drawing/2016/5/9/chartex" xmlns:cx4="http://schemas.microsoft.com/office/drawing/2016/5/10/chartex" xmlns:cx5="http://schemas.microsoft.com/office/drawing/2016/5/11/chartex" xmlns:cx6="http://schemas.microsoft.com/office/drawing/2016/5/12/chartex" xmlns:cx7="http://schemas.microsoft.com/office/drawing/2016/5/13/chartex" xmlns:cx8="http://schemas.microsoft.com/office/drawing/2016/5/14/chartex" xmlns:mc="http://schemas.openxmlformats.org/markup-compatibility/2006" xmlns:aink="http://schemas.microsoft.com/office/drawing/2016/ink" xmlns:am3d="http://schemas.microsoft.com/office/drawing/2017/model3d" xmlns:o="urn:schemas-microsoft-com:office:office" xmlns:oel="http://schemas.microsoft.com/office/2019/extlst" xmlns:r="http://schemas.openxmlformats.org/officeDocument/2006/relationships" xmlns:m="http://schemas.openxmlformats.org/officeDocument/2006/math" xmlns:v="urn:schemas-microsoft-com:vml" xmlns:wp14="http://schemas.microsoft.com/office/word/2010/wordprocessingDrawing" xmlns:wp="http://schemas.openxmlformats.org/drawingml/2006/wordprocessingDrawing" xmlns:w10="urn:schemas-microsoft-com:office:word" xmlns:w="http://schemas.openxmlformats.org/wordprocessingml/2006/main" xmlns:w14="http://schemas.microsoft.com/office/word/2010/wordml" xmlns:w15="http://schemas.microsoft.com/office/word/2012/wordml" xmlns:w16cex="http://schemas.microsoft.com/office/word/2018/wordml/cex" xmlns:w16cid="http://schemas.microsoft.com/office/word/2016/wordml/cid" xmlns:w16="http://schemas.microsoft.com/office/word/2018/wordml" xmlns:w16sdtdh="http://schemas.microsoft.com/office/word/2020/wordml/sdtdatahash" xmlns:w16se="http://schemas.microsoft.com/office/word/2015/wordml/symex" xmlns:wpg="http://schemas.microsoft.com/office/word/2010/wordprocessingGroup" xmlns:wpi="http://schemas.microsoft.com/office/word/2010/wordprocessingInk" xmlns:wne="http://schemas.microsoft.com/office/word/2006/wordml" xmlns:wps="http://schemas.microsoft.com/office/word/2010/wordprocessingShape" mc:Ignorable="w14 w15 w16se w16cid w16 w16cex w16sdtdh wp14">
+<w:endnotes xmlns:wpc="http://schemas.microsoft.com/office/word/2010/wordprocessingCanvas" xmlns:cx="http://schemas.microsoft.com/office/drawing/2014/chartex" xmlns:cx1="http://schemas.microsoft.com/office/drawing/2015/9/8/chartex" xmlns:cx2="http://schemas.microsoft.com/office/drawing/2015/10/21/chartex" xmlns:cx3="http://schemas.microsoft.com/office/drawing/2016/5/9/chartex" xmlns:cx4="http://schemas.microsoft.com/office/drawing/2016/5/10/chartex" xmlns:cx5="http://schemas.microsoft.com/office/drawing/2016/5/11/chartex" xmlns:cx6="http://schemas.microsoft.com/office/drawing/2016/5/12/chartex" xmlns:cx7="http://schemas.microsoft.com/office/drawing/2016/5/13/chartex" xmlns:cx8="http://schemas.microsoft.com/office/drawing/2016/5/14/chartex" xmlns:mc="http://schemas.openxmlformats.org/markup-compatibility/2006" xmlns:aink="http://schemas.microsoft.com/office/drawing/2016/ink" xmlns:am3d="http://schemas.microsoft.com/office/drawing/2017/model3d" xmlns:o="urn:schemas-microsoft-com:office:office" xmlns:oel="http://schemas.microsoft.com/office/2019/extlst" xmlns:r="http://schemas.openxmlformats.org/officeDocument/2006/relationships" xmlns:m="http://schemas.openxmlformats.org/officeDocument/2006/math" xmlns:v="urn:schemas-microsoft-com:vml" xmlns:wp14="http://schemas.microsoft.com/office/word/2010/wordprocessingDrawing" xmlns:wp="http://schemas.openxmlformats.org/drawingml/2006/wordprocessingDrawing" xmlns:w10="urn:schemas-microsoft-com:office:word" xmlns:w="http://schemas.openxmlformats.org/wordprocessingml/2006/main" xmlns:w14="http://schemas.microsoft.com/office/word/2010/wordml" xmlns:w15="http://schemas.microsoft.com/office/word/2012/wordml" xmlns:w16cex="http://schemas.microsoft.com/office/word/2018/wordml/cex" xmlns:w16cid="http://schemas.microsoft.com/office/word/2016/wordml/cid" xmlns:w16="http://schemas.microsoft.com/office/word/2018/wordml" xmlns:w16du="http://schemas.microsoft.com/office/word/2023/wordml/word16du" xmlns:w16sdtdh="http://schemas.microsoft.com/office/word/2020/wordml/sdtdatahash" xmlns:w16se="http://schemas.microsoft.com/office/word/2015/wordml/symex" xmlns:wpg="http://schemas.microsoft.com/office/word/2010/wordprocessingGroup" xmlns:wpi="http://schemas.microsoft.com/office/word/2010/wordprocessingInk" xmlns:wne="http://schemas.microsoft.com/office/word/2006/wordml" xmlns:wps="http://schemas.microsoft.com/office/word/2010/wordprocessingShape" mc:Ignorable="w14 w15 w16se w16cid w16 w16cex w16sdtdh wp14">
   <w:endnote w:type="separator" w:id="-1">
     <w:p>
       <w:pPr>
@@ -2379,7 +2882,7 @@
 </file>
 
 <file path=word/footer1.xml><?xml version="1.0" encoding="utf-8"?>
-<w:ftr xmlns:wpc="http://schemas.microsoft.com/office/word/2010/wordprocessingCanvas" xmlns:cx="http://schemas.microsoft.com/office/drawing/2014/chartex" xmlns:cx1="http://schemas.microsoft.com/office/drawing/2015/9/8/chartex" xmlns:cx2="http://schemas.microsoft.com/office/drawing/2015/10/21/chartex" xmlns:cx3="http://schemas.microsoft.com/office/drawing/2016/5/9/chartex" xmlns:cx4="http://schemas.microsoft.com/office/drawing/2016/5/10/chartex" xmlns:cx5="http://schemas.microsoft.com/office/drawing/2016/5/11/chartex" xmlns:cx6="http://schemas.microsoft.com/office/drawing/2016/5/12/chartex" xmlns:cx7="http://schemas.microsoft.com/office/drawing/2016/5/13/chartex" xmlns:cx8="http://schemas.microsoft.com/office/drawing/2016/5/14/chartex" xmlns:mc="http://schemas.openxmlformats.org/markup-compatibility/2006" xmlns:aink="http://schemas.microsoft.com/office/drawing/2016/ink" xmlns:am3d="http://schemas.microsoft.com/office/drawing/2017/model3d" xmlns:o="urn:schemas-microsoft-com:office:office" xmlns:oel="http://schemas.microsoft.com/office/2019/extlst" xmlns:r="http://schemas.openxmlformats.org/officeDocument/2006/relationships" xmlns:m="http://schemas.openxmlformats.org/officeDocument/2006/math" xmlns:v="urn:schemas-microsoft-com:vml" xmlns:wp14="http://schemas.microsoft.com/office/word/2010/wordprocessingDrawing" xmlns:wp="http://schemas.openxmlformats.org/drawingml/2006/wordprocessingDrawing" xmlns:w10="urn:schemas-microsoft-com:office:word" xmlns:w="http://schemas.openxmlformats.org/wordprocessingml/2006/main" xmlns:w14="http://schemas.microsoft.com/office/word/2010/wordml" xmlns:w15="http://schemas.microsoft.com/office/word/2012/wordml" xmlns:w16cex="http://schemas.microsoft.com/office/word/2018/wordml/cex" xmlns:w16cid="http://schemas.microsoft.com/office/word/2016/wordml/cid" xmlns:w16="http://schemas.microsoft.com/office/word/2018/wordml" xmlns:w16sdtdh="http://schemas.microsoft.com/office/word/2020/wordml/sdtdatahash" xmlns:w16se="http://schemas.microsoft.com/office/word/2015/wordml/symex" xmlns:wpg="http://schemas.microsoft.com/office/word/2010/wordprocessingGroup" xmlns:wpi="http://schemas.microsoft.com/office/word/2010/wordprocessingInk" xmlns:wne="http://schemas.microsoft.com/office/word/2006/wordml" xmlns:wps="http://schemas.microsoft.com/office/word/2010/wordprocessingShape" mc:Ignorable="w14 w15 w16se w16cid w16 w16cex w16sdtdh wp14">
+<w:ftr xmlns:wpc="http://schemas.microsoft.com/office/word/2010/wordprocessingCanvas" xmlns:cx="http://schemas.microsoft.com/office/drawing/2014/chartex" xmlns:cx1="http://schemas.microsoft.com/office/drawing/2015/9/8/chartex" xmlns:cx2="http://schemas.microsoft.com/office/drawing/2015/10/21/chartex" xmlns:cx3="http://schemas.microsoft.com/office/drawing/2016/5/9/chartex" xmlns:cx4="http://schemas.microsoft.com/office/drawing/2016/5/10/chartex" xmlns:cx5="http://schemas.microsoft.com/office/drawing/2016/5/11/chartex" xmlns:cx6="http://schemas.microsoft.com/office/drawing/2016/5/12/chartex" xmlns:cx7="http://schemas.microsoft.com/office/drawing/2016/5/13/chartex" xmlns:cx8="http://schemas.microsoft.com/office/drawing/2016/5/14/chartex" xmlns:mc="http://schemas.openxmlformats.org/markup-compatibility/2006" xmlns:aink="http://schemas.microsoft.com/office/drawing/2016/ink" xmlns:am3d="http://schemas.microsoft.com/office/drawing/2017/model3d" xmlns:o="urn:schemas-microsoft-com:office:office" xmlns:oel="http://schemas.microsoft.com/office/2019/extlst" xmlns:r="http://schemas.openxmlformats.org/officeDocument/2006/relationships" xmlns:m="http://schemas.openxmlformats.org/officeDocument/2006/math" xmlns:v="urn:schemas-microsoft-com:vml" xmlns:wp14="http://schemas.microsoft.com/office/word/2010/wordprocessingDrawing" xmlns:wp="http://schemas.openxmlformats.org/drawingml/2006/wordprocessingDrawing" xmlns:w10="urn:schemas-microsoft-com:office:word" xmlns:w="http://schemas.openxmlformats.org/wordprocessingml/2006/main" xmlns:w14="http://schemas.microsoft.com/office/word/2010/wordml" xmlns:w15="http://schemas.microsoft.com/office/word/2012/wordml" xmlns:w16cex="http://schemas.microsoft.com/office/word/2018/wordml/cex" xmlns:w16cid="http://schemas.microsoft.com/office/word/2016/wordml/cid" xmlns:w16="http://schemas.microsoft.com/office/word/2018/wordml" xmlns:w16du="http://schemas.microsoft.com/office/word/2023/wordml/word16du" xmlns:w16sdtdh="http://schemas.microsoft.com/office/word/2020/wordml/sdtdatahash" xmlns:w16se="http://schemas.microsoft.com/office/word/2015/wordml/symex" xmlns:wpg="http://schemas.microsoft.com/office/word/2010/wordprocessingGroup" xmlns:wpi="http://schemas.microsoft.com/office/word/2010/wordprocessingInk" xmlns:wne="http://schemas.microsoft.com/office/word/2006/wordml" xmlns:wps="http://schemas.microsoft.com/office/word/2010/wordprocessingShape" mc:Ignorable="w14 w15 w16se w16cid w16 w16cex w16sdtdh wp14">
   <w:p>
     <w:pPr>
       <w:pStyle w:val="Piedepgina"/>
@@ -2426,7 +2929,7 @@
 </file>
 
 <file path=word/footer2.xml><?xml version="1.0" encoding="utf-8"?>
-<w:ftr xmlns:wpc="http://schemas.microsoft.com/office/word/2010/wordprocessingCanvas" xmlns:cx="http://schemas.microsoft.com/office/drawing/2014/chartex" xmlns:cx1="http://schemas.microsoft.com/office/drawing/2015/9/8/chartex" xmlns:cx2="http://schemas.microsoft.com/office/drawing/2015/10/21/chartex" xmlns:cx3="http://schemas.microsoft.com/office/drawing/2016/5/9/chartex" xmlns:cx4="http://schemas.microsoft.com/office/drawing/2016/5/10/chartex" xmlns:cx5="http://schemas.microsoft.com/office/drawing/2016/5/11/chartex" xmlns:cx6="http://schemas.microsoft.com/office/drawing/2016/5/12/chartex" xmlns:cx7="http://schemas.microsoft.com/office/drawing/2016/5/13/chartex" xmlns:cx8="http://schemas.microsoft.com/office/drawing/2016/5/14/chartex" xmlns:mc="http://schemas.openxmlformats.org/markup-compatibility/2006" xmlns:aink="http://schemas.microsoft.com/office/drawing/2016/ink" xmlns:am3d="http://schemas.microsoft.com/office/drawing/2017/model3d" xmlns:o="urn:schemas-microsoft-com:office:office" xmlns:oel="http://schemas.microsoft.com/office/2019/extlst" xmlns:r="http://schemas.openxmlformats.org/officeDocument/2006/relationships" xmlns:m="http://schemas.openxmlformats.org/officeDocument/2006/math" xmlns:v="urn:schemas-microsoft-com:vml" xmlns:wp14="http://schemas.microsoft.com/office/word/2010/wordprocessingDrawing" xmlns:wp="http://schemas.openxmlformats.org/drawingml/2006/wordprocessingDrawing" xmlns:w10="urn:schemas-microsoft-com:office:word" xmlns:w="http://schemas.openxmlformats.org/wordprocessingml/2006/main" xmlns:w14="http://schemas.microsoft.com/office/word/2010/wordml" xmlns:w15="http://schemas.microsoft.com/office/word/2012/wordml" xmlns:w16cex="http://schemas.microsoft.com/office/word/2018/wordml/cex" xmlns:w16cid="http://schemas.microsoft.com/office/word/2016/wordml/cid" xmlns:w16="http://schemas.microsoft.com/office/word/2018/wordml" xmlns:w16sdtdh="http://schemas.microsoft.com/office/word/2020/wordml/sdtdatahash" xmlns:w16se="http://schemas.microsoft.com/office/word/2015/wordml/symex" xmlns:wpg="http://schemas.microsoft.com/office/word/2010/wordprocessingGroup" xmlns:wpi="http://schemas.microsoft.com/office/word/2010/wordprocessingInk" xmlns:wne="http://schemas.microsoft.com/office/word/2006/wordml" xmlns:wps="http://schemas.microsoft.com/office/word/2010/wordprocessingShape" mc:Ignorable="w14 w15 w16se w16cid w16 w16cex w16sdtdh wp14">
+<w:ftr xmlns:wpc="http://schemas.microsoft.com/office/word/2010/wordprocessingCanvas" xmlns:cx="http://schemas.microsoft.com/office/drawing/2014/chartex" xmlns:cx1="http://schemas.microsoft.com/office/drawing/2015/9/8/chartex" xmlns:cx2="http://schemas.microsoft.com/office/drawing/2015/10/21/chartex" xmlns:cx3="http://schemas.microsoft.com/office/drawing/2016/5/9/chartex" xmlns:cx4="http://schemas.microsoft.com/office/drawing/2016/5/10/chartex" xmlns:cx5="http://schemas.microsoft.com/office/drawing/2016/5/11/chartex" xmlns:cx6="http://schemas.microsoft.com/office/drawing/2016/5/12/chartex" xmlns:cx7="http://schemas.microsoft.com/office/drawing/2016/5/13/chartex" xmlns:cx8="http://schemas.microsoft.com/office/drawing/2016/5/14/chartex" xmlns:mc="http://schemas.openxmlformats.org/markup-compatibility/2006" xmlns:aink="http://schemas.microsoft.com/office/drawing/2016/ink" xmlns:am3d="http://schemas.microsoft.com/office/drawing/2017/model3d" xmlns:o="urn:schemas-microsoft-com:office:office" xmlns:oel="http://schemas.microsoft.com/office/2019/extlst" xmlns:r="http://schemas.openxmlformats.org/officeDocument/2006/relationships" xmlns:m="http://schemas.openxmlformats.org/officeDocument/2006/math" xmlns:v="urn:schemas-microsoft-com:vml" xmlns:wp14="http://schemas.microsoft.com/office/word/2010/wordprocessingDrawing" xmlns:wp="http://schemas.openxmlformats.org/drawingml/2006/wordprocessingDrawing" xmlns:w10="urn:schemas-microsoft-com:office:word" xmlns:w="http://schemas.openxmlformats.org/wordprocessingml/2006/main" xmlns:w14="http://schemas.microsoft.com/office/word/2010/wordml" xmlns:w15="http://schemas.microsoft.com/office/word/2012/wordml" xmlns:w16cex="http://schemas.microsoft.com/office/word/2018/wordml/cex" xmlns:w16cid="http://schemas.microsoft.com/office/word/2016/wordml/cid" xmlns:w16="http://schemas.microsoft.com/office/word/2018/wordml" xmlns:w16du="http://schemas.microsoft.com/office/word/2023/wordml/word16du" xmlns:w16sdtdh="http://schemas.microsoft.com/office/word/2020/wordml/sdtdatahash" xmlns:w16se="http://schemas.microsoft.com/office/word/2015/wordml/symex" xmlns:wpg="http://schemas.microsoft.com/office/word/2010/wordprocessingGroup" xmlns:wpi="http://schemas.microsoft.com/office/word/2010/wordprocessingInk" xmlns:wne="http://schemas.microsoft.com/office/word/2006/wordml" xmlns:wps="http://schemas.microsoft.com/office/word/2010/wordprocessingShape" mc:Ignorable="w14 w15 w16se w16cid w16 w16cex w16sdtdh wp14">
   <w:tbl>
     <w:tblPr>
       <w:tblW w:w="0" w:type="auto"/>
@@ -2484,7 +2987,7 @@
 </file>
 
 <file path=word/footnotes.xml><?xml version="1.0" encoding="utf-8"?>
-<w:footnotes xmlns:wpc="http://schemas.microsoft.com/office/word/2010/wordprocessingCanvas" xmlns:cx="http://schemas.microsoft.com/office/drawing/2014/chartex" xmlns:cx1="http://schemas.microsoft.com/office/drawing/2015/9/8/chartex" xmlns:cx2="http://schemas.microsoft.com/office/drawing/2015/10/21/chartex" xmlns:cx3="http://schemas.microsoft.com/office/drawing/2016/5/9/chartex" xmlns:cx4="http://schemas.microsoft.com/office/drawing/2016/5/10/chartex" xmlns:cx5="http://schemas.microsoft.com/office/drawing/2016/5/11/chartex" xmlns:cx6="http://schemas.microsoft.com/office/drawing/2016/5/12/chartex" xmlns:cx7="http://schemas.microsoft.com/office/drawing/2016/5/13/chartex" xmlns:cx8="http://schemas.microsoft.com/office/drawing/2016/5/14/chartex" xmlns:mc="http://schemas.openxmlformats.org/markup-compatibility/2006" xmlns:aink="http://schemas.microsoft.com/office/drawing/2016/ink" xmlns:am3d="http://schemas.microsoft.com/office/drawing/2017/model3d" xmlns:o="urn:schemas-microsoft-com:office:office" xmlns:oel="http://schemas.microsoft.com/office/2019/extlst" xmlns:r="http://schemas.openxmlformats.org/officeDocument/2006/relationships" xmlns:m="http://schemas.openxmlformats.org/officeDocument/2006/math" xmlns:v="urn:schemas-microsoft-com:vml" xmlns:wp14="http://schemas.microsoft.com/office/word/2010/wordprocessingDrawing" xmlns:wp="http://schemas.openxmlformats.org/drawingml/2006/wordprocessingDrawing" xmlns:w10="urn:schemas-microsoft-com:office:word" xmlns:w="http://schemas.openxmlformats.org/wordprocessingml/2006/main" xmlns:w14="http://schemas.microsoft.com/office/word/2010/wordml" xmlns:w15="http://schemas.microsoft.com/office/word/2012/wordml" xmlns:w16cex="http://schemas.microsoft.com/office/word/2018/wordml/cex" xmlns:w16cid="http://schemas.microsoft.com/office/word/2016/wordml/cid" xmlns:w16="http://schemas.microsoft.com/office/word/2018/wordml" xmlns:w16sdtdh="http://schemas.microsoft.com/office/word/2020/wordml/sdtdatahash" xmlns:w16se="http://schemas.microsoft.com/office/word/2015/wordml/symex" xmlns:wpg="http://schemas.microsoft.com/office/word/2010/wordprocessingGroup" xmlns:wpi="http://schemas.microsoft.com/office/word/2010/wordprocessingInk" xmlns:wne="http://schemas.microsoft.com/office/word/2006/wordml" xmlns:wps="http://schemas.microsoft.com/office/word/2010/wordprocessingShape" mc:Ignorable="w14 w15 w16se w16cid w16 w16cex w16sdtdh wp14">
+<w:footnotes xmlns:wpc="http://schemas.microsoft.com/office/word/2010/wordprocessingCanvas" xmlns:cx="http://schemas.microsoft.com/office/drawing/2014/chartex" xmlns:cx1="http://schemas.microsoft.com/office/drawing/2015/9/8/chartex" xmlns:cx2="http://schemas.microsoft.com/office/drawing/2015/10/21/chartex" xmlns:cx3="http://schemas.microsoft.com/office/drawing/2016/5/9/chartex" xmlns:cx4="http://schemas.microsoft.com/office/drawing/2016/5/10/chartex" xmlns:cx5="http://schemas.microsoft.com/office/drawing/2016/5/11/chartex" xmlns:cx6="http://schemas.microsoft.com/office/drawing/2016/5/12/chartex" xmlns:cx7="http://schemas.microsoft.com/office/drawing/2016/5/13/chartex" xmlns:cx8="http://schemas.microsoft.com/office/drawing/2016/5/14/chartex" xmlns:mc="http://schemas.openxmlformats.org/markup-compatibility/2006" xmlns:aink="http://schemas.microsoft.com/office/drawing/2016/ink" xmlns:am3d="http://schemas.microsoft.com/office/drawing/2017/model3d" xmlns:o="urn:schemas-microsoft-com:office:office" xmlns:oel="http://schemas.microsoft.com/office/2019/extlst" xmlns:r="http://schemas.openxmlformats.org/officeDocument/2006/relationships" xmlns:m="http://schemas.openxmlformats.org/officeDocument/2006/math" xmlns:v="urn:schemas-microsoft-com:vml" xmlns:wp14="http://schemas.microsoft.com/office/word/2010/wordprocessingDrawing" xmlns:wp="http://schemas.openxmlformats.org/drawingml/2006/wordprocessingDrawing" xmlns:w10="urn:schemas-microsoft-com:office:word" xmlns:w="http://schemas.openxmlformats.org/wordprocessingml/2006/main" xmlns:w14="http://schemas.microsoft.com/office/word/2010/wordml" xmlns:w15="http://schemas.microsoft.com/office/word/2012/wordml" xmlns:w16cex="http://schemas.microsoft.com/office/word/2018/wordml/cex" xmlns:w16cid="http://schemas.microsoft.com/office/word/2016/wordml/cid" xmlns:w16="http://schemas.microsoft.com/office/word/2018/wordml" xmlns:w16du="http://schemas.microsoft.com/office/word/2023/wordml/word16du" xmlns:w16sdtdh="http://schemas.microsoft.com/office/word/2020/wordml/sdtdatahash" xmlns:w16se="http://schemas.microsoft.com/office/word/2015/wordml/symex" xmlns:wpg="http://schemas.microsoft.com/office/word/2010/wordprocessingGroup" xmlns:wpi="http://schemas.microsoft.com/office/word/2010/wordprocessingInk" xmlns:wne="http://schemas.microsoft.com/office/word/2006/wordml" xmlns:wps="http://schemas.microsoft.com/office/word/2010/wordprocessingShape" mc:Ignorable="w14 w15 w16se w16cid w16 w16cex w16sdtdh wp14">
   <w:footnote w:type="separator" w:id="-1">
     <w:p>
       <w:pPr>
@@ -2516,7 +3019,7 @@
 </file>
 
 <file path=word/header1.xml><?xml version="1.0" encoding="utf-8"?>
-<w:hdr xmlns:wpc="http://schemas.microsoft.com/office/word/2010/wordprocessingCanvas" xmlns:cx="http://schemas.microsoft.com/office/drawing/2014/chartex" xmlns:cx1="http://schemas.microsoft.com/office/drawing/2015/9/8/chartex" xmlns:cx2="http://schemas.microsoft.com/office/drawing/2015/10/21/chartex" xmlns:cx3="http://schemas.microsoft.com/office/drawing/2016/5/9/chartex" xmlns:cx4="http://schemas.microsoft.com/office/drawing/2016/5/10/chartex" xmlns:cx5="http://schemas.microsoft.com/office/drawing/2016/5/11/chartex" xmlns:cx6="http://schemas.microsoft.com/office/drawing/2016/5/12/chartex" xmlns:cx7="http://schemas.microsoft.com/office/drawing/2016/5/13/chartex" xmlns:cx8="http://schemas.microsoft.com/office/drawing/2016/5/14/chartex" xmlns:mc="http://schemas.openxmlformats.org/markup-compatibility/2006" xmlns:aink="http://schemas.microsoft.com/office/drawing/2016/ink" xmlns:am3d="http://schemas.microsoft.com/office/drawing/2017/model3d" xmlns:o="urn:schemas-microsoft-com:office:office" xmlns:oel="http://schemas.microsoft.com/office/2019/extlst" xmlns:r="http://schemas.openxmlformats.org/officeDocument/2006/relationships" xmlns:m="http://schemas.openxmlformats.org/officeDocument/2006/math" xmlns:v="urn:schemas-microsoft-com:vml" xmlns:wp14="http://schemas.microsoft.com/office/word/2010/wordprocessingDrawing" xmlns:wp="http://schemas.openxmlformats.org/drawingml/2006/wordprocessingDrawing" xmlns:w10="urn:schemas-microsoft-com:office:word" xmlns:w="http://schemas.openxmlformats.org/wordprocessingml/2006/main" xmlns:w14="http://schemas.microsoft.com/office/word/2010/wordml" xmlns:w15="http://schemas.microsoft.com/office/word/2012/wordml" xmlns:w16cex="http://schemas.microsoft.com/office/word/2018/wordml/cex" xmlns:w16cid="http://schemas.microsoft.com/office/word/2016/wordml/cid" xmlns:w16="http://schemas.microsoft.com/office/word/2018/wordml" xmlns:w16sdtdh="http://schemas.microsoft.com/office/word/2020/wordml/sdtdatahash" xmlns:w16se="http://schemas.microsoft.com/office/word/2015/wordml/symex" xmlns:wpg="http://schemas.microsoft.com/office/word/2010/wordprocessingGroup" xmlns:wpi="http://schemas.microsoft.com/office/word/2010/wordprocessingInk" xmlns:wne="http://schemas.microsoft.com/office/word/2006/wordml" xmlns:wps="http://schemas.microsoft.com/office/word/2010/wordprocessingShape" mc:Ignorable="w14 w15 w16se w16cid w16 w16cex w16sdtdh wp14">
+<w:hdr xmlns:wpc="http://schemas.microsoft.com/office/word/2010/wordprocessingCanvas" xmlns:cx="http://schemas.microsoft.com/office/drawing/2014/chartex" xmlns:cx1="http://schemas.microsoft.com/office/drawing/2015/9/8/chartex" xmlns:cx2="http://schemas.microsoft.com/office/drawing/2015/10/21/chartex" xmlns:cx3="http://schemas.microsoft.com/office/drawing/2016/5/9/chartex" xmlns:cx4="http://schemas.microsoft.com/office/drawing/2016/5/10/chartex" xmlns:cx5="http://schemas.microsoft.com/office/drawing/2016/5/11/chartex" xmlns:cx6="http://schemas.microsoft.com/office/drawing/2016/5/12/chartex" xmlns:cx7="http://schemas.microsoft.com/office/drawing/2016/5/13/chartex" xmlns:cx8="http://schemas.microsoft.com/office/drawing/2016/5/14/chartex" xmlns:mc="http://schemas.openxmlformats.org/markup-compatibility/2006" xmlns:aink="http://schemas.microsoft.com/office/drawing/2016/ink" xmlns:am3d="http://schemas.microsoft.com/office/drawing/2017/model3d" xmlns:o="urn:schemas-microsoft-com:office:office" xmlns:oel="http://schemas.microsoft.com/office/2019/extlst" xmlns:r="http://schemas.openxmlformats.org/officeDocument/2006/relationships" xmlns:m="http://schemas.openxmlformats.org/officeDocument/2006/math" xmlns:v="urn:schemas-microsoft-com:vml" xmlns:wp14="http://schemas.microsoft.com/office/word/2010/wordprocessingDrawing" xmlns:wp="http://schemas.openxmlformats.org/drawingml/2006/wordprocessingDrawing" xmlns:w10="urn:schemas-microsoft-com:office:word" xmlns:w="http://schemas.openxmlformats.org/wordprocessingml/2006/main" xmlns:w14="http://schemas.microsoft.com/office/word/2010/wordml" xmlns:w15="http://schemas.microsoft.com/office/word/2012/wordml" xmlns:w16cex="http://schemas.microsoft.com/office/word/2018/wordml/cex" xmlns:w16cid="http://schemas.microsoft.com/office/word/2016/wordml/cid" xmlns:w16="http://schemas.microsoft.com/office/word/2018/wordml" xmlns:w16du="http://schemas.microsoft.com/office/word/2023/wordml/word16du" xmlns:w16sdtdh="http://schemas.microsoft.com/office/word/2020/wordml/sdtdatahash" xmlns:w16se="http://schemas.microsoft.com/office/word/2015/wordml/symex" xmlns:wpg="http://schemas.microsoft.com/office/word/2010/wordprocessingGroup" xmlns:wpi="http://schemas.microsoft.com/office/word/2010/wordprocessingInk" xmlns:wne="http://schemas.microsoft.com/office/word/2006/wordml" xmlns:wps="http://schemas.microsoft.com/office/word/2010/wordprocessingShape" mc:Ignorable="w14 w15 w16se w16cid w16 w16cex w16sdtdh wp14">
   <w:tbl>
     <w:tblPr>
       <w:tblW w:w="0" w:type="auto"/>
@@ -2633,7 +3136,7 @@
 </file>
 
 <file path=word/header2.xml><?xml version="1.0" encoding="utf-8"?>
-<w:hdr xmlns:wpc="http://schemas.microsoft.com/office/word/2010/wordprocessingCanvas" xmlns:cx="http://schemas.microsoft.com/office/drawing/2014/chartex" xmlns:cx1="http://schemas.microsoft.com/office/drawing/2015/9/8/chartex" xmlns:cx2="http://schemas.microsoft.com/office/drawing/2015/10/21/chartex" xmlns:cx3="http://schemas.microsoft.com/office/drawing/2016/5/9/chartex" xmlns:cx4="http://schemas.microsoft.com/office/drawing/2016/5/10/chartex" xmlns:cx5="http://schemas.microsoft.com/office/drawing/2016/5/11/chartex" xmlns:cx6="http://schemas.microsoft.com/office/drawing/2016/5/12/chartex" xmlns:cx7="http://schemas.microsoft.com/office/drawing/2016/5/13/chartex" xmlns:cx8="http://schemas.microsoft.com/office/drawing/2016/5/14/chartex" xmlns:mc="http://schemas.openxmlformats.org/markup-compatibility/2006" xmlns:aink="http://schemas.microsoft.com/office/drawing/2016/ink" xmlns:am3d="http://schemas.microsoft.com/office/drawing/2017/model3d" xmlns:o="urn:schemas-microsoft-com:office:office" xmlns:oel="http://schemas.microsoft.com/office/2019/extlst" xmlns:r="http://schemas.openxmlformats.org/officeDocument/2006/relationships" xmlns:m="http://schemas.openxmlformats.org/officeDocument/2006/math" xmlns:v="urn:schemas-microsoft-com:vml" xmlns:wp14="http://schemas.microsoft.com/office/word/2010/wordprocessingDrawing" xmlns:wp="http://schemas.openxmlformats.org/drawingml/2006/wordprocessingDrawing" xmlns:w10="urn:schemas-microsoft-com:office:word" xmlns:w="http://schemas.openxmlformats.org/wordprocessingml/2006/main" xmlns:w14="http://schemas.microsoft.com/office/word/2010/wordml" xmlns:w15="http://schemas.microsoft.com/office/word/2012/wordml" xmlns:w16cex="http://schemas.microsoft.com/office/word/2018/wordml/cex" xmlns:w16cid="http://schemas.microsoft.com/office/word/2016/wordml/cid" xmlns:w16="http://schemas.microsoft.com/office/word/2018/wordml" xmlns:w16sdtdh="http://schemas.microsoft.com/office/word/2020/wordml/sdtdatahash" xmlns:w16se="http://schemas.microsoft.com/office/word/2015/wordml/symex" xmlns:wpg="http://schemas.microsoft.com/office/word/2010/wordprocessingGroup" xmlns:wpi="http://schemas.microsoft.com/office/word/2010/wordprocessingInk" xmlns:wne="http://schemas.microsoft.com/office/word/2006/wordml" xmlns:wps="http://schemas.microsoft.com/office/word/2010/wordprocessingShape" mc:Ignorable="w14 w15 w16se w16cid w16 w16cex w16sdtdh wp14">
+<w:hdr xmlns:wpc="http://schemas.microsoft.com/office/word/2010/wordprocessingCanvas" xmlns:cx="http://schemas.microsoft.com/office/drawing/2014/chartex" xmlns:cx1="http://schemas.microsoft.com/office/drawing/2015/9/8/chartex" xmlns:cx2="http://schemas.microsoft.com/office/drawing/2015/10/21/chartex" xmlns:cx3="http://schemas.microsoft.com/office/drawing/2016/5/9/chartex" xmlns:cx4="http://schemas.microsoft.com/office/drawing/2016/5/10/chartex" xmlns:cx5="http://schemas.microsoft.com/office/drawing/2016/5/11/chartex" xmlns:cx6="http://schemas.microsoft.com/office/drawing/2016/5/12/chartex" xmlns:cx7="http://schemas.microsoft.com/office/drawing/2016/5/13/chartex" xmlns:cx8="http://schemas.microsoft.com/office/drawing/2016/5/14/chartex" xmlns:mc="http://schemas.openxmlformats.org/markup-compatibility/2006" xmlns:aink="http://schemas.microsoft.com/office/drawing/2016/ink" xmlns:am3d="http://schemas.microsoft.com/office/drawing/2017/model3d" xmlns:o="urn:schemas-microsoft-com:office:office" xmlns:oel="http://schemas.microsoft.com/office/2019/extlst" xmlns:r="http://schemas.openxmlformats.org/officeDocument/2006/relationships" xmlns:m="http://schemas.openxmlformats.org/officeDocument/2006/math" xmlns:v="urn:schemas-microsoft-com:vml" xmlns:wp14="http://schemas.microsoft.com/office/word/2010/wordprocessingDrawing" xmlns:wp="http://schemas.openxmlformats.org/drawingml/2006/wordprocessingDrawing" xmlns:w10="urn:schemas-microsoft-com:office:word" xmlns:w="http://schemas.openxmlformats.org/wordprocessingml/2006/main" xmlns:w14="http://schemas.microsoft.com/office/word/2010/wordml" xmlns:w15="http://schemas.microsoft.com/office/word/2012/wordml" xmlns:w16cex="http://schemas.microsoft.com/office/word/2018/wordml/cex" xmlns:w16cid="http://schemas.microsoft.com/office/word/2016/wordml/cid" xmlns:w16="http://schemas.microsoft.com/office/word/2018/wordml" xmlns:w16du="http://schemas.microsoft.com/office/word/2023/wordml/word16du" xmlns:w16sdtdh="http://schemas.microsoft.com/office/word/2020/wordml/sdtdatahash" xmlns:w16se="http://schemas.microsoft.com/office/word/2015/wordml/symex" xmlns:wpg="http://schemas.microsoft.com/office/word/2010/wordprocessingGroup" xmlns:wpi="http://schemas.microsoft.com/office/word/2010/wordprocessingInk" xmlns:wne="http://schemas.microsoft.com/office/word/2006/wordml" xmlns:wps="http://schemas.microsoft.com/office/word/2010/wordprocessingShape" mc:Ignorable="w14 w15 w16se w16cid w16 w16cex w16sdtdh wp14">
   <w:tbl>
     <w:tblPr>
       <w:tblW w:w="0" w:type="auto"/>
@@ -2691,7 +3194,7 @@
 </file>
 
 <file path=word/numbering.xml><?xml version="1.0" encoding="utf-8"?>
-<w:numbering xmlns:wpc="http://schemas.microsoft.com/office/word/2010/wordprocessingCanvas" xmlns:cx="http://schemas.microsoft.com/office/drawing/2014/chartex" xmlns:cx1="http://schemas.microsoft.com/office/drawing/2015/9/8/chartex" xmlns:cx2="http://schemas.microsoft.com/office/drawing/2015/10/21/chartex" xmlns:cx3="http://schemas.microsoft.com/office/drawing/2016/5/9/chartex" xmlns:cx4="http://schemas.microsoft.com/office/drawing/2016/5/10/chartex" xmlns:cx5="http://schemas.microsoft.com/office/drawing/2016/5/11/chartex" xmlns:cx6="http://schemas.microsoft.com/office/drawing/2016/5/12/chartex" xmlns:cx7="http://schemas.microsoft.com/office/drawing/2016/5/13/chartex" xmlns:cx8="http://schemas.microsoft.com/office/drawing/2016/5/14/chartex" xmlns:mc="http://schemas.openxmlformats.org/markup-compatibility/2006" xmlns:aink="http://schemas.microsoft.com/office/drawing/2016/ink" xmlns:am3d="http://schemas.microsoft.com/office/drawing/2017/model3d" xmlns:o="urn:schemas-microsoft-com:office:office" xmlns:oel="http://schemas.microsoft.com/office/2019/extlst" xmlns:r="http://schemas.openxmlformats.org/officeDocument/2006/relationships" xmlns:m="http://schemas.openxmlformats.org/officeDocument/2006/math" xmlns:v="urn:schemas-microsoft-com:vml" xmlns:wp14="http://schemas.microsoft.com/office/word/2010/wordprocessingDrawing" xmlns:wp="http://schemas.openxmlformats.org/drawingml/2006/wordprocessingDrawing" xmlns:w10="urn:schemas-microsoft-com:office:word" xmlns:w="http://schemas.openxmlformats.org/wordprocessingml/2006/main" xmlns:w14="http://schemas.microsoft.com/office/word/2010/wordml" xmlns:w15="http://schemas.microsoft.com/office/word/2012/wordml" xmlns:w16cex="http://schemas.microsoft.com/office/word/2018/wordml/cex" xmlns:w16cid="http://schemas.microsoft.com/office/word/2016/wordml/cid" xmlns:w16="http://schemas.microsoft.com/office/word/2018/wordml" xmlns:w16sdtdh="http://schemas.microsoft.com/office/word/2020/wordml/sdtdatahash" xmlns:w16se="http://schemas.microsoft.com/office/word/2015/wordml/symex" xmlns:wpg="http://schemas.microsoft.com/office/word/2010/wordprocessingGroup" xmlns:wpi="http://schemas.microsoft.com/office/word/2010/wordprocessingInk" xmlns:wne="http://schemas.microsoft.com/office/word/2006/wordml" xmlns:wps="http://schemas.microsoft.com/office/word/2010/wordprocessingShape" mc:Ignorable="w14 w15 w16se w16cid w16 w16cex w16sdtdh wp14">
+<w:numbering xmlns:wpc="http://schemas.microsoft.com/office/word/2010/wordprocessingCanvas" xmlns:cx="http://schemas.microsoft.com/office/drawing/2014/chartex" xmlns:cx1="http://schemas.microsoft.com/office/drawing/2015/9/8/chartex" xmlns:cx2="http://schemas.microsoft.com/office/drawing/2015/10/21/chartex" xmlns:cx3="http://schemas.microsoft.com/office/drawing/2016/5/9/chartex" xmlns:cx4="http://schemas.microsoft.com/office/drawing/2016/5/10/chartex" xmlns:cx5="http://schemas.microsoft.com/office/drawing/2016/5/11/chartex" xmlns:cx6="http://schemas.microsoft.com/office/drawing/2016/5/12/chartex" xmlns:cx7="http://schemas.microsoft.com/office/drawing/2016/5/13/chartex" xmlns:cx8="http://schemas.microsoft.com/office/drawing/2016/5/14/chartex" xmlns:mc="http://schemas.openxmlformats.org/markup-compatibility/2006" xmlns:aink="http://schemas.microsoft.com/office/drawing/2016/ink" xmlns:am3d="http://schemas.microsoft.com/office/drawing/2017/model3d" xmlns:o="urn:schemas-microsoft-com:office:office" xmlns:oel="http://schemas.microsoft.com/office/2019/extlst" xmlns:r="http://schemas.openxmlformats.org/officeDocument/2006/relationships" xmlns:m="http://schemas.openxmlformats.org/officeDocument/2006/math" xmlns:v="urn:schemas-microsoft-com:vml" xmlns:wp14="http://schemas.microsoft.com/office/word/2010/wordprocessingDrawing" xmlns:wp="http://schemas.openxmlformats.org/drawingml/2006/wordprocessingDrawing" xmlns:w10="urn:schemas-microsoft-com:office:word" xmlns:w="http://schemas.openxmlformats.org/wordprocessingml/2006/main" xmlns:w14="http://schemas.microsoft.com/office/word/2010/wordml" xmlns:w15="http://schemas.microsoft.com/office/word/2012/wordml" xmlns:w16cex="http://schemas.microsoft.com/office/word/2018/wordml/cex" xmlns:w16cid="http://schemas.microsoft.com/office/word/2016/wordml/cid" xmlns:w16="http://schemas.microsoft.com/office/word/2018/wordml" xmlns:w16du="http://schemas.microsoft.com/office/word/2023/wordml/word16du" xmlns:w16sdtdh="http://schemas.microsoft.com/office/word/2020/wordml/sdtdatahash" xmlns:w16se="http://schemas.microsoft.com/office/word/2015/wordml/symex" xmlns:wpg="http://schemas.microsoft.com/office/word/2010/wordprocessingGroup" xmlns:wpi="http://schemas.microsoft.com/office/word/2010/wordprocessingInk" xmlns:wne="http://schemas.microsoft.com/office/word/2006/wordml" xmlns:wps="http://schemas.microsoft.com/office/word/2010/wordprocessingShape" mc:Ignorable="w14 w15 w16se w16cid w16 w16cex w16sdtdh wp14">
   <w:abstractNum w:abstractNumId="0" w15:restartNumberingAfterBreak="0">
     <w:nsid w:val="FFFFFF7C"/>
     <w:multiLevelType w:val="singleLevel"/>

--- a/reports/D01/Group/Planning_report.docx
+++ b/reports/D01/Group/Planning_report.docx
@@ -1,6 +1,6 @@
 
 <file path=word/document.xml><?xml version="1.0" encoding="utf-8"?>
-<w:document xmlns:wpc="http://schemas.microsoft.com/office/word/2010/wordprocessingCanvas" xmlns:cx="http://schemas.microsoft.com/office/drawing/2014/chartex" xmlns:cx1="http://schemas.microsoft.com/office/drawing/2015/9/8/chartex" xmlns:cx2="http://schemas.microsoft.com/office/drawing/2015/10/21/chartex" xmlns:cx3="http://schemas.microsoft.com/office/drawing/2016/5/9/chartex" xmlns:cx4="http://schemas.microsoft.com/office/drawing/2016/5/10/chartex" xmlns:cx5="http://schemas.microsoft.com/office/drawing/2016/5/11/chartex" xmlns:cx6="http://schemas.microsoft.com/office/drawing/2016/5/12/chartex" xmlns:cx7="http://schemas.microsoft.com/office/drawing/2016/5/13/chartex" xmlns:cx8="http://schemas.microsoft.com/office/drawing/2016/5/14/chartex" xmlns:mc="http://schemas.openxmlformats.org/markup-compatibility/2006" xmlns:aink="http://schemas.microsoft.com/office/drawing/2016/ink" xmlns:am3d="http://schemas.microsoft.com/office/drawing/2017/model3d" xmlns:o="urn:schemas-microsoft-com:office:office" xmlns:oel="http://schemas.microsoft.com/office/2019/extlst" xmlns:r="http://schemas.openxmlformats.org/officeDocument/2006/relationships" xmlns:m="http://schemas.openxmlformats.org/officeDocument/2006/math" xmlns:v="urn:schemas-microsoft-com:vml" xmlns:wp14="http://schemas.microsoft.com/office/word/2010/wordprocessingDrawing" xmlns:wp="http://schemas.openxmlformats.org/drawingml/2006/wordprocessingDrawing" xmlns:w10="urn:schemas-microsoft-com:office:word" xmlns:w="http://schemas.openxmlformats.org/wordprocessingml/2006/main" xmlns:w14="http://schemas.microsoft.com/office/word/2010/wordml" xmlns:w15="http://schemas.microsoft.com/office/word/2012/wordml" xmlns:w16cex="http://schemas.microsoft.com/office/word/2018/wordml/cex" xmlns:w16cid="http://schemas.microsoft.com/office/word/2016/wordml/cid" xmlns:w16="http://schemas.microsoft.com/office/word/2018/wordml" xmlns:w16du="http://schemas.microsoft.com/office/word/2023/wordml/word16du" xmlns:w16sdtdh="http://schemas.microsoft.com/office/word/2020/wordml/sdtdatahash" xmlns:w16se="http://schemas.microsoft.com/office/word/2015/wordml/symex" xmlns:wpg="http://schemas.microsoft.com/office/word/2010/wordprocessingGroup" xmlns:wpi="http://schemas.microsoft.com/office/word/2010/wordprocessingInk" xmlns:wne="http://schemas.microsoft.com/office/word/2006/wordml" xmlns:wps="http://schemas.microsoft.com/office/word/2010/wordprocessingShape" mc:Ignorable="w14 w15 w16se w16cid w16 w16cex w16sdtdh wp14">
+<w:document xmlns:wpc="http://schemas.microsoft.com/office/word/2010/wordprocessingCanvas" xmlns:cx="http://schemas.microsoft.com/office/drawing/2014/chartex" xmlns:cx1="http://schemas.microsoft.com/office/drawing/2015/9/8/chartex" xmlns:cx2="http://schemas.microsoft.com/office/drawing/2015/10/21/chartex" xmlns:cx3="http://schemas.microsoft.com/office/drawing/2016/5/9/chartex" xmlns:cx4="http://schemas.microsoft.com/office/drawing/2016/5/10/chartex" xmlns:cx5="http://schemas.microsoft.com/office/drawing/2016/5/11/chartex" xmlns:cx6="http://schemas.microsoft.com/office/drawing/2016/5/12/chartex" xmlns:cx7="http://schemas.microsoft.com/office/drawing/2016/5/13/chartex" xmlns:cx8="http://schemas.microsoft.com/office/drawing/2016/5/14/chartex" xmlns:mc="http://schemas.openxmlformats.org/markup-compatibility/2006" xmlns:aink="http://schemas.microsoft.com/office/drawing/2016/ink" xmlns:am3d="http://schemas.microsoft.com/office/drawing/2017/model3d" xmlns:o="urn:schemas-microsoft-com:office:office" xmlns:oel="http://schemas.microsoft.com/office/2019/extlst" xmlns:r="http://schemas.openxmlformats.org/officeDocument/2006/relationships" xmlns:m="http://schemas.openxmlformats.org/officeDocument/2006/math" xmlns:v="urn:schemas-microsoft-com:vml" xmlns:wp14="http://schemas.microsoft.com/office/word/2010/wordprocessingDrawing" xmlns:wp="http://schemas.openxmlformats.org/drawingml/2006/wordprocessingDrawing" xmlns:w10="urn:schemas-microsoft-com:office:word" xmlns:w="http://schemas.openxmlformats.org/wordprocessingml/2006/main" xmlns:w14="http://schemas.microsoft.com/office/word/2010/wordml" xmlns:w15="http://schemas.microsoft.com/office/word/2012/wordml" xmlns:w16cex="http://schemas.microsoft.com/office/word/2018/wordml/cex" xmlns:w16cid="http://schemas.microsoft.com/office/word/2016/wordml/cid" xmlns:w16="http://schemas.microsoft.com/office/word/2018/wordml" xmlns:w16sdtdh="http://schemas.microsoft.com/office/word/2020/wordml/sdtdatahash" xmlns:w16se="http://schemas.microsoft.com/office/word/2015/wordml/symex" xmlns:wpg="http://schemas.microsoft.com/office/word/2010/wordprocessingGroup" xmlns:wpi="http://schemas.microsoft.com/office/word/2010/wordprocessingInk" xmlns:wne="http://schemas.microsoft.com/office/word/2006/wordml" xmlns:wps="http://schemas.microsoft.com/office/word/2010/wordprocessingShape" mc:Ignorable="w14 w15 w16se w16cid w16 w16cex w16sdtdh wp14">
   <w:body>
     <w:p>
       <w:pPr>
@@ -10,19 +10,12 @@
       <w:r>
         <w:rPr>
           <w:noProof/>
+          <w:lang w:eastAsia="es-ES"/>
         </w:rPr>
         <w:drawing>
-          <wp:anchor distT="0" distB="0" distL="114300" distR="114300" simplePos="0" relativeHeight="251658240" behindDoc="0" locked="0" layoutInCell="1" allowOverlap="1" wp14:anchorId="355FECFC" wp14:editId="5B9FEC7C">
-            <wp:simplePos x="0" y="0"/>
-            <wp:positionH relativeFrom="margin">
-              <wp:align>right</wp:align>
-            </wp:positionH>
-            <wp:positionV relativeFrom="page">
-              <wp:posOffset>2628900</wp:posOffset>
-            </wp:positionV>
+          <wp:inline distT="0" distB="0" distL="0" distR="0" wp14:anchorId="7113D490" wp14:editId="20CE7D8B">
             <wp:extent cx="5507990" cy="734060"/>
             <wp:effectExtent l="0" t="0" r="0" b="8890"/>
-            <wp:wrapTopAndBottom/>
             <wp:docPr id="5" name="Imagen 5"/>
             <wp:cNvGraphicFramePr>
               <a:graphicFrameLocks xmlns:a="http://schemas.openxmlformats.org/drawingml/2006/main" noChangeAspect="1"/>
@@ -65,7 +58,7 @@
                 </pic:pic>
               </a:graphicData>
             </a:graphic>
-          </wp:anchor>
+          </wp:inline>
         </w:drawing>
       </w:r>
     </w:p>
@@ -83,7 +76,7 @@
       </w:r>
       <w:proofErr w:type="spellStart"/>
       <w:r>
-        <w:t>report</w:t>
+        <w:t>Report</w:t>
       </w:r>
       <w:proofErr w:type="spellEnd"/>
     </w:p>
@@ -110,55 +103,55 @@
           <w:szCs w:val="18"/>
         </w:rPr>
       </w:pPr>
+      <w:proofErr w:type="spellStart"/>
       <w:r>
         <w:rPr>
           <w:rStyle w:val="normaltextrun"/>
           <w:rFonts w:ascii="Constantia" w:eastAsiaTheme="majorEastAsia" w:hAnsi="Constantia" w:cs="Segoe UI"/>
         </w:rPr>
-        <w:t>June</w:t>
+        <w:t>Ju</w:t>
       </w:r>
       <w:r>
         <w:rPr>
           <w:rStyle w:val="normaltextrun"/>
           <w:rFonts w:ascii="Constantia" w:eastAsiaTheme="majorEastAsia" w:hAnsi="Constantia" w:cs="Segoe UI"/>
         </w:rPr>
-        <w:t> </w:t>
-      </w:r>
-      <w:proofErr w:type="spellStart"/>
+        <w:t>ly</w:t>
+      </w:r>
+      <w:proofErr w:type="spellEnd"/>
       <w:r>
         <w:rPr>
           <w:rStyle w:val="normaltextrun"/>
           <w:rFonts w:ascii="Constantia" w:eastAsiaTheme="majorEastAsia" w:hAnsi="Constantia" w:cs="Segoe UI"/>
         </w:rPr>
-        <w:t>Group</w:t>
-      </w:r>
-      <w:proofErr w:type="spellEnd"/>
+        <w:t> </w:t>
+      </w:r>
+      <w:proofErr w:type="spellStart"/>
       <w:r>
         <w:rPr>
           <w:rStyle w:val="normaltextrun"/>
           <w:rFonts w:ascii="Constantia" w:eastAsiaTheme="majorEastAsia" w:hAnsi="Constantia" w:cs="Segoe UI"/>
         </w:rPr>
-        <w:t xml:space="preserve"> </w:t>
-      </w:r>
+        <w:t>Group</w:t>
+      </w:r>
+      <w:proofErr w:type="spellEnd"/>
       <w:r>
         <w:rPr>
           <w:rStyle w:val="normaltextrun"/>
           <w:rFonts w:ascii="Constantia" w:eastAsiaTheme="majorEastAsia" w:hAnsi="Constantia" w:cs="Segoe UI"/>
         </w:rPr>
-        <w:t>C1.02.09</w:t>
+        <w:t xml:space="preserve"> </w:t>
+      </w:r>
+      <w:r>
+        <w:rPr>
+          <w:rFonts w:cstheme="minorHAnsi"/>
+        </w:rPr>
+        <w:t xml:space="preserve">C2.X03 </w:t>
       </w:r>
       <w:r>
         <w:rPr>
           <w:rStyle w:val="normaltextrun"/>
           <w:rFonts w:ascii="Constantia" w:eastAsiaTheme="majorEastAsia" w:hAnsi="Constantia" w:cs="Segoe UI"/>
-        </w:rPr>
-        <w:t> </w:t>
-      </w:r>
-      <w:r>
-        <w:rPr>
-          <w:rStyle w:val="normaltextrun"/>
-          <w:rFonts w:ascii="Constantia" w:eastAsiaTheme="majorEastAsia" w:hAnsi="Constantia" w:cs="Segoe UI"/>
-          <w:color w:val="000000" w:themeColor="text2"/>
         </w:rPr>
         <w:t>|</w:t>
       </w:r>
@@ -625,6 +618,7 @@
         </w:rPr>
         <w:t xml:space="preserve">Pacheco </w:t>
       </w:r>
+      <w:proofErr w:type="spellStart"/>
       <w:r>
         <w:rPr>
           <w:rStyle w:val="eop"/>
@@ -633,38 +627,9 @@
           <w:szCs w:val="22"/>
           <w:u w:val="single"/>
         </w:rPr>
-        <w:t>Rodr</w:t>
-      </w:r>
-      <w:r>
-        <w:rPr>
-          <w:rStyle w:val="eop"/>
-          <w:rFonts w:ascii="Constantia" w:hAnsi="Constantia" w:cs="Segoe UI"/>
-          <w:sz w:val="22"/>
-          <w:szCs w:val="22"/>
-          <w:u w:val="single"/>
-        </w:rPr>
-        <w:t>i</w:t>
-      </w:r>
-      <w:r>
-        <w:rPr>
-          <w:rStyle w:val="eop"/>
-          <w:rFonts w:ascii="Constantia" w:hAnsi="Constantia" w:cs="Segoe UI"/>
-          <w:sz w:val="22"/>
-          <w:szCs w:val="22"/>
-          <w:u w:val="single"/>
-        </w:rPr>
-        <w:t>gue</w:t>
-      </w:r>
-      <w:r>
-        <w:rPr>
-          <w:rStyle w:val="eop"/>
-          <w:rFonts w:ascii="Constantia" w:hAnsi="Constantia" w:cs="Segoe UI"/>
-          <w:sz w:val="22"/>
-          <w:szCs w:val="22"/>
-          <w:u w:val="single"/>
-        </w:rPr>
-        <w:t>s</w:t>
-      </w:r>
+        <w:t>Rodrigues</w:t>
+      </w:r>
+      <w:proofErr w:type="spellEnd"/>
       <w:r>
         <w:rPr>
           <w:rStyle w:val="eop"/>
@@ -771,21 +736,10 @@
         <w:pStyle w:val="Informacindecontacto"/>
         <w:jc w:val="left"/>
         <w:rPr>
-          <w:lang w:bidi="es-ES"/>
-        </w:rPr>
-      </w:pPr>
-    </w:p>
-    <w:p>
-      <w:pPr>
-        <w:pStyle w:val="Informacindecontacto"/>
-        <w:jc w:val="left"/>
-        <w:rPr>
-          <w:rStyle w:val="normaltextrun"/>
+          <w:rStyle w:val="Hipervnculo"/>
           <w:rFonts w:ascii="Constantia" w:eastAsiaTheme="majorEastAsia" w:hAnsi="Constantia" w:cs="Segoe UI"/>
           <w:b/>
           <w:bCs/>
-          <w:color w:val="000000" w:themeColor="text2"/>
-          <w:u w:val="single"/>
         </w:rPr>
       </w:pPr>
       <w:r>
@@ -850,337 +804,543 @@
         </w:r>
       </w:hyperlink>
     </w:p>
-    <w:sdt>
-      <w:sdtPr>
-        <w:rPr>
-          <w:rFonts w:asciiTheme="minorHAnsi" w:eastAsiaTheme="minorEastAsia" w:hAnsiTheme="minorHAnsi" w:cstheme="minorBidi"/>
-          <w:color w:val="auto"/>
-          <w:sz w:val="22"/>
-          <w:szCs w:val="22"/>
-        </w:rPr>
-        <w:id w:val="800646632"/>
-        <w:docPartObj>
-          <w:docPartGallery w:val="Table of Contents"/>
-          <w:docPartUnique/>
-        </w:docPartObj>
-      </w:sdtPr>
-      <w:sdtEndPr>
-        <w:rPr>
+    <w:p>
+      <w:pPr>
+        <w:pStyle w:val="Informacindecontacto"/>
+        <w:jc w:val="right"/>
+        <w:rPr>
+          <w:rStyle w:val="normaltextrun"/>
+          <w:rFonts w:ascii="Constantia" w:eastAsiaTheme="majorEastAsia" w:hAnsi="Constantia" w:cs="Segoe UI"/>
           <w:b/>
           <w:bCs/>
-        </w:rPr>
-      </w:sdtEndPr>
-      <w:sdtContent>
-        <w:p>
-          <w:pPr>
-            <w:pStyle w:val="TtuloTDC"/>
-            <w:rPr>
-              <w:rStyle w:val="Ttulo1Car"/>
-            </w:rPr>
-          </w:pPr>
-          <w:r>
-            <w:rPr>
-              <w:rStyle w:val="Ttulo1Car"/>
-            </w:rPr>
-            <w:t>Contenido</w:t>
-          </w:r>
-        </w:p>
-        <w:p>
-          <w:pPr>
-            <w:pStyle w:val="TDC1"/>
-            <w:tabs>
-              <w:tab w:val="right" w:leader="dot" w:pos="8664"/>
-            </w:tabs>
-            <w:rPr>
-              <w:noProof/>
-              <w:lang w:eastAsia="es-ES"/>
-            </w:rPr>
-          </w:pPr>
-          <w:r>
-            <w:fldChar w:fldCharType="begin"/>
-          </w:r>
-          <w:r>
-            <w:instrText xml:space="preserve"> TOC \o "1-3" \h \z \u </w:instrText>
-          </w:r>
-          <w:r>
-            <w:fldChar w:fldCharType="separate"/>
-          </w:r>
-          <w:hyperlink w:anchor="_Toc127532844" w:history="1">
-            <w:r>
-              <w:rPr>
-                <w:rStyle w:val="Hipervnculo"/>
-                <w:noProof/>
-              </w:rPr>
-              <w:t>Introducción</w:t>
-            </w:r>
-            <w:r>
-              <w:rPr>
-                <w:noProof/>
-                <w:webHidden/>
-              </w:rPr>
-              <w:tab/>
-            </w:r>
-            <w:r>
-              <w:rPr>
-                <w:noProof/>
-                <w:webHidden/>
-              </w:rPr>
-              <w:fldChar w:fldCharType="begin"/>
-            </w:r>
-            <w:r>
-              <w:rPr>
-                <w:noProof/>
-                <w:webHidden/>
-              </w:rPr>
-              <w:instrText xml:space="preserve"> PAGEREF _Toc127532844 \h </w:instrText>
-            </w:r>
-            <w:r>
-              <w:rPr>
-                <w:noProof/>
-                <w:webHidden/>
-              </w:rPr>
-            </w:r>
-            <w:r>
-              <w:rPr>
-                <w:noProof/>
-                <w:webHidden/>
-              </w:rPr>
-              <w:fldChar w:fldCharType="separate"/>
-            </w:r>
-            <w:r>
-              <w:rPr>
-                <w:noProof/>
-                <w:webHidden/>
-              </w:rPr>
-              <w:t>2</w:t>
-            </w:r>
-            <w:r>
-              <w:rPr>
-                <w:noProof/>
-                <w:webHidden/>
-              </w:rPr>
-              <w:fldChar w:fldCharType="end"/>
-            </w:r>
-          </w:hyperlink>
-        </w:p>
-        <w:p>
-          <w:pPr>
-            <w:pStyle w:val="TDC1"/>
-            <w:tabs>
-              <w:tab w:val="right" w:leader="dot" w:pos="8664"/>
-            </w:tabs>
-            <w:rPr>
-              <w:noProof/>
-              <w:lang w:eastAsia="es-ES"/>
-            </w:rPr>
-          </w:pPr>
-          <w:hyperlink w:anchor="_Toc127532845" w:history="1">
-            <w:r>
-              <w:rPr>
-                <w:rStyle w:val="Hipervnculo"/>
-                <w:noProof/>
-              </w:rPr>
-              <w:t>Planificación</w:t>
-            </w:r>
-            <w:r>
-              <w:rPr>
-                <w:noProof/>
-                <w:webHidden/>
-              </w:rPr>
-              <w:tab/>
-            </w:r>
-            <w:r>
-              <w:rPr>
-                <w:noProof/>
-                <w:webHidden/>
-              </w:rPr>
-              <w:fldChar w:fldCharType="begin"/>
-            </w:r>
-            <w:r>
-              <w:rPr>
-                <w:noProof/>
-                <w:webHidden/>
-              </w:rPr>
-              <w:instrText xml:space="preserve"> PAGEREF _Toc127532845 \h </w:instrText>
-            </w:r>
-            <w:r>
-              <w:rPr>
-                <w:noProof/>
-                <w:webHidden/>
-              </w:rPr>
-            </w:r>
-            <w:r>
-              <w:rPr>
-                <w:noProof/>
-                <w:webHidden/>
-              </w:rPr>
-              <w:fldChar w:fldCharType="separate"/>
-            </w:r>
-            <w:r>
-              <w:rPr>
-                <w:noProof/>
-                <w:webHidden/>
-              </w:rPr>
-              <w:t>3</w:t>
-            </w:r>
-            <w:r>
-              <w:rPr>
-                <w:noProof/>
-                <w:webHidden/>
-              </w:rPr>
-              <w:fldChar w:fldCharType="end"/>
-            </w:r>
-          </w:hyperlink>
-        </w:p>
-        <w:p>
-          <w:pPr>
-            <w:pStyle w:val="TDC1"/>
-            <w:tabs>
-              <w:tab w:val="right" w:leader="dot" w:pos="8664"/>
-            </w:tabs>
-            <w:rPr>
-              <w:noProof/>
-              <w:lang w:eastAsia="es-ES"/>
-            </w:rPr>
-          </w:pPr>
-          <w:hyperlink w:anchor="_Toc127532846" w:history="1">
-            <w:r>
-              <w:rPr>
-                <w:rStyle w:val="Hipervnculo"/>
-                <w:noProof/>
-              </w:rPr>
-              <w:t>Conclusión</w:t>
-            </w:r>
-            <w:r>
-              <w:rPr>
-                <w:noProof/>
-                <w:webHidden/>
-              </w:rPr>
-              <w:tab/>
-            </w:r>
-            <w:r>
-              <w:rPr>
-                <w:noProof/>
-                <w:webHidden/>
-              </w:rPr>
-              <w:fldChar w:fldCharType="begin"/>
-            </w:r>
-            <w:r>
-              <w:rPr>
-                <w:noProof/>
-                <w:webHidden/>
-              </w:rPr>
-              <w:instrText xml:space="preserve"> PAGEREF _Toc127532846 \h </w:instrText>
-            </w:r>
-            <w:r>
-              <w:rPr>
-                <w:noProof/>
-                <w:webHidden/>
-              </w:rPr>
-            </w:r>
-            <w:r>
-              <w:rPr>
-                <w:noProof/>
-                <w:webHidden/>
-              </w:rPr>
-              <w:fldChar w:fldCharType="separate"/>
-            </w:r>
-            <w:r>
-              <w:rPr>
-                <w:noProof/>
-                <w:webHidden/>
-              </w:rPr>
-              <w:t>4</w:t>
-            </w:r>
-            <w:r>
-              <w:rPr>
-                <w:noProof/>
-                <w:webHidden/>
-              </w:rPr>
-              <w:fldChar w:fldCharType="end"/>
-            </w:r>
-          </w:hyperlink>
-        </w:p>
-        <w:p>
-          <w:pPr>
-            <w:pStyle w:val="TDC1"/>
-            <w:tabs>
-              <w:tab w:val="right" w:leader="dot" w:pos="8664"/>
-            </w:tabs>
-            <w:rPr>
-              <w:noProof/>
-              <w:lang w:eastAsia="es-ES"/>
-            </w:rPr>
-          </w:pPr>
-          <w:hyperlink w:anchor="_Toc127532847" w:history="1">
-            <w:r>
-              <w:rPr>
-                <w:rStyle w:val="Hipervnculo"/>
-                <w:noProof/>
-              </w:rPr>
-              <w:t>Bibliografía</w:t>
-            </w:r>
-            <w:r>
-              <w:rPr>
-                <w:noProof/>
-                <w:webHidden/>
-              </w:rPr>
-              <w:tab/>
-            </w:r>
-            <w:r>
-              <w:rPr>
-                <w:noProof/>
-                <w:webHidden/>
-              </w:rPr>
-              <w:fldChar w:fldCharType="begin"/>
-            </w:r>
-            <w:r>
-              <w:rPr>
-                <w:noProof/>
-                <w:webHidden/>
-              </w:rPr>
-              <w:instrText xml:space="preserve"> PAGEREF _Toc127532847 \h </w:instrText>
-            </w:r>
-            <w:r>
-              <w:rPr>
-                <w:noProof/>
-                <w:webHidden/>
-              </w:rPr>
-            </w:r>
-            <w:r>
-              <w:rPr>
-                <w:noProof/>
-                <w:webHidden/>
-              </w:rPr>
-              <w:fldChar w:fldCharType="separate"/>
-            </w:r>
-            <w:r>
-              <w:rPr>
-                <w:noProof/>
-                <w:webHidden/>
-              </w:rPr>
-              <w:t>5</w:t>
-            </w:r>
-            <w:r>
-              <w:rPr>
-                <w:noProof/>
-                <w:webHidden/>
-              </w:rPr>
-              <w:fldChar w:fldCharType="end"/>
-            </w:r>
-          </w:hyperlink>
-        </w:p>
-        <w:p>
-          <w:r>
-            <w:rPr>
-              <w:b/>
-              <w:bCs/>
-            </w:rPr>
-            <w:fldChar w:fldCharType="end"/>
-          </w:r>
-        </w:p>
-      </w:sdtContent>
-    </w:sdt>
+          <w:color w:val="BFBFBF" w:themeColor="background1" w:themeShade="BF"/>
+        </w:rPr>
+      </w:pPr>
+      <w:r>
+        <w:rPr>
+          <w:rStyle w:val="normaltextrun"/>
+          <w:rFonts w:ascii="Constantia" w:eastAsiaTheme="majorEastAsia" w:hAnsi="Constantia" w:cs="Segoe UI"/>
+          <w:b/>
+          <w:bCs/>
+          <w:color w:val="BFBFBF" w:themeColor="background1" w:themeShade="BF"/>
+        </w:rPr>
+        <w:t>1</w:t>
+      </w:r>
+    </w:p>
+    <w:p>
+      <w:pPr>
+        <w:pStyle w:val="Ttulo1"/>
+        <w:rPr>
+          <w:rStyle w:val="normaltextrun"/>
+        </w:rPr>
+      </w:pPr>
+      <w:r>
+        <w:rPr>
+          <w:rStyle w:val="normaltextrun"/>
+        </w:rPr>
+        <w:lastRenderedPageBreak/>
+        <w:t>Índice</w:t>
+      </w:r>
+    </w:p>
+    <w:p/>
+    <w:p>
+      <w:pPr>
+        <w:pStyle w:val="Prrafodelista"/>
+        <w:numPr>
+          <w:ilvl w:val="0"/>
+          <w:numId w:val="25"/>
+        </w:numPr>
+        <w:rPr>
+          <w:sz w:val="28"/>
+          <w:szCs w:val="28"/>
+        </w:rPr>
+      </w:pPr>
+      <w:r>
+        <w:rPr>
+          <w:sz w:val="28"/>
+          <w:szCs w:val="28"/>
+        </w:rPr>
+        <w:t>Historial de versiones</w:t>
+      </w:r>
+      <w:r>
+        <w:rPr>
+          <w:sz w:val="28"/>
+          <w:szCs w:val="28"/>
+        </w:rPr>
+        <w:tab/>
+      </w:r>
+      <w:r>
+        <w:rPr>
+          <w:sz w:val="28"/>
+          <w:szCs w:val="28"/>
+        </w:rPr>
+        <w:tab/>
+      </w:r>
+      <w:r>
+        <w:rPr>
+          <w:sz w:val="28"/>
+          <w:szCs w:val="28"/>
+        </w:rPr>
+        <w:tab/>
+      </w:r>
+      <w:r>
+        <w:rPr>
+          <w:sz w:val="28"/>
+          <w:szCs w:val="28"/>
+        </w:rPr>
+        <w:tab/>
+      </w:r>
+      <w:r>
+        <w:rPr>
+          <w:sz w:val="28"/>
+          <w:szCs w:val="28"/>
+        </w:rPr>
+        <w:tab/>
+      </w:r>
+      <w:r>
+        <w:rPr>
+          <w:sz w:val="28"/>
+          <w:szCs w:val="28"/>
+        </w:rPr>
+        <w:tab/>
+      </w:r>
+      <w:r>
+        <w:rPr>
+          <w:sz w:val="28"/>
+          <w:szCs w:val="28"/>
+        </w:rPr>
+        <w:tab/>
+      </w:r>
+      <w:r>
+        <w:rPr>
+          <w:sz w:val="28"/>
+          <w:szCs w:val="28"/>
+        </w:rPr>
+        <w:t>3</w:t>
+      </w:r>
+    </w:p>
+    <w:p>
+      <w:pPr>
+        <w:pStyle w:val="Prrafodelista"/>
+        <w:numPr>
+          <w:ilvl w:val="0"/>
+          <w:numId w:val="25"/>
+        </w:numPr>
+        <w:rPr>
+          <w:sz w:val="28"/>
+          <w:szCs w:val="28"/>
+        </w:rPr>
+      </w:pPr>
+      <w:r>
+        <w:rPr>
+          <w:sz w:val="28"/>
+          <w:szCs w:val="28"/>
+        </w:rPr>
+        <w:t>Resumen ejecutivo</w:t>
+      </w:r>
+      <w:r>
+        <w:rPr>
+          <w:sz w:val="28"/>
+          <w:szCs w:val="28"/>
+        </w:rPr>
+        <w:tab/>
+      </w:r>
+      <w:r>
+        <w:rPr>
+          <w:sz w:val="28"/>
+          <w:szCs w:val="28"/>
+        </w:rPr>
+        <w:tab/>
+      </w:r>
+      <w:r>
+        <w:rPr>
+          <w:sz w:val="28"/>
+          <w:szCs w:val="28"/>
+        </w:rPr>
+        <w:tab/>
+      </w:r>
+      <w:r>
+        <w:rPr>
+          <w:sz w:val="28"/>
+          <w:szCs w:val="28"/>
+        </w:rPr>
+        <w:tab/>
+      </w:r>
+      <w:r>
+        <w:rPr>
+          <w:sz w:val="28"/>
+          <w:szCs w:val="28"/>
+        </w:rPr>
+        <w:tab/>
+      </w:r>
+      <w:r>
+        <w:rPr>
+          <w:sz w:val="28"/>
+          <w:szCs w:val="28"/>
+        </w:rPr>
+        <w:tab/>
+      </w:r>
+      <w:r>
+        <w:rPr>
+          <w:sz w:val="28"/>
+          <w:szCs w:val="28"/>
+        </w:rPr>
+        <w:tab/>
+      </w:r>
+      <w:r>
+        <w:rPr>
+          <w:sz w:val="28"/>
+          <w:szCs w:val="28"/>
+        </w:rPr>
+        <w:t>4</w:t>
+      </w:r>
+    </w:p>
+    <w:p>
+      <w:pPr>
+        <w:pStyle w:val="Prrafodelista"/>
+        <w:numPr>
+          <w:ilvl w:val="0"/>
+          <w:numId w:val="25"/>
+        </w:numPr>
+        <w:rPr>
+          <w:sz w:val="28"/>
+          <w:szCs w:val="28"/>
+        </w:rPr>
+      </w:pPr>
+      <w:r>
+        <w:rPr>
+          <w:sz w:val="28"/>
+          <w:szCs w:val="28"/>
+        </w:rPr>
+        <w:t>Introducción</w:t>
+      </w:r>
+      <w:r>
+        <w:rPr>
+          <w:sz w:val="28"/>
+          <w:szCs w:val="28"/>
+        </w:rPr>
+        <w:tab/>
+      </w:r>
+      <w:r>
+        <w:rPr>
+          <w:sz w:val="28"/>
+          <w:szCs w:val="28"/>
+        </w:rPr>
+        <w:tab/>
+      </w:r>
+      <w:r>
+        <w:rPr>
+          <w:sz w:val="28"/>
+          <w:szCs w:val="28"/>
+        </w:rPr>
+        <w:tab/>
+      </w:r>
+      <w:r>
+        <w:rPr>
+          <w:sz w:val="28"/>
+          <w:szCs w:val="28"/>
+        </w:rPr>
+        <w:tab/>
+      </w:r>
+      <w:r>
+        <w:rPr>
+          <w:sz w:val="28"/>
+          <w:szCs w:val="28"/>
+        </w:rPr>
+        <w:tab/>
+      </w:r>
+      <w:r>
+        <w:rPr>
+          <w:sz w:val="28"/>
+          <w:szCs w:val="28"/>
+        </w:rPr>
+        <w:tab/>
+      </w:r>
+      <w:r>
+        <w:rPr>
+          <w:sz w:val="28"/>
+          <w:szCs w:val="28"/>
+        </w:rPr>
+        <w:tab/>
+      </w:r>
+      <w:r>
+        <w:rPr>
+          <w:sz w:val="28"/>
+          <w:szCs w:val="28"/>
+        </w:rPr>
+        <w:tab/>
+      </w:r>
+      <w:r>
+        <w:rPr>
+          <w:sz w:val="28"/>
+          <w:szCs w:val="28"/>
+        </w:rPr>
+        <w:t>5</w:t>
+      </w:r>
+    </w:p>
+    <w:p>
+      <w:pPr>
+        <w:pStyle w:val="Prrafodelista"/>
+        <w:numPr>
+          <w:ilvl w:val="0"/>
+          <w:numId w:val="25"/>
+        </w:numPr>
+        <w:rPr>
+          <w:sz w:val="28"/>
+          <w:szCs w:val="28"/>
+        </w:rPr>
+      </w:pPr>
+      <w:r>
+        <w:rPr>
+          <w:sz w:val="28"/>
+          <w:szCs w:val="28"/>
+        </w:rPr>
+        <w:t>Contenido</w:t>
+      </w:r>
+      <w:r>
+        <w:rPr>
+          <w:sz w:val="28"/>
+          <w:szCs w:val="28"/>
+        </w:rPr>
+        <w:tab/>
+      </w:r>
+      <w:r>
+        <w:rPr>
+          <w:sz w:val="28"/>
+          <w:szCs w:val="28"/>
+        </w:rPr>
+        <w:tab/>
+      </w:r>
+      <w:r>
+        <w:rPr>
+          <w:sz w:val="28"/>
+          <w:szCs w:val="28"/>
+        </w:rPr>
+        <w:tab/>
+      </w:r>
+      <w:r>
+        <w:rPr>
+          <w:sz w:val="28"/>
+          <w:szCs w:val="28"/>
+        </w:rPr>
+        <w:tab/>
+      </w:r>
+      <w:r>
+        <w:rPr>
+          <w:sz w:val="28"/>
+          <w:szCs w:val="28"/>
+        </w:rPr>
+        <w:tab/>
+      </w:r>
+      <w:r>
+        <w:rPr>
+          <w:sz w:val="28"/>
+          <w:szCs w:val="28"/>
+        </w:rPr>
+        <w:tab/>
+      </w:r>
+      <w:r>
+        <w:rPr>
+          <w:sz w:val="28"/>
+          <w:szCs w:val="28"/>
+        </w:rPr>
+        <w:tab/>
+      </w:r>
+      <w:r>
+        <w:rPr>
+          <w:sz w:val="28"/>
+          <w:szCs w:val="28"/>
+        </w:rPr>
+        <w:tab/>
+      </w:r>
+      <w:r>
+        <w:rPr>
+          <w:sz w:val="28"/>
+          <w:szCs w:val="28"/>
+        </w:rPr>
+        <w:tab/>
+      </w:r>
+      <w:r>
+        <w:rPr>
+          <w:sz w:val="28"/>
+          <w:szCs w:val="28"/>
+        </w:rPr>
+        <w:t>6</w:t>
+      </w:r>
+    </w:p>
+    <w:p>
+      <w:pPr>
+        <w:pStyle w:val="Prrafodelista"/>
+        <w:numPr>
+          <w:ilvl w:val="0"/>
+          <w:numId w:val="25"/>
+        </w:numPr>
+        <w:rPr>
+          <w:sz w:val="28"/>
+          <w:szCs w:val="28"/>
+        </w:rPr>
+      </w:pPr>
+      <w:r>
+        <w:rPr>
+          <w:sz w:val="28"/>
+          <w:szCs w:val="28"/>
+        </w:rPr>
+        <w:t>Conclusiones</w:t>
+      </w:r>
+      <w:r>
+        <w:rPr>
+          <w:sz w:val="28"/>
+          <w:szCs w:val="28"/>
+        </w:rPr>
+        <w:tab/>
+      </w:r>
+      <w:r>
+        <w:rPr>
+          <w:sz w:val="28"/>
+          <w:szCs w:val="28"/>
+        </w:rPr>
+        <w:tab/>
+      </w:r>
+      <w:r>
+        <w:rPr>
+          <w:sz w:val="28"/>
+          <w:szCs w:val="28"/>
+        </w:rPr>
+        <w:tab/>
+      </w:r>
+      <w:r>
+        <w:rPr>
+          <w:sz w:val="28"/>
+          <w:szCs w:val="28"/>
+        </w:rPr>
+        <w:tab/>
+      </w:r>
+      <w:r>
+        <w:rPr>
+          <w:sz w:val="28"/>
+          <w:szCs w:val="28"/>
+        </w:rPr>
+        <w:tab/>
+      </w:r>
+      <w:r>
+        <w:rPr>
+          <w:sz w:val="28"/>
+          <w:szCs w:val="28"/>
+        </w:rPr>
+        <w:tab/>
+      </w:r>
+      <w:r>
+        <w:rPr>
+          <w:sz w:val="28"/>
+          <w:szCs w:val="28"/>
+        </w:rPr>
+        <w:tab/>
+      </w:r>
+      <w:r>
+        <w:rPr>
+          <w:sz w:val="28"/>
+          <w:szCs w:val="28"/>
+        </w:rPr>
+        <w:tab/>
+      </w:r>
+      <w:r>
+        <w:rPr>
+          <w:sz w:val="28"/>
+          <w:szCs w:val="28"/>
+        </w:rPr>
+        <w:t>8</w:t>
+      </w:r>
+    </w:p>
+    <w:p>
+      <w:pPr>
+        <w:pStyle w:val="Prrafodelista"/>
+        <w:numPr>
+          <w:ilvl w:val="0"/>
+          <w:numId w:val="25"/>
+        </w:numPr>
+        <w:rPr>
+          <w:sz w:val="28"/>
+          <w:szCs w:val="28"/>
+        </w:rPr>
+      </w:pPr>
+      <w:r>
+        <w:rPr>
+          <w:sz w:val="28"/>
+          <w:szCs w:val="28"/>
+        </w:rPr>
+        <w:t>Bibliografía</w:t>
+      </w:r>
+      <w:r>
+        <w:rPr>
+          <w:sz w:val="28"/>
+          <w:szCs w:val="28"/>
+        </w:rPr>
+        <w:tab/>
+      </w:r>
+      <w:r>
+        <w:rPr>
+          <w:sz w:val="28"/>
+          <w:szCs w:val="28"/>
+        </w:rPr>
+        <w:tab/>
+      </w:r>
+      <w:r>
+        <w:rPr>
+          <w:sz w:val="28"/>
+          <w:szCs w:val="28"/>
+        </w:rPr>
+        <w:tab/>
+      </w:r>
+      <w:r>
+        <w:rPr>
+          <w:sz w:val="28"/>
+          <w:szCs w:val="28"/>
+        </w:rPr>
+        <w:tab/>
+      </w:r>
+      <w:r>
+        <w:rPr>
+          <w:sz w:val="28"/>
+          <w:szCs w:val="28"/>
+        </w:rPr>
+        <w:tab/>
+      </w:r>
+      <w:r>
+        <w:rPr>
+          <w:sz w:val="28"/>
+          <w:szCs w:val="28"/>
+        </w:rPr>
+        <w:tab/>
+      </w:r>
+      <w:r>
+        <w:rPr>
+          <w:sz w:val="28"/>
+          <w:szCs w:val="28"/>
+        </w:rPr>
+        <w:tab/>
+      </w:r>
+      <w:r>
+        <w:rPr>
+          <w:sz w:val="28"/>
+          <w:szCs w:val="28"/>
+        </w:rPr>
+        <w:tab/>
+      </w:r>
+      <w:r>
+        <w:rPr>
+          <w:sz w:val="28"/>
+          <w:szCs w:val="28"/>
+        </w:rPr>
+        <w:tab/>
+      </w:r>
+      <w:r>
+        <w:rPr>
+          <w:sz w:val="28"/>
+          <w:szCs w:val="28"/>
+        </w:rPr>
+        <w:t>9</w:t>
+      </w:r>
+    </w:p>
     <w:p>
       <w:pPr>
         <w:pStyle w:val="Informacindecontacto"/>
@@ -1271,7 +1431,11 @@
           <w:color w:val="000000" w:themeColor="text2"/>
         </w:rPr>
       </w:pPr>
-      <w:r>
+    </w:p>
+    <w:p>
+      <w:pPr>
+        <w:pStyle w:val="Informacindecontacto"/>
+        <w:jc w:val="left"/>
         <w:rPr>
           <w:rStyle w:val="normaltextrun"/>
           <w:rFonts w:ascii="Constantia" w:eastAsiaTheme="majorEastAsia" w:hAnsi="Constantia" w:cs="Segoe UI"/>
@@ -1279,9 +1443,12 @@
           <w:bCs/>
           <w:color w:val="000000" w:themeColor="text2"/>
         </w:rPr>
-        <w:t>Resumen ejecutivo:</w:t>
-      </w:r>
-      <w:r>
+      </w:pPr>
+    </w:p>
+    <w:p>
+      <w:pPr>
+        <w:pStyle w:val="Informacindecontacto"/>
+        <w:jc w:val="left"/>
         <w:rPr>
           <w:rStyle w:val="normaltextrun"/>
           <w:rFonts w:ascii="Constantia" w:eastAsiaTheme="majorEastAsia" w:hAnsi="Constantia" w:cs="Segoe UI"/>
@@ -1289,80 +1456,7 @@
           <w:bCs/>
           <w:color w:val="000000" w:themeColor="text2"/>
         </w:rPr>
-        <w:t xml:space="preserve"> </w:t>
-      </w:r>
-      <w:r>
-        <w:rPr>
-          <w:rStyle w:val="normaltextrun"/>
-          <w:rFonts w:ascii="Constantia" w:eastAsiaTheme="majorEastAsia" w:hAnsi="Constantia" w:cs="Segoe UI"/>
-          <w:color w:val="000000" w:themeColor="text2"/>
-        </w:rPr>
-        <w:t>P</w:t>
-      </w:r>
-      <w:r>
-        <w:rPr>
-          <w:rStyle w:val="normaltextrun"/>
-          <w:rFonts w:ascii="Constantia" w:eastAsiaTheme="majorEastAsia" w:hAnsi="Constantia" w:cs="Segoe UI"/>
-          <w:color w:val="000000" w:themeColor="text2"/>
-        </w:rPr>
-        <w:t>ara</w:t>
-      </w:r>
-      <w:r>
-        <w:rPr>
-          <w:rStyle w:val="normaltextrun"/>
-          <w:rFonts w:ascii="Constantia" w:eastAsiaTheme="majorEastAsia" w:hAnsi="Constantia" w:cs="Segoe UI"/>
-          <w:color w:val="000000" w:themeColor="text2"/>
-        </w:rPr>
-        <w:t xml:space="preserve"> una correcta realización del proyecto es necesario una buena planificación, donde se reparta la carga de trabajo equitativamente entre todos los componentes del grupo. Para ello, se realizó antes de comenzar a trabajar una reunión de planificación, en el cual el </w:t>
-      </w:r>
-      <w:r>
-        <w:rPr>
-          <w:rStyle w:val="normaltextrun"/>
-          <w:rFonts w:ascii="Constantia" w:eastAsiaTheme="majorEastAsia" w:hAnsi="Constantia" w:cs="Segoe UI"/>
-          <w:color w:val="000000" w:themeColor="text2"/>
-        </w:rPr>
-        <w:t>mánager</w:t>
-      </w:r>
-      <w:r>
-        <w:rPr>
-          <w:rStyle w:val="normaltextrun"/>
-          <w:rFonts w:ascii="Constantia" w:eastAsiaTheme="majorEastAsia" w:hAnsi="Constantia" w:cs="Segoe UI"/>
-          <w:color w:val="000000" w:themeColor="text2"/>
-        </w:rPr>
-        <w:t xml:space="preserve"> del grupo, GUILLERMO </w:t>
-      </w:r>
-      <w:r>
-        <w:rPr>
-          <w:rStyle w:val="normaltextrun"/>
-          <w:rFonts w:ascii="Constantia" w:eastAsiaTheme="majorEastAsia" w:hAnsi="Constantia" w:cs="Segoe UI"/>
-          <w:color w:val="000000" w:themeColor="text2"/>
-        </w:rPr>
-        <w:t xml:space="preserve">ALONSO </w:t>
-      </w:r>
-      <w:r>
-        <w:rPr>
-          <w:rStyle w:val="normaltextrun"/>
-          <w:rFonts w:ascii="Constantia" w:eastAsiaTheme="majorEastAsia" w:hAnsi="Constantia" w:cs="Segoe UI"/>
-          <w:color w:val="000000" w:themeColor="text2"/>
-        </w:rPr>
-        <w:t>PACHECO RODR</w:t>
-      </w:r>
-      <w:r>
-        <w:rPr>
-          <w:rStyle w:val="normaltextrun"/>
-          <w:rFonts w:ascii="Constantia" w:eastAsiaTheme="majorEastAsia" w:hAnsi="Constantia" w:cs="Segoe UI"/>
-          <w:color w:val="000000" w:themeColor="text2"/>
-        </w:rPr>
-        <w:t>I</w:t>
-      </w:r>
-      <w:r>
-        <w:rPr>
-          <w:rStyle w:val="normaltextrun"/>
-          <w:rFonts w:ascii="Constantia" w:eastAsiaTheme="majorEastAsia" w:hAnsi="Constantia" w:cs="Segoe UI"/>
-          <w:color w:val="000000" w:themeColor="text2"/>
-        </w:rPr>
-        <w:t>GUES, repartió las tareas del entregable de manera equitativa entre todos los miembros del grupo para que todos tuviesen un volumen de trabajo similar. Tras la finalización de la tarea, la persona responsable de la realización de esta debía de informar del tiempo dedicado en completarla, para así poder tener un informe detallado con las horas totales dedicadas en este entregable y así calcular el coste total de este.</w:t>
-      </w:r>
+      </w:pPr>
     </w:p>
     <w:p>
       <w:pPr>
@@ -1481,26 +1575,337 @@
         </w:rPr>
       </w:pPr>
     </w:p>
+    <w:p>
+      <w:pPr>
+        <w:pStyle w:val="Informacindecontacto"/>
+        <w:jc w:val="left"/>
+        <w:rPr>
+          <w:rStyle w:val="normaltextrun"/>
+          <w:rFonts w:ascii="Constantia" w:eastAsiaTheme="majorEastAsia" w:hAnsi="Constantia" w:cs="Segoe UI"/>
+          <w:b/>
+          <w:bCs/>
+          <w:color w:val="000000" w:themeColor="text2"/>
+        </w:rPr>
+      </w:pPr>
+    </w:p>
+    <w:p>
+      <w:pPr>
+        <w:pStyle w:val="Informacindecontacto"/>
+        <w:jc w:val="left"/>
+        <w:rPr>
+          <w:rStyle w:val="normaltextrun"/>
+          <w:rFonts w:ascii="Constantia" w:eastAsiaTheme="majorEastAsia" w:hAnsi="Constantia" w:cs="Segoe UI"/>
+          <w:b/>
+          <w:bCs/>
+          <w:color w:val="000000" w:themeColor="text2"/>
+        </w:rPr>
+      </w:pPr>
+    </w:p>
+    <w:p>
+      <w:pPr>
+        <w:pStyle w:val="Informacindecontacto"/>
+        <w:jc w:val="left"/>
+        <w:rPr>
+          <w:rStyle w:val="normaltextrun"/>
+          <w:rFonts w:ascii="Constantia" w:eastAsiaTheme="majorEastAsia" w:hAnsi="Constantia" w:cs="Segoe UI"/>
+          <w:b/>
+          <w:bCs/>
+          <w:color w:val="000000" w:themeColor="text2"/>
+        </w:rPr>
+      </w:pPr>
+    </w:p>
+    <w:p>
+      <w:pPr>
+        <w:pStyle w:val="Informacindecontacto"/>
+        <w:jc w:val="left"/>
+        <w:rPr>
+          <w:rStyle w:val="normaltextrun"/>
+          <w:rFonts w:ascii="Constantia" w:eastAsiaTheme="majorEastAsia" w:hAnsi="Constantia" w:cs="Segoe UI"/>
+          <w:b/>
+          <w:bCs/>
+          <w:color w:val="000000" w:themeColor="text2"/>
+        </w:rPr>
+      </w:pPr>
+    </w:p>
+    <w:p>
+      <w:pPr>
+        <w:pStyle w:val="Informacindecontacto"/>
+        <w:jc w:val="left"/>
+        <w:rPr>
+          <w:rStyle w:val="normaltextrun"/>
+          <w:rFonts w:ascii="Constantia" w:eastAsiaTheme="majorEastAsia" w:hAnsi="Constantia" w:cs="Segoe UI"/>
+          <w:b/>
+          <w:bCs/>
+          <w:color w:val="000000" w:themeColor="text2"/>
+        </w:rPr>
+      </w:pPr>
+    </w:p>
+    <w:p>
+      <w:pPr>
+        <w:pStyle w:val="Informacindecontacto"/>
+        <w:jc w:val="left"/>
+        <w:rPr>
+          <w:rStyle w:val="normaltextrun"/>
+          <w:rFonts w:ascii="Constantia" w:eastAsiaTheme="majorEastAsia" w:hAnsi="Constantia" w:cs="Segoe UI"/>
+          <w:b/>
+          <w:bCs/>
+          <w:color w:val="000000" w:themeColor="text2"/>
+        </w:rPr>
+      </w:pPr>
+    </w:p>
+    <w:p>
+      <w:pPr>
+        <w:pStyle w:val="Informacindecontacto"/>
+        <w:jc w:val="left"/>
+        <w:rPr>
+          <w:rStyle w:val="normaltextrun"/>
+          <w:rFonts w:ascii="Constantia" w:eastAsiaTheme="majorEastAsia" w:hAnsi="Constantia" w:cs="Segoe UI"/>
+          <w:b/>
+          <w:bCs/>
+          <w:color w:val="000000" w:themeColor="text2"/>
+        </w:rPr>
+      </w:pPr>
+    </w:p>
+    <w:p>
+      <w:pPr>
+        <w:pStyle w:val="Informacindecontacto"/>
+        <w:jc w:val="left"/>
+        <w:rPr>
+          <w:rStyle w:val="normaltextrun"/>
+          <w:rFonts w:ascii="Constantia" w:eastAsiaTheme="majorEastAsia" w:hAnsi="Constantia" w:cs="Segoe UI"/>
+          <w:b/>
+          <w:bCs/>
+          <w:color w:val="000000" w:themeColor="text2"/>
+        </w:rPr>
+      </w:pPr>
+    </w:p>
+    <w:p>
+      <w:pPr>
+        <w:pStyle w:val="Informacindecontacto"/>
+        <w:jc w:val="left"/>
+        <w:rPr>
+          <w:rStyle w:val="normaltextrun"/>
+          <w:rFonts w:ascii="Constantia" w:eastAsiaTheme="majorEastAsia" w:hAnsi="Constantia" w:cs="Segoe UI"/>
+          <w:b/>
+          <w:bCs/>
+          <w:color w:val="000000" w:themeColor="text2"/>
+        </w:rPr>
+      </w:pPr>
+    </w:p>
+    <w:p>
+      <w:pPr>
+        <w:pStyle w:val="Informacindecontacto"/>
+        <w:jc w:val="left"/>
+        <w:rPr>
+          <w:rStyle w:val="normaltextrun"/>
+          <w:rFonts w:ascii="Constantia" w:eastAsiaTheme="majorEastAsia" w:hAnsi="Constantia" w:cs="Segoe UI"/>
+          <w:b/>
+          <w:bCs/>
+          <w:color w:val="000000" w:themeColor="text2"/>
+        </w:rPr>
+      </w:pPr>
+    </w:p>
+    <w:p>
+      <w:pPr>
+        <w:pStyle w:val="Informacindecontacto"/>
+        <w:jc w:val="left"/>
+        <w:rPr>
+          <w:rStyle w:val="normaltextrun"/>
+          <w:rFonts w:ascii="Constantia" w:eastAsiaTheme="majorEastAsia" w:hAnsi="Constantia" w:cs="Segoe UI"/>
+          <w:b/>
+          <w:bCs/>
+          <w:color w:val="000000" w:themeColor="text2"/>
+        </w:rPr>
+      </w:pPr>
+    </w:p>
+    <w:p>
+      <w:pPr>
+        <w:pStyle w:val="Informacindecontacto"/>
+        <w:jc w:val="left"/>
+        <w:rPr>
+          <w:rStyle w:val="normaltextrun"/>
+          <w:rFonts w:ascii="Constantia" w:eastAsiaTheme="majorEastAsia" w:hAnsi="Constantia" w:cs="Segoe UI"/>
+          <w:b/>
+          <w:bCs/>
+          <w:color w:val="000000" w:themeColor="text2"/>
+        </w:rPr>
+      </w:pPr>
+    </w:p>
+    <w:p>
+      <w:pPr>
+        <w:pStyle w:val="Informacindecontacto"/>
+        <w:jc w:val="left"/>
+        <w:rPr>
+          <w:rStyle w:val="normaltextrun"/>
+          <w:rFonts w:ascii="Constantia" w:eastAsiaTheme="majorEastAsia" w:hAnsi="Constantia" w:cs="Segoe UI"/>
+          <w:b/>
+          <w:bCs/>
+          <w:color w:val="000000" w:themeColor="text2"/>
+        </w:rPr>
+      </w:pPr>
+    </w:p>
+    <w:p>
+      <w:pPr>
+        <w:pStyle w:val="Informacindecontacto"/>
+        <w:jc w:val="left"/>
+        <w:rPr>
+          <w:rStyle w:val="normaltextrun"/>
+          <w:rFonts w:ascii="Constantia" w:eastAsiaTheme="majorEastAsia" w:hAnsi="Constantia" w:cs="Segoe UI"/>
+          <w:b/>
+          <w:bCs/>
+          <w:color w:val="000000" w:themeColor="text2"/>
+        </w:rPr>
+      </w:pPr>
+    </w:p>
+    <w:p>
+      <w:pPr>
+        <w:pStyle w:val="Informacindecontacto"/>
+        <w:jc w:val="left"/>
+        <w:rPr>
+          <w:rStyle w:val="normaltextrun"/>
+          <w:rFonts w:ascii="Constantia" w:eastAsiaTheme="majorEastAsia" w:hAnsi="Constantia" w:cs="Segoe UI"/>
+          <w:b/>
+          <w:bCs/>
+          <w:color w:val="000000" w:themeColor="text2"/>
+        </w:rPr>
+      </w:pPr>
+    </w:p>
+    <w:p>
+      <w:pPr>
+        <w:pStyle w:val="Informacindecontacto"/>
+        <w:jc w:val="left"/>
+        <w:rPr>
+          <w:rStyle w:val="normaltextrun"/>
+          <w:rFonts w:ascii="Constantia" w:eastAsiaTheme="majorEastAsia" w:hAnsi="Constantia" w:cs="Segoe UI"/>
+          <w:b/>
+          <w:bCs/>
+          <w:color w:val="000000" w:themeColor="text2"/>
+        </w:rPr>
+      </w:pPr>
+    </w:p>
+    <w:p>
+      <w:pPr>
+        <w:pStyle w:val="Informacindecontacto"/>
+        <w:jc w:val="left"/>
+        <w:rPr>
+          <w:rStyle w:val="normaltextrun"/>
+          <w:rFonts w:ascii="Constantia" w:eastAsiaTheme="majorEastAsia" w:hAnsi="Constantia" w:cs="Segoe UI"/>
+          <w:b/>
+          <w:bCs/>
+          <w:color w:val="000000" w:themeColor="text2"/>
+        </w:rPr>
+      </w:pPr>
+    </w:p>
+    <w:p>
+      <w:pPr>
+        <w:pStyle w:val="Informacindecontacto"/>
+        <w:jc w:val="right"/>
+        <w:rPr>
+          <w:rStyle w:val="normaltextrun"/>
+          <w:rFonts w:ascii="Constantia" w:eastAsiaTheme="majorEastAsia" w:hAnsi="Constantia" w:cs="Segoe UI"/>
+          <w:b/>
+          <w:bCs/>
+          <w:color w:val="BFBFBF" w:themeColor="background1" w:themeShade="BF"/>
+        </w:rPr>
+      </w:pPr>
+      <w:r>
+        <w:rPr>
+          <w:rStyle w:val="normaltextrun"/>
+          <w:rFonts w:ascii="Constantia" w:eastAsiaTheme="majorEastAsia" w:hAnsi="Constantia" w:cs="Segoe UI"/>
+          <w:b/>
+          <w:bCs/>
+          <w:color w:val="BFBFBF" w:themeColor="background1" w:themeShade="BF"/>
+        </w:rPr>
+        <w:t>2</w:t>
+      </w:r>
+    </w:p>
+    <w:p>
+      <w:pPr>
+        <w:pStyle w:val="Informacindecontacto"/>
+        <w:jc w:val="left"/>
+        <w:rPr>
+          <w:rStyle w:val="normaltextrun"/>
+          <w:rFonts w:ascii="Constantia" w:eastAsiaTheme="majorEastAsia" w:hAnsi="Constantia" w:cs="Segoe UI"/>
+          <w:b/>
+          <w:bCs/>
+          <w:color w:val="000000" w:themeColor="text2"/>
+        </w:rPr>
+      </w:pPr>
+    </w:p>
+    <w:p>
+      <w:pPr>
+        <w:pStyle w:val="Ttulo1"/>
+        <w:rPr>
+          <w:rStyle w:val="normaltextrun"/>
+        </w:rPr>
+      </w:pPr>
+      <w:bookmarkStart w:id="0" w:name="_Historial_de_versiones"/>
+      <w:bookmarkEnd w:id="0"/>
+      <w:r>
+        <w:rPr>
+          <w:rStyle w:val="normaltextrun"/>
+        </w:rPr>
+        <w:t>Historial de versiones</w:t>
+      </w:r>
+    </w:p>
+    <w:p>
+      <w:pPr>
+        <w:pStyle w:val="Informacindecontacto"/>
+        <w:jc w:val="left"/>
+        <w:rPr>
+          <w:rStyle w:val="normaltextrun"/>
+          <w:rFonts w:ascii="Constantia" w:eastAsiaTheme="majorEastAsia" w:hAnsi="Constantia" w:cs="Segoe UI"/>
+          <w:b/>
+          <w:bCs/>
+          <w:color w:val="000000" w:themeColor="text2"/>
+        </w:rPr>
+      </w:pPr>
+    </w:p>
+    <w:p>
+      <w:pPr>
+        <w:pStyle w:val="Informacindecontacto"/>
+        <w:jc w:val="left"/>
+        <w:rPr>
+          <w:rStyle w:val="normaltextrun"/>
+          <w:rFonts w:ascii="Constantia" w:eastAsiaTheme="majorEastAsia" w:hAnsi="Constantia" w:cs="Segoe UI"/>
+          <w:b/>
+          <w:bCs/>
+          <w:color w:val="000000" w:themeColor="text2"/>
+        </w:rPr>
+      </w:pPr>
+    </w:p>
+    <w:p>
+      <w:pPr>
+        <w:pStyle w:val="Informacindecontacto"/>
+        <w:jc w:val="left"/>
+        <w:rPr>
+          <w:rStyle w:val="normaltextrun"/>
+          <w:rFonts w:ascii="Constantia" w:eastAsiaTheme="majorEastAsia" w:hAnsi="Constantia" w:cs="Segoe UI"/>
+          <w:b/>
+          <w:bCs/>
+          <w:color w:val="000000" w:themeColor="text2"/>
+        </w:rPr>
+      </w:pPr>
+    </w:p>
     <w:tbl>
       <w:tblPr>
-        <w:tblStyle w:val="Tablanormal1"/>
-        <w:tblW w:w="9021" w:type="dxa"/>
+        <w:tblStyle w:val="Tablanormal11"/>
+        <w:tblW w:w="0" w:type="auto"/>
         <w:tblLook w:val="04A0" w:firstRow="1" w:lastRow="0" w:firstColumn="1" w:lastColumn="0" w:noHBand="0" w:noVBand="1"/>
       </w:tblPr>
       <w:tblGrid>
-        <w:gridCol w:w="1319"/>
-        <w:gridCol w:w="1248"/>
-        <w:gridCol w:w="6454"/>
+        <w:gridCol w:w="1271"/>
+        <w:gridCol w:w="1288"/>
+        <w:gridCol w:w="6259"/>
       </w:tblGrid>
       <w:tr>
         <w:trPr>
           <w:cnfStyle w:val="100000000000" w:firstRow="1" w:lastRow="0" w:firstColumn="0" w:lastColumn="0" w:oddVBand="0" w:evenVBand="0" w:oddHBand="0" w:evenHBand="0" w:firstRowFirstColumn="0" w:firstRowLastColumn="0" w:lastRowFirstColumn="0" w:lastRowLastColumn="0"/>
-          <w:trHeight w:val="286"/>
         </w:trPr>
         <w:tc>
           <w:tcPr>
             <w:cnfStyle w:val="001000000000" w:firstRow="0" w:lastRow="0" w:firstColumn="1" w:lastColumn="0" w:oddVBand="0" w:evenVBand="0" w:oddHBand="0" w:evenHBand="0" w:firstRowFirstColumn="0" w:firstRowLastColumn="0" w:lastRowFirstColumn="0" w:lastRowLastColumn="0"/>
-            <w:tcW w:w="1319" w:type="dxa"/>
+            <w:tcW w:w="1271" w:type="dxa"/>
             <w:vAlign w:val="center"/>
           </w:tcPr>
           <w:p>
@@ -1520,7 +1925,7 @@
         </w:tc>
         <w:tc>
           <w:tcPr>
-            <w:tcW w:w="1248" w:type="dxa"/>
+            <w:tcW w:w="1134" w:type="dxa"/>
             <w:vAlign w:val="center"/>
           </w:tcPr>
           <w:p>
@@ -1541,7 +1946,7 @@
         </w:tc>
         <w:tc>
           <w:tcPr>
-            <w:tcW w:w="6454" w:type="dxa"/>
+            <w:tcW w:w="6259" w:type="dxa"/>
             <w:vAlign w:val="center"/>
           </w:tcPr>
           <w:p>
@@ -1564,43 +1969,36 @@
       <w:tr>
         <w:trPr>
           <w:cnfStyle w:val="000000100000" w:firstRow="0" w:lastRow="0" w:firstColumn="0" w:lastColumn="0" w:oddVBand="0" w:evenVBand="0" w:oddHBand="1" w:evenHBand="0" w:firstRowFirstColumn="0" w:firstRowLastColumn="0" w:lastRowFirstColumn="0" w:lastRowLastColumn="0"/>
-          <w:trHeight w:val="836"/>
         </w:trPr>
         <w:tc>
           <w:tcPr>
             <w:cnfStyle w:val="001000000000" w:firstRow="0" w:lastRow="0" w:firstColumn="1" w:lastColumn="0" w:oddVBand="0" w:evenVBand="0" w:oddHBand="0" w:evenHBand="0" w:firstRowFirstColumn="0" w:firstRowLastColumn="0" w:lastRowFirstColumn="0" w:lastRowLastColumn="0"/>
-            <w:tcW w:w="1319" w:type="dxa"/>
+            <w:tcW w:w="1271" w:type="dxa"/>
             <w:vAlign w:val="center"/>
           </w:tcPr>
           <w:p>
             <w:pPr>
               <w:pStyle w:val="Informacindecontacto"/>
-              <w:spacing w:before="0"/>
               <w:rPr>
-                <w:b w:val="0"/>
-                <w:bCs w:val="0"/>
                 <w:lang w:bidi="es-ES"/>
               </w:rPr>
             </w:pPr>
             <w:r>
               <w:rPr>
-                <w:b w:val="0"/>
-                <w:bCs w:val="0"/>
                 <w:lang w:bidi="es-ES"/>
               </w:rPr>
-              <w:t>1.0</w:t>
+              <w:t>1</w:t>
             </w:r>
           </w:p>
         </w:tc>
         <w:tc>
           <w:tcPr>
-            <w:tcW w:w="1248" w:type="dxa"/>
+            <w:tcW w:w="1134" w:type="dxa"/>
             <w:vAlign w:val="center"/>
           </w:tcPr>
           <w:p>
             <w:pPr>
               <w:pStyle w:val="Informacindecontacto"/>
-              <w:spacing w:line="276" w:lineRule="auto"/>
               <w:cnfStyle w:val="000000100000" w:firstRow="0" w:lastRow="0" w:firstColumn="0" w:lastColumn="0" w:oddVBand="0" w:evenVBand="0" w:oddHBand="1" w:evenHBand="0" w:firstRowFirstColumn="0" w:firstRowLastColumn="0" w:lastRowFirstColumn="0" w:lastRowLastColumn="0"/>
               <w:rPr>
                 <w:lang w:bidi="es-ES"/>
@@ -1610,19 +2008,18 @@
               <w:rPr>
                 <w:lang w:bidi="es-ES"/>
               </w:rPr>
-              <w:t>14/02/2023</w:t>
+              <w:t>15/02/2023</w:t>
             </w:r>
           </w:p>
         </w:tc>
         <w:tc>
           <w:tcPr>
-            <w:tcW w:w="6454" w:type="dxa"/>
+            <w:tcW w:w="6259" w:type="dxa"/>
             <w:vAlign w:val="center"/>
           </w:tcPr>
           <w:p>
             <w:pPr>
               <w:pStyle w:val="Informacindecontacto"/>
-              <w:spacing w:line="276" w:lineRule="auto"/>
               <w:cnfStyle w:val="000000100000" w:firstRow="0" w:lastRow="0" w:firstColumn="0" w:lastColumn="0" w:oddVBand="0" w:evenVBand="0" w:oddHBand="1" w:evenHBand="0" w:firstRowFirstColumn="0" w:firstRowLastColumn="0" w:lastRowFirstColumn="0" w:lastRowLastColumn="0"/>
               <w:rPr>
                 <w:lang w:bidi="es-ES"/>
@@ -1638,13 +2035,78 @@
         </w:tc>
       </w:tr>
       <w:tr>
+        <w:tc>
+          <w:tcPr>
+            <w:cnfStyle w:val="001000000000" w:firstRow="0" w:lastRow="0" w:firstColumn="1" w:lastColumn="0" w:oddVBand="0" w:evenVBand="0" w:oddHBand="0" w:evenHBand="0" w:firstRowFirstColumn="0" w:firstRowLastColumn="0" w:lastRowFirstColumn="0" w:lastRowLastColumn="0"/>
+            <w:tcW w:w="1271" w:type="dxa"/>
+            <w:vAlign w:val="center"/>
+          </w:tcPr>
+          <w:p>
+            <w:pPr>
+              <w:pStyle w:val="Informacindecontacto"/>
+              <w:rPr>
+                <w:lang w:bidi="es-ES"/>
+              </w:rPr>
+            </w:pPr>
+            <w:r>
+              <w:rPr>
+                <w:lang w:bidi="es-ES"/>
+              </w:rPr>
+              <w:t>2</w:t>
+            </w:r>
+          </w:p>
+        </w:tc>
+        <w:tc>
+          <w:tcPr>
+            <w:tcW w:w="1134" w:type="dxa"/>
+            <w:vAlign w:val="center"/>
+          </w:tcPr>
+          <w:p>
+            <w:pPr>
+              <w:pStyle w:val="Informacindecontacto"/>
+              <w:cnfStyle w:val="000000000000" w:firstRow="0" w:lastRow="0" w:firstColumn="0" w:lastColumn="0" w:oddVBand="0" w:evenVBand="0" w:oddHBand="0" w:evenHBand="0" w:firstRowFirstColumn="0" w:firstRowLastColumn="0" w:lastRowFirstColumn="0" w:lastRowLastColumn="0"/>
+              <w:rPr>
+                <w:lang w:bidi="es-ES"/>
+              </w:rPr>
+            </w:pPr>
+            <w:r>
+              <w:rPr>
+                <w:lang w:bidi="es-ES"/>
+              </w:rPr>
+              <w:t>20/06/2023</w:t>
+            </w:r>
+          </w:p>
+        </w:tc>
+        <w:tc>
+          <w:tcPr>
+            <w:tcW w:w="6259" w:type="dxa"/>
+            <w:vAlign w:val="center"/>
+          </w:tcPr>
+          <w:p>
+            <w:pPr>
+              <w:pStyle w:val="Informacindecontacto"/>
+              <w:cnfStyle w:val="000000000000" w:firstRow="0" w:lastRow="0" w:firstColumn="0" w:lastColumn="0" w:oddVBand="0" w:evenVBand="0" w:oddHBand="0" w:evenHBand="0" w:firstRowFirstColumn="0" w:firstRowLastColumn="0" w:lastRowFirstColumn="0" w:lastRowLastColumn="0"/>
+              <w:rPr>
+                <w:lang w:bidi="es-ES"/>
+              </w:rPr>
+            </w:pPr>
+            <w:r>
+              <w:rPr>
+                <w:lang w:bidi="es-ES"/>
+              </w:rPr>
+              <w:t>Corrección del documento</w:t>
+            </w:r>
+          </w:p>
+        </w:tc>
+      </w:tr>
+      <w:tr>
         <w:trPr>
-          <w:trHeight w:val="669"/>
+          <w:cnfStyle w:val="000000100000" w:firstRow="0" w:lastRow="0" w:firstColumn="0" w:lastColumn="0" w:oddVBand="0" w:evenVBand="0" w:oddHBand="1" w:evenHBand="0" w:firstRowFirstColumn="0" w:firstRowLastColumn="0" w:lastRowFirstColumn="0" w:lastRowLastColumn="0"/>
         </w:trPr>
         <w:tc>
           <w:tcPr>
             <w:cnfStyle w:val="001000000000" w:firstRow="0" w:lastRow="0" w:firstColumn="1" w:lastColumn="0" w:oddVBand="0" w:evenVBand="0" w:oddHBand="0" w:evenHBand="0" w:firstRowFirstColumn="0" w:firstRowLastColumn="0" w:lastRowFirstColumn="0" w:lastRowLastColumn="0"/>
-            <w:tcW w:w="1319" w:type="dxa"/>
+            <w:tcW w:w="1271" w:type="dxa"/>
             <w:vAlign w:val="center"/>
           </w:tcPr>
           <w:p>
@@ -1658,58 +2120,7 @@
         </w:tc>
         <w:tc>
           <w:tcPr>
-            <w:tcW w:w="1248" w:type="dxa"/>
-            <w:vAlign w:val="center"/>
-          </w:tcPr>
-          <w:p>
-            <w:pPr>
-              <w:pStyle w:val="Informacindecontacto"/>
-              <w:cnfStyle w:val="000000000000" w:firstRow="0" w:lastRow="0" w:firstColumn="0" w:lastColumn="0" w:oddVBand="0" w:evenVBand="0" w:oddHBand="0" w:evenHBand="0" w:firstRowFirstColumn="0" w:firstRowLastColumn="0" w:lastRowFirstColumn="0" w:lastRowLastColumn="0"/>
-              <w:rPr>
-                <w:lang w:bidi="es-ES"/>
-              </w:rPr>
-            </w:pPr>
-          </w:p>
-        </w:tc>
-        <w:tc>
-          <w:tcPr>
-            <w:tcW w:w="6454" w:type="dxa"/>
-            <w:vAlign w:val="center"/>
-          </w:tcPr>
-          <w:p>
-            <w:pPr>
-              <w:pStyle w:val="Informacindecontacto"/>
-              <w:cnfStyle w:val="000000000000" w:firstRow="0" w:lastRow="0" w:firstColumn="0" w:lastColumn="0" w:oddVBand="0" w:evenVBand="0" w:oddHBand="0" w:evenHBand="0" w:firstRowFirstColumn="0" w:firstRowLastColumn="0" w:lastRowFirstColumn="0" w:lastRowLastColumn="0"/>
-              <w:rPr>
-                <w:lang w:bidi="es-ES"/>
-              </w:rPr>
-            </w:pPr>
-          </w:p>
-        </w:tc>
-      </w:tr>
-      <w:tr>
-        <w:trPr>
-          <w:cnfStyle w:val="000000100000" w:firstRow="0" w:lastRow="0" w:firstColumn="0" w:lastColumn="0" w:oddVBand="0" w:evenVBand="0" w:oddHBand="1" w:evenHBand="0" w:firstRowFirstColumn="0" w:firstRowLastColumn="0" w:lastRowFirstColumn="0" w:lastRowLastColumn="0"/>
-          <w:trHeight w:val="653"/>
-        </w:trPr>
-        <w:tc>
-          <w:tcPr>
-            <w:cnfStyle w:val="001000000000" w:firstRow="0" w:lastRow="0" w:firstColumn="1" w:lastColumn="0" w:oddVBand="0" w:evenVBand="0" w:oddHBand="0" w:evenHBand="0" w:firstRowFirstColumn="0" w:firstRowLastColumn="0" w:lastRowFirstColumn="0" w:lastRowLastColumn="0"/>
-            <w:tcW w:w="1319" w:type="dxa"/>
-            <w:vAlign w:val="center"/>
-          </w:tcPr>
-          <w:p>
-            <w:pPr>
-              <w:pStyle w:val="Informacindecontacto"/>
-              <w:rPr>
-                <w:lang w:bidi="es-ES"/>
-              </w:rPr>
-            </w:pPr>
-          </w:p>
-        </w:tc>
-        <w:tc>
-          <w:tcPr>
-            <w:tcW w:w="1248" w:type="dxa"/>
+            <w:tcW w:w="1134" w:type="dxa"/>
             <w:vAlign w:val="center"/>
           </w:tcPr>
           <w:p>
@@ -1724,7 +2135,7 @@
         </w:tc>
         <w:tc>
           <w:tcPr>
-            <w:tcW w:w="6454" w:type="dxa"/>
+            <w:tcW w:w="6259" w:type="dxa"/>
             <w:vAlign w:val="center"/>
           </w:tcPr>
           <w:p>
@@ -1744,65 +2155,1115 @@
         <w:pStyle w:val="Informacindecontacto"/>
         <w:jc w:val="left"/>
         <w:rPr>
-          <w:noProof/>
-        </w:rPr>
-      </w:pPr>
-      <w:r>
-        <w:rPr>
-          <w:lang w:bidi="es-ES"/>
-        </w:rPr>
-        <w:br w:type="page"/>
+          <w:lang w:bidi="es-ES"/>
+        </w:rPr>
+      </w:pPr>
+    </w:p>
+    <w:p>
+      <w:pPr>
+        <w:pStyle w:val="Informacindecontacto"/>
+        <w:jc w:val="left"/>
+        <w:rPr>
+          <w:lang w:bidi="es-ES"/>
+        </w:rPr>
+      </w:pPr>
+    </w:p>
+    <w:p>
+      <w:pPr>
+        <w:pStyle w:val="Informacindecontacto"/>
+        <w:jc w:val="left"/>
+        <w:rPr>
+          <w:lang w:bidi="es-ES"/>
+        </w:rPr>
+      </w:pPr>
+    </w:p>
+    <w:p>
+      <w:pPr>
+        <w:pStyle w:val="Informacindecontacto"/>
+        <w:jc w:val="left"/>
+        <w:rPr>
+          <w:lang w:bidi="es-ES"/>
+        </w:rPr>
+      </w:pPr>
+    </w:p>
+    <w:p>
+      <w:pPr>
+        <w:pStyle w:val="Informacindecontacto"/>
+        <w:jc w:val="left"/>
+        <w:rPr>
+          <w:lang w:bidi="es-ES"/>
+        </w:rPr>
+      </w:pPr>
+    </w:p>
+    <w:p>
+      <w:pPr>
+        <w:pStyle w:val="Informacindecontacto"/>
+        <w:jc w:val="left"/>
+        <w:rPr>
+          <w:lang w:bidi="es-ES"/>
+        </w:rPr>
+      </w:pPr>
+    </w:p>
+    <w:p>
+      <w:pPr>
+        <w:pStyle w:val="Informacindecontacto"/>
+        <w:jc w:val="left"/>
+        <w:rPr>
+          <w:lang w:bidi="es-ES"/>
+        </w:rPr>
+      </w:pPr>
+    </w:p>
+    <w:p>
+      <w:pPr>
+        <w:pStyle w:val="Informacindecontacto"/>
+        <w:jc w:val="left"/>
+        <w:rPr>
+          <w:lang w:bidi="es-ES"/>
+        </w:rPr>
+      </w:pPr>
+    </w:p>
+    <w:p>
+      <w:pPr>
+        <w:pStyle w:val="Informacindecontacto"/>
+        <w:jc w:val="left"/>
+        <w:rPr>
+          <w:lang w:bidi="es-ES"/>
+        </w:rPr>
+      </w:pPr>
+    </w:p>
+    <w:p>
+      <w:pPr>
+        <w:pStyle w:val="Informacindecontacto"/>
+        <w:jc w:val="left"/>
+        <w:rPr>
+          <w:lang w:bidi="es-ES"/>
+        </w:rPr>
+      </w:pPr>
+    </w:p>
+    <w:p>
+      <w:pPr>
+        <w:pStyle w:val="Informacindecontacto"/>
+        <w:jc w:val="left"/>
+        <w:rPr>
+          <w:lang w:bidi="es-ES"/>
+        </w:rPr>
+      </w:pPr>
+    </w:p>
+    <w:p>
+      <w:pPr>
+        <w:pStyle w:val="Informacindecontacto"/>
+        <w:jc w:val="left"/>
+        <w:rPr>
+          <w:lang w:bidi="es-ES"/>
+        </w:rPr>
+      </w:pPr>
+    </w:p>
+    <w:p>
+      <w:pPr>
+        <w:pStyle w:val="Informacindecontacto"/>
+        <w:jc w:val="left"/>
+        <w:rPr>
+          <w:lang w:bidi="es-ES"/>
+        </w:rPr>
+      </w:pPr>
+    </w:p>
+    <w:p>
+      <w:pPr>
+        <w:pStyle w:val="Informacindecontacto"/>
+        <w:jc w:val="left"/>
+        <w:rPr>
+          <w:lang w:bidi="es-ES"/>
+        </w:rPr>
+      </w:pPr>
+    </w:p>
+    <w:p>
+      <w:pPr>
+        <w:pStyle w:val="Informacindecontacto"/>
+        <w:jc w:val="left"/>
+        <w:rPr>
+          <w:lang w:bidi="es-ES"/>
+        </w:rPr>
+      </w:pPr>
+    </w:p>
+    <w:p>
+      <w:pPr>
+        <w:pStyle w:val="Informacindecontacto"/>
+        <w:jc w:val="left"/>
+        <w:rPr>
+          <w:lang w:bidi="es-ES"/>
+        </w:rPr>
+      </w:pPr>
+    </w:p>
+    <w:p>
+      <w:pPr>
+        <w:pStyle w:val="Informacindecontacto"/>
+        <w:jc w:val="left"/>
+        <w:rPr>
+          <w:lang w:bidi="es-ES"/>
+        </w:rPr>
+      </w:pPr>
+    </w:p>
+    <w:p>
+      <w:pPr>
+        <w:pStyle w:val="Informacindecontacto"/>
+        <w:jc w:val="left"/>
+        <w:rPr>
+          <w:lang w:bidi="es-ES"/>
+        </w:rPr>
+      </w:pPr>
+    </w:p>
+    <w:p>
+      <w:pPr>
+        <w:pStyle w:val="Informacindecontacto"/>
+        <w:jc w:val="left"/>
+        <w:rPr>
+          <w:lang w:bidi="es-ES"/>
+        </w:rPr>
+      </w:pPr>
+    </w:p>
+    <w:p>
+      <w:pPr>
+        <w:pStyle w:val="Informacindecontacto"/>
+        <w:jc w:val="left"/>
+        <w:rPr>
+          <w:lang w:bidi="es-ES"/>
+        </w:rPr>
+      </w:pPr>
+    </w:p>
+    <w:p>
+      <w:pPr>
+        <w:pStyle w:val="Informacindecontacto"/>
+        <w:jc w:val="left"/>
+        <w:rPr>
+          <w:lang w:bidi="es-ES"/>
+        </w:rPr>
+      </w:pPr>
+    </w:p>
+    <w:p>
+      <w:pPr>
+        <w:pStyle w:val="Informacindecontacto"/>
+        <w:jc w:val="left"/>
+        <w:rPr>
+          <w:lang w:bidi="es-ES"/>
+        </w:rPr>
+      </w:pPr>
+    </w:p>
+    <w:p>
+      <w:pPr>
+        <w:pStyle w:val="Informacindecontacto"/>
+        <w:jc w:val="left"/>
+        <w:rPr>
+          <w:lang w:bidi="es-ES"/>
+        </w:rPr>
+      </w:pPr>
+    </w:p>
+    <w:p>
+      <w:pPr>
+        <w:pStyle w:val="Informacindecontacto"/>
+        <w:jc w:val="left"/>
+        <w:rPr>
+          <w:lang w:bidi="es-ES"/>
+        </w:rPr>
+      </w:pPr>
+    </w:p>
+    <w:p>
+      <w:pPr>
+        <w:pStyle w:val="Informacindecontacto"/>
+        <w:jc w:val="left"/>
+        <w:rPr>
+          <w:lang w:bidi="es-ES"/>
+        </w:rPr>
+      </w:pPr>
+    </w:p>
+    <w:p>
+      <w:pPr>
+        <w:pStyle w:val="Informacindecontacto"/>
+        <w:jc w:val="left"/>
+        <w:rPr>
+          <w:lang w:bidi="es-ES"/>
+        </w:rPr>
+      </w:pPr>
+    </w:p>
+    <w:p>
+      <w:pPr>
+        <w:pStyle w:val="Informacindecontacto"/>
+        <w:jc w:val="left"/>
+        <w:rPr>
+          <w:lang w:bidi="es-ES"/>
+        </w:rPr>
+      </w:pPr>
+    </w:p>
+    <w:p>
+      <w:pPr>
+        <w:pStyle w:val="Informacindecontacto"/>
+        <w:jc w:val="left"/>
+        <w:rPr>
+          <w:lang w:bidi="es-ES"/>
+        </w:rPr>
+      </w:pPr>
+    </w:p>
+    <w:p>
+      <w:pPr>
+        <w:pStyle w:val="Informacindecontacto"/>
+        <w:jc w:val="left"/>
+        <w:rPr>
+          <w:lang w:bidi="es-ES"/>
+        </w:rPr>
+      </w:pPr>
+    </w:p>
+    <w:p>
+      <w:pPr>
+        <w:pStyle w:val="Informacindecontacto"/>
+        <w:jc w:val="left"/>
+        <w:rPr>
+          <w:lang w:bidi="es-ES"/>
+        </w:rPr>
+      </w:pPr>
+    </w:p>
+    <w:p>
+      <w:pPr>
+        <w:pStyle w:val="Informacindecontacto"/>
+        <w:jc w:val="right"/>
+        <w:rPr>
+          <w:color w:val="BFBFBF" w:themeColor="background1" w:themeShade="BF"/>
+          <w:lang w:bidi="es-ES"/>
+        </w:rPr>
+      </w:pPr>
+      <w:r>
+        <w:rPr>
+          <w:color w:val="BFBFBF" w:themeColor="background1" w:themeShade="BF"/>
+          <w:lang w:bidi="es-ES"/>
+        </w:rPr>
+        <w:t>3</w:t>
       </w:r>
     </w:p>
     <w:p>
       <w:pPr>
         <w:pStyle w:val="Ttulo1"/>
-      </w:pPr>
-      <w:bookmarkStart w:id="0" w:name="_Toc127532844"/>
+        <w:rPr>
+          <w:lang w:bidi="es-ES"/>
+        </w:rPr>
+      </w:pPr>
+      <w:r>
+        <w:rPr>
+          <w:lang w:bidi="es-ES"/>
+        </w:rPr>
+        <w:lastRenderedPageBreak/>
+        <w:t>Resumen Ejecutivo</w:t>
+      </w:r>
+    </w:p>
+    <w:p>
+      <w:pPr>
+        <w:rPr>
+          <w:lang w:bidi="es-ES"/>
+        </w:rPr>
+      </w:pPr>
+    </w:p>
+    <w:p>
+      <w:pPr>
+        <w:jc w:val="both"/>
+        <w:rPr>
+          <w:lang w:bidi="es-ES"/>
+        </w:rPr>
+      </w:pPr>
+      <w:r>
+        <w:rPr>
+          <w:lang w:bidi="es-ES"/>
+        </w:rPr>
+        <w:t xml:space="preserve">El objetivo del grupo </w:t>
+      </w:r>
+      <w:r>
+        <w:rPr>
+          <w:lang w:bidi="es-ES"/>
+        </w:rPr>
+        <w:t>C2.X03 es</w:t>
+      </w:r>
+      <w:r>
+        <w:rPr>
+          <w:lang w:bidi="es-ES"/>
+        </w:rPr>
+        <w:t xml:space="preserve"> aprobar la asignatura de Diseño y Pruebas II intentando satisfacer los máximos requisitos posibles en el plazo indicado, así como, con los documentos correspondientes solicitados por el </w:t>
+      </w:r>
+      <w:proofErr w:type="spellStart"/>
+      <w:r>
+        <w:rPr>
+          <w:lang w:bidi="es-ES"/>
+        </w:rPr>
+        <w:t>Product</w:t>
+      </w:r>
+      <w:proofErr w:type="spellEnd"/>
+      <w:r>
+        <w:rPr>
+          <w:lang w:bidi="es-ES"/>
+        </w:rPr>
+        <w:t xml:space="preserve"> </w:t>
+      </w:r>
+      <w:proofErr w:type="spellStart"/>
+      <w:r>
+        <w:rPr>
+          <w:lang w:bidi="es-ES"/>
+        </w:rPr>
+        <w:t>Owner</w:t>
+      </w:r>
+      <w:proofErr w:type="spellEnd"/>
+      <w:r>
+        <w:rPr>
+          <w:lang w:bidi="es-ES"/>
+        </w:rPr>
+        <w:t>. Para alcanzar este objetivo se han asignado a los estudiantes una serie de roles dependiendo de sus habilidades y destrezas:</w:t>
+      </w:r>
+    </w:p>
+    <w:p>
+      <w:pPr>
+        <w:jc w:val="both"/>
+        <w:rPr>
+          <w:lang w:bidi="es-ES"/>
+        </w:rPr>
+      </w:pPr>
+    </w:p>
+    <w:p>
+      <w:pPr>
+        <w:pStyle w:val="Prrafodelista"/>
+        <w:numPr>
+          <w:ilvl w:val="0"/>
+          <w:numId w:val="26"/>
+        </w:numPr>
+        <w:jc w:val="both"/>
+        <w:rPr>
+          <w:lang w:bidi="es-ES"/>
+        </w:rPr>
+      </w:pPr>
+      <w:r>
+        <w:rPr>
+          <w:lang w:bidi="es-ES"/>
+        </w:rPr>
+        <w:t xml:space="preserve">Álvaro Sánchez González. Analista, desarrollador y </w:t>
+      </w:r>
+      <w:proofErr w:type="spellStart"/>
+      <w:r>
+        <w:rPr>
+          <w:lang w:bidi="es-ES"/>
+        </w:rPr>
+        <w:t>tester</w:t>
+      </w:r>
+      <w:proofErr w:type="spellEnd"/>
+      <w:r>
+        <w:rPr>
+          <w:lang w:bidi="es-ES"/>
+        </w:rPr>
+        <w:t>.</w:t>
+      </w:r>
+    </w:p>
+    <w:p>
+      <w:pPr>
+        <w:jc w:val="both"/>
+        <w:rPr>
+          <w:lang w:bidi="es-ES"/>
+        </w:rPr>
+      </w:pPr>
+    </w:p>
+    <w:p>
+      <w:pPr>
+        <w:pStyle w:val="Prrafodelista"/>
+        <w:numPr>
+          <w:ilvl w:val="0"/>
+          <w:numId w:val="26"/>
+        </w:numPr>
+        <w:jc w:val="both"/>
+        <w:rPr>
+          <w:lang w:bidi="es-ES"/>
+        </w:rPr>
+      </w:pPr>
+      <w:r>
+        <w:rPr>
+          <w:lang w:bidi="es-ES"/>
+        </w:rPr>
+        <w:t xml:space="preserve">Álvaro Carrera Bernal. Desarrollador y </w:t>
+      </w:r>
+      <w:proofErr w:type="spellStart"/>
+      <w:r>
+        <w:rPr>
+          <w:lang w:bidi="es-ES"/>
+        </w:rPr>
+        <w:t>tester</w:t>
+      </w:r>
+      <w:proofErr w:type="spellEnd"/>
+      <w:r>
+        <w:rPr>
+          <w:lang w:bidi="es-ES"/>
+        </w:rPr>
+        <w:t>.</w:t>
+      </w:r>
+    </w:p>
+    <w:p>
+      <w:pPr>
+        <w:jc w:val="both"/>
+        <w:rPr>
+          <w:lang w:bidi="es-ES"/>
+        </w:rPr>
+      </w:pPr>
+    </w:p>
+    <w:p>
+      <w:pPr>
+        <w:pStyle w:val="Prrafodelista"/>
+        <w:numPr>
+          <w:ilvl w:val="0"/>
+          <w:numId w:val="26"/>
+        </w:numPr>
+        <w:jc w:val="both"/>
+        <w:rPr>
+          <w:lang w:bidi="es-ES"/>
+        </w:rPr>
+      </w:pPr>
+      <w:r>
+        <w:rPr>
+          <w:lang w:bidi="es-ES"/>
+        </w:rPr>
+        <w:t xml:space="preserve">Antonio Barea Jiménez. Desarrollador y </w:t>
+      </w:r>
+      <w:proofErr w:type="spellStart"/>
+      <w:r>
+        <w:rPr>
+          <w:lang w:bidi="es-ES"/>
+        </w:rPr>
+        <w:t>tester</w:t>
+      </w:r>
+      <w:proofErr w:type="spellEnd"/>
+      <w:r>
+        <w:rPr>
+          <w:lang w:bidi="es-ES"/>
+        </w:rPr>
+        <w:t>.</w:t>
+      </w:r>
+    </w:p>
+    <w:p>
+      <w:pPr>
+        <w:jc w:val="both"/>
+        <w:rPr>
+          <w:lang w:bidi="es-ES"/>
+        </w:rPr>
+      </w:pPr>
+    </w:p>
+    <w:p>
+      <w:pPr>
+        <w:pStyle w:val="Prrafodelista"/>
+        <w:numPr>
+          <w:ilvl w:val="0"/>
+          <w:numId w:val="26"/>
+        </w:numPr>
+        <w:jc w:val="both"/>
+        <w:rPr>
+          <w:lang w:bidi="es-ES"/>
+        </w:rPr>
+      </w:pPr>
+      <w:r>
+        <w:rPr>
+          <w:lang w:bidi="es-ES"/>
+        </w:rPr>
+        <w:t xml:space="preserve">Javier Rodríguez Cordero. Desarrollador y </w:t>
+      </w:r>
+      <w:proofErr w:type="spellStart"/>
+      <w:r>
+        <w:rPr>
+          <w:lang w:bidi="es-ES"/>
+        </w:rPr>
+        <w:t>tester</w:t>
+      </w:r>
+      <w:proofErr w:type="spellEnd"/>
+    </w:p>
+    <w:p>
+      <w:pPr>
+        <w:jc w:val="both"/>
+        <w:rPr>
+          <w:lang w:bidi="es-ES"/>
+        </w:rPr>
+      </w:pPr>
+    </w:p>
+    <w:p>
+      <w:pPr>
+        <w:pStyle w:val="Prrafodelista"/>
+        <w:numPr>
+          <w:ilvl w:val="0"/>
+          <w:numId w:val="26"/>
+        </w:numPr>
+        <w:jc w:val="both"/>
+        <w:rPr>
+          <w:lang w:bidi="es-ES"/>
+        </w:rPr>
+      </w:pPr>
+      <w:r>
+        <w:rPr>
+          <w:lang w:bidi="es-ES"/>
+        </w:rPr>
+        <w:t xml:space="preserve">Guillermo Alonso Pacheco </w:t>
+      </w:r>
+      <w:proofErr w:type="spellStart"/>
+      <w:r>
+        <w:rPr>
+          <w:lang w:bidi="es-ES"/>
+        </w:rPr>
+        <w:t>Rodrigues</w:t>
+      </w:r>
+      <w:proofErr w:type="spellEnd"/>
+      <w:r>
+        <w:rPr>
+          <w:lang w:bidi="es-ES"/>
+        </w:rPr>
+        <w:t xml:space="preserve">. Manager, desarrollador y </w:t>
+      </w:r>
+      <w:proofErr w:type="spellStart"/>
+      <w:r>
+        <w:rPr>
+          <w:lang w:bidi="es-ES"/>
+        </w:rPr>
+        <w:t>tester</w:t>
+      </w:r>
+      <w:proofErr w:type="spellEnd"/>
+      <w:r>
+        <w:rPr>
+          <w:lang w:bidi="es-ES"/>
+        </w:rPr>
+        <w:t>.</w:t>
+      </w:r>
+    </w:p>
+    <w:p>
+      <w:pPr>
+        <w:pStyle w:val="Prrafodelista"/>
+        <w:jc w:val="both"/>
+        <w:rPr>
+          <w:lang w:bidi="es-ES"/>
+        </w:rPr>
+      </w:pPr>
+    </w:p>
+    <w:p>
+      <w:pPr>
+        <w:jc w:val="both"/>
+        <w:rPr>
+          <w:lang w:bidi="es-ES"/>
+        </w:rPr>
+      </w:pPr>
+    </w:p>
+    <w:p>
+      <w:pPr>
+        <w:jc w:val="both"/>
+        <w:rPr>
+          <w:lang w:bidi="es-ES"/>
+        </w:rPr>
+      </w:pPr>
+      <w:r>
+        <w:rPr>
+          <w:lang w:bidi="es-ES"/>
+        </w:rPr>
+        <w:t xml:space="preserve">En la elaboración del proyecto, si nos encontrásemos ante una duda o inconveniente en el desarrollo de este nos podríamos en contacto ante el </w:t>
+      </w:r>
+      <w:proofErr w:type="spellStart"/>
+      <w:r>
+        <w:rPr>
+          <w:lang w:bidi="es-ES"/>
+        </w:rPr>
+        <w:t>Product</w:t>
+      </w:r>
+      <w:proofErr w:type="spellEnd"/>
+      <w:r>
+        <w:rPr>
+          <w:lang w:bidi="es-ES"/>
+        </w:rPr>
+        <w:t xml:space="preserve"> </w:t>
+      </w:r>
+      <w:proofErr w:type="spellStart"/>
+      <w:r>
+        <w:rPr>
+          <w:lang w:bidi="es-ES"/>
+        </w:rPr>
+        <w:t>Owner</w:t>
+      </w:r>
+      <w:proofErr w:type="spellEnd"/>
+    </w:p>
+    <w:p>
+      <w:pPr>
+        <w:rPr>
+          <w:lang w:bidi="es-ES"/>
+        </w:rPr>
+      </w:pPr>
+    </w:p>
+    <w:p>
+      <w:pPr>
+        <w:pStyle w:val="Prrafodelista"/>
+        <w:rPr>
+          <w:lang w:bidi="es-ES"/>
+        </w:rPr>
+      </w:pPr>
+    </w:p>
+    <w:p>
+      <w:pPr>
+        <w:rPr>
+          <w:lang w:bidi="es-ES"/>
+        </w:rPr>
+      </w:pPr>
+    </w:p>
+    <w:p>
+      <w:pPr>
+        <w:rPr>
+          <w:lang w:bidi="es-ES"/>
+        </w:rPr>
+      </w:pPr>
+    </w:p>
+    <w:p>
+      <w:pPr>
+        <w:rPr>
+          <w:lang w:bidi="es-ES"/>
+        </w:rPr>
+      </w:pPr>
+    </w:p>
+    <w:p>
+      <w:pPr>
+        <w:pStyle w:val="Prrafodelista"/>
+        <w:rPr>
+          <w:lang w:bidi="es-ES"/>
+        </w:rPr>
+      </w:pPr>
+    </w:p>
+    <w:p>
+      <w:pPr>
+        <w:rPr>
+          <w:lang w:bidi="es-ES"/>
+        </w:rPr>
+      </w:pPr>
+    </w:p>
+    <w:p>
+      <w:pPr>
+        <w:rPr>
+          <w:lang w:bidi="es-ES"/>
+        </w:rPr>
+      </w:pPr>
+    </w:p>
+    <w:p>
+      <w:pPr>
+        <w:rPr>
+          <w:lang w:bidi="es-ES"/>
+        </w:rPr>
+      </w:pPr>
+    </w:p>
+    <w:p>
+      <w:pPr>
+        <w:rPr>
+          <w:lang w:bidi="es-ES"/>
+        </w:rPr>
+      </w:pPr>
+    </w:p>
+    <w:p>
+      <w:pPr>
+        <w:rPr>
+          <w:lang w:bidi="es-ES"/>
+        </w:rPr>
+      </w:pPr>
+    </w:p>
+    <w:p>
+      <w:pPr>
+        <w:jc w:val="right"/>
+        <w:rPr>
+          <w:color w:val="BFBFBF" w:themeColor="background1" w:themeShade="BF"/>
+          <w:lang w:bidi="es-ES"/>
+        </w:rPr>
+      </w:pPr>
+      <w:r>
+        <w:rPr>
+          <w:color w:val="BFBFBF" w:themeColor="background1" w:themeShade="BF"/>
+          <w:lang w:bidi="es-ES"/>
+        </w:rPr>
+        <w:t>4</w:t>
+      </w:r>
+    </w:p>
+    <w:p>
+      <w:pPr>
+        <w:pStyle w:val="Ttulo1"/>
+      </w:pPr>
+      <w:bookmarkStart w:id="1" w:name="_Toc127285418"/>
       <w:r>
         <w:lastRenderedPageBreak/>
         <w:t>Introducción</w:t>
       </w:r>
-      <w:bookmarkEnd w:id="0"/>
+      <w:bookmarkEnd w:id="1"/>
+    </w:p>
+    <w:p/>
+    <w:p>
+      <w:pPr>
+        <w:jc w:val="both"/>
+      </w:pPr>
+      <w:r>
+        <w:t xml:space="preserve">En este documento se mostrará un informe detallado </w:t>
+      </w:r>
+      <w:r>
+        <w:t>de la planificación</w:t>
+      </w:r>
+      <w:r>
+        <w:t xml:space="preserve"> que ha empleado </w:t>
+      </w:r>
+      <w:r>
+        <w:t xml:space="preserve">el </w:t>
+      </w:r>
+      <w:r>
+        <w:t>grupo</w:t>
+      </w:r>
+      <w:r>
+        <w:t xml:space="preserve"> </w:t>
+      </w:r>
+      <w:r>
+        <w:t>para cumplir con</w:t>
+      </w:r>
+      <w:r>
+        <w:t xml:space="preserve"> </w:t>
+      </w:r>
+      <w:r>
+        <w:t>los requisitos</w:t>
+      </w:r>
+      <w:r>
+        <w:t xml:space="preserve"> </w:t>
+      </w:r>
+      <w:r>
+        <w:t>grupales</w:t>
+      </w:r>
+      <w:r>
+        <w:t xml:space="preserve"> de este entregable. En él se encuentra una explicación detallada de las tareas realizadas</w:t>
+      </w:r>
+      <w:r>
+        <w:t xml:space="preserve"> por orden</w:t>
+      </w:r>
+      <w:r>
+        <w:t>,</w:t>
+      </w:r>
+      <w:r>
+        <w:t xml:space="preserve"> la asignación,</w:t>
+      </w:r>
+      <w:r>
+        <w:t xml:space="preserve"> el rol implicado,</w:t>
+      </w:r>
+      <w:r>
+        <w:t xml:space="preserve"> junto con la cantidad de horas </w:t>
+      </w:r>
+      <w:r>
+        <w:t>estimadas para completar la tarea</w:t>
+      </w:r>
+      <w:r>
+        <w:t xml:space="preserve"> y</w:t>
+      </w:r>
+      <w:r>
+        <w:t xml:space="preserve"> las horas </w:t>
+      </w:r>
+      <w:r>
+        <w:t>dedicadas</w:t>
+      </w:r>
+      <w:r>
+        <w:t>.</w:t>
+      </w:r>
+    </w:p>
+    <w:p>
+      <w:pPr>
+        <w:jc w:val="both"/>
+      </w:pPr>
+      <w:r>
+        <w:t>Además, se muestra el coste personal de realizar la tarea, el coste total y el coste de amortización.</w:t>
+      </w:r>
     </w:p>
     <w:p>
       <w:pPr>
         <w:spacing w:before="240"/>
-      </w:pPr>
-      <w:r>
-        <w:t>Con el fin de presentar un reporte completo y detallado del proyecto, se ha desarrollado este documento que describe los objetivos y estrategias implementadas para llevar a cabo el proyecto con éxito.</w:t>
+        <w:jc w:val="both"/>
+      </w:pPr>
+      <w:r>
+        <w:t>La estructura del documento est</w:t>
+      </w:r>
+      <w:r>
+        <w:t>á</w:t>
+      </w:r>
+      <w:r>
+        <w:t xml:space="preserve"> dividida en 6 partes:</w:t>
       </w:r>
     </w:p>
     <w:p>
       <w:pPr>
         <w:spacing w:before="240"/>
-      </w:pPr>
-      <w:r>
-        <w:t>Este documento se compone de una descripción detallada de los objetivos y estrategias que se han empleado para cumplir con todos los requisitos de este entregable. En él, se encuentra una explicación detallada de las tareas realizadas, junto con la cantidad de horas dedicadas y el presupuesto requerido para completarlas satisfactoriamente.</w:t>
+        <w:jc w:val="both"/>
+      </w:pPr>
+      <w:r>
+        <w:tab/>
+        <w:t>-La primera parte, indica el historial de cambios del documento.</w:t>
       </w:r>
     </w:p>
     <w:p>
       <w:pPr>
         <w:spacing w:before="240"/>
-      </w:pPr>
-      <w:r>
-        <w:t>La estructura del documento radica en la descripción del plan de trabajo para la totalidad de cada tarea, seguido de un desglose de las horas invertidas por cada rol y el costo total del proyecto. Esencialmente, el informe se define por su capacidad para mostrar de manera clara y concisa cómo se ha llevado a cabo el proyecto y cómo se han utilizado los recursos disponibles.</w:t>
+        <w:jc w:val="both"/>
+      </w:pPr>
+      <w:r>
+        <w:tab/>
+        <w:t>-La segunda parte, se detalla el resumen ejecutivo, que muestra información relevante a la organización y asignación de roles del equipo</w:t>
       </w:r>
     </w:p>
     <w:p>
       <w:pPr>
         <w:spacing w:before="240"/>
-      </w:pPr>
+        <w:jc w:val="both"/>
+      </w:pPr>
+      <w:r>
+        <w:tab/>
+        <w:t>-En la tercera parte, se explica la introducción del documento, con el objetivo de este y una breve explicación de la estructura del documento.</w:t>
+      </w:r>
     </w:p>
     <w:p>
       <w:pPr>
         <w:spacing w:before="240"/>
-      </w:pPr>
+        <w:jc w:val="both"/>
+      </w:pPr>
+      <w:r>
+        <w:tab/>
+        <w:t>-En la cuarta parte, se muestra la información más importante del documento</w:t>
+      </w:r>
     </w:p>
     <w:p>
       <w:pPr>
         <w:spacing w:before="240"/>
-      </w:pPr>
+        <w:jc w:val="both"/>
+      </w:pPr>
+      <w:r>
+        <w:tab/>
+        <w:t>-En la quinta parte, se realiza una pequeña conclusión del documento.</w:t>
+      </w:r>
+    </w:p>
+    <w:p>
+      <w:pPr>
+        <w:spacing w:before="240"/>
+        <w:jc w:val="both"/>
+      </w:pPr>
+      <w:r>
+        <w:tab/>
+        <w:t xml:space="preserve">-En la sexta parte, se muestra la bibliografía utilizada en este documento. </w:t>
+      </w:r>
+    </w:p>
+    <w:p>
+      <w:pPr>
+        <w:spacing w:before="240"/>
+      </w:pPr>
+    </w:p>
+    <w:p>
+      <w:pPr>
+        <w:spacing w:before="240"/>
+      </w:pPr>
+    </w:p>
+    <w:p>
+      <w:pPr>
+        <w:spacing w:before="240"/>
+      </w:pPr>
+    </w:p>
+    <w:p>
+      <w:pPr>
+        <w:spacing w:before="240"/>
+      </w:pPr>
+    </w:p>
+    <w:p>
+      <w:pPr>
+        <w:spacing w:before="240"/>
+      </w:pPr>
+    </w:p>
+    <w:p>
+      <w:pPr>
+        <w:spacing w:before="240"/>
+      </w:pPr>
+    </w:p>
+    <w:p>
+      <w:pPr>
+        <w:spacing w:before="240"/>
+      </w:pPr>
+    </w:p>
+    <w:p>
+      <w:pPr>
+        <w:spacing w:before="240"/>
+      </w:pPr>
+    </w:p>
+    <w:p>
+      <w:pPr>
+        <w:spacing w:before="240"/>
+      </w:pPr>
+    </w:p>
+    <w:p>
+      <w:pPr>
+        <w:spacing w:before="240"/>
+      </w:pPr>
+    </w:p>
+    <w:p>
+      <w:pPr>
+        <w:spacing w:before="240"/>
+      </w:pPr>
+    </w:p>
+    <w:p>
+      <w:pPr>
+        <w:spacing w:before="240"/>
+      </w:pPr>
+    </w:p>
+    <w:p>
+      <w:pPr>
+        <w:jc w:val="right"/>
+        <w:rPr>
+          <w:color w:val="BFBFBF" w:themeColor="background1" w:themeShade="BF"/>
+        </w:rPr>
+      </w:pPr>
+      <w:r>
+        <w:rPr>
+          <w:color w:val="BFBFBF" w:themeColor="background1" w:themeShade="BF"/>
+        </w:rPr>
+        <w:t>5</w:t>
+      </w:r>
+    </w:p>
+    <w:p>
+      <w:pPr>
+        <w:pStyle w:val="Ttulo1"/>
+      </w:pPr>
+      <w:r>
+        <w:lastRenderedPageBreak/>
+        <w:t>Contenido</w:t>
+      </w:r>
+    </w:p>
+    <w:p>
+      <w:pPr>
+        <w:spacing w:before="240"/>
+        <w:jc w:val="both"/>
+      </w:pPr>
+      <w:r>
+        <w:t xml:space="preserve">Para la realización de este entregable, primero, el </w:t>
+      </w:r>
+      <w:r>
+        <w:t>grupo</w:t>
+      </w:r>
+      <w:r>
+        <w:t xml:space="preserve"> ha estimado el tiempo necesario para realizar cada una de las tareas</w:t>
+      </w:r>
+      <w:r>
+        <w:t xml:space="preserve"> junto con el rol más conveniente</w:t>
+      </w:r>
+      <w:r>
+        <w:t>.</w:t>
+      </w:r>
+      <w:r>
+        <w:t xml:space="preserve"> Posteriormente, cada miembro ha elegido las tareas ha realizar siempre y cuando su rol concordara con el rol que asignó el grupo a esa tarea.</w:t>
+      </w:r>
+      <w:r>
+        <w:t xml:space="preserve"> </w:t>
+      </w:r>
+    </w:p>
+    <w:p>
+      <w:pPr>
+        <w:spacing w:before="240"/>
+        <w:jc w:val="both"/>
+      </w:pPr>
+      <w:r>
+        <w:t>Una vez realizada la tarea, se ha anotado el tiempo invertido en completar esta en horas. Posteriormente se ha calculado el coste personal multiplicando las horas invertidas por el coste del rol que viene dado en €/horas. Tras realizar todos los cálculos se obtiene el total de horas invertidas sumando todas y el coste personal sumando todos los costes.</w:t>
+      </w:r>
+    </w:p>
+    <w:p>
+      <w:pPr>
+        <w:spacing w:before="240"/>
+        <w:jc w:val="both"/>
+      </w:pPr>
+      <w:r>
+        <w:t xml:space="preserve">Finalmente, para calcular el coste de amortización se han tomado 3 años. Dividiendo el coste personal total entre 3 años obtenemos el coste de amortización anual. </w:t>
+      </w:r>
+    </w:p>
+    <w:p>
+      <w:pPr>
+        <w:spacing w:before="240"/>
+      </w:pPr>
+    </w:p>
+    <w:p>
+      <w:pPr>
+        <w:spacing w:before="240"/>
+      </w:pPr>
+    </w:p>
+    <w:p>
+      <w:pPr>
+        <w:spacing w:before="240"/>
+      </w:pPr>
+    </w:p>
+    <w:p>
+      <w:pPr>
+        <w:spacing w:before="240"/>
+      </w:pPr>
+    </w:p>
+    <w:p>
+      <w:pPr>
+        <w:spacing w:before="240"/>
+      </w:pPr>
+    </w:p>
+    <w:p>
+      <w:pPr>
+        <w:spacing w:before="240"/>
+      </w:pPr>
+    </w:p>
+    <w:p>
+      <w:pPr>
+        <w:spacing w:before="240"/>
+      </w:pPr>
+    </w:p>
+    <w:p>
+      <w:pPr>
+        <w:spacing w:before="240"/>
+      </w:pPr>
+    </w:p>
+    <w:p>
+      <w:pPr>
+        <w:spacing w:before="240"/>
+      </w:pPr>
+    </w:p>
+    <w:p>
+      <w:pPr>
+        <w:spacing w:before="240"/>
+      </w:pPr>
+    </w:p>
+    <w:p>
+      <w:pPr>
+        <w:spacing w:before="240"/>
+      </w:pPr>
+    </w:p>
+    <w:p>
+      <w:pPr>
+        <w:spacing w:before="240"/>
+      </w:pPr>
+    </w:p>
+    <w:p>
+      <w:pPr>
+        <w:spacing w:before="240"/>
+      </w:pPr>
+    </w:p>
+    <w:p>
+      <w:pPr>
+        <w:spacing w:before="240"/>
+      </w:pPr>
+    </w:p>
+    <w:p>
+      <w:pPr>
+        <w:spacing w:before="240"/>
+      </w:pPr>
+    </w:p>
+    <w:p>
+      <w:pPr>
+        <w:spacing w:before="240"/>
+      </w:pPr>
+    </w:p>
+    <w:p>
+      <w:pPr>
+        <w:spacing w:before="240"/>
+      </w:pPr>
+    </w:p>
+    <w:p>
+      <w:pPr>
+        <w:spacing w:before="240"/>
+        <w:jc w:val="right"/>
+      </w:pPr>
+      <w:r>
+        <w:rPr>
+          <w:color w:val="BFBFBF" w:themeColor="background1" w:themeShade="BF"/>
+        </w:rPr>
+        <w:t>6</w:t>
+      </w:r>
       <w:r>
         <w:br w:type="page"/>
       </w:r>
@@ -1810,949 +3271,106 @@
     <w:p>
       <w:pPr>
         <w:pStyle w:val="Ttulo1"/>
-      </w:pPr>
-      <w:bookmarkStart w:id="1" w:name="_Toc127532845"/>
-      <w:r>
-        <w:lastRenderedPageBreak/>
-        <w:t>Planificación</w:t>
-      </w:r>
-      <w:bookmarkEnd w:id="1"/>
+        <w:sectPr>
+          <w:headerReference w:type="default" r:id="rId15"/>
+          <w:footerReference w:type="default" r:id="rId16"/>
+          <w:headerReference w:type="first" r:id="rId17"/>
+          <w:footerReference w:type="first" r:id="rId18"/>
+          <w:pgSz w:w="11906" w:h="16838" w:code="9"/>
+          <w:pgMar w:top="1440" w:right="1616" w:bottom="1440" w:left="1616" w:header="720" w:footer="720" w:gutter="0"/>
+          <w:pgNumType w:start="0"/>
+          <w:cols w:space="720"/>
+          <w:titlePg/>
+          <w:docGrid w:linePitch="360"/>
+        </w:sectPr>
+      </w:pPr>
     </w:p>
     <w:p/>
     <w:p/>
-    <w:tbl>
-      <w:tblPr>
-        <w:tblStyle w:val="Tablaconcuadrcula"/>
-        <w:tblW w:w="0" w:type="auto"/>
-        <w:tblLook w:val="04A0" w:firstRow="1" w:lastRow="0" w:firstColumn="1" w:lastColumn="0" w:noHBand="0" w:noVBand="1"/>
-      </w:tblPr>
-      <w:tblGrid>
-        <w:gridCol w:w="966"/>
-        <w:gridCol w:w="2003"/>
-        <w:gridCol w:w="1841"/>
-        <w:gridCol w:w="1321"/>
-        <w:gridCol w:w="1345"/>
-        <w:gridCol w:w="1188"/>
-      </w:tblGrid>
-      <w:tr>
-        <w:trPr>
-          <w:trHeight w:val="575"/>
-        </w:trPr>
-        <w:tc>
-          <w:tcPr>
-            <w:tcW w:w="1024" w:type="dxa"/>
-            <w:vAlign w:val="center"/>
-          </w:tcPr>
-          <w:p>
-            <w:pPr>
-              <w:jc w:val="center"/>
-            </w:pPr>
-            <w:r>
-              <w:t>Tarea</w:t>
-            </w:r>
-          </w:p>
-        </w:tc>
-        <w:tc>
-          <w:tcPr>
-            <w:tcW w:w="1891" w:type="dxa"/>
-            <w:vAlign w:val="center"/>
-          </w:tcPr>
-          <w:p>
-            <w:pPr>
-              <w:jc w:val="center"/>
-            </w:pPr>
-            <w:r>
-              <w:t>Descripción</w:t>
-            </w:r>
-          </w:p>
-        </w:tc>
-        <w:tc>
-          <w:tcPr>
-            <w:tcW w:w="1883" w:type="dxa"/>
-            <w:vAlign w:val="center"/>
-          </w:tcPr>
-          <w:p>
-            <w:pPr>
-              <w:jc w:val="center"/>
-            </w:pPr>
-            <w:r>
-              <w:t>Asignaciones</w:t>
-            </w:r>
-          </w:p>
-        </w:tc>
-        <w:tc>
-          <w:tcPr>
-            <w:tcW w:w="1385" w:type="dxa"/>
-            <w:vAlign w:val="center"/>
-          </w:tcPr>
-          <w:p>
-            <w:pPr>
-              <w:jc w:val="center"/>
-            </w:pPr>
-            <w:r>
-              <w:t>Tiempo estimado</w:t>
-            </w:r>
-          </w:p>
-        </w:tc>
-        <w:tc>
-          <w:tcPr>
-            <w:tcW w:w="1398" w:type="dxa"/>
-            <w:vAlign w:val="center"/>
-          </w:tcPr>
-          <w:p>
-            <w:pPr>
-              <w:jc w:val="center"/>
-            </w:pPr>
-            <w:r>
-              <w:t>Tiempo empleado</w:t>
-            </w:r>
-          </w:p>
-        </w:tc>
-        <w:tc>
-          <w:tcPr>
-            <w:tcW w:w="1309" w:type="dxa"/>
-            <w:vAlign w:val="center"/>
-          </w:tcPr>
-          <w:p>
-            <w:pPr>
-              <w:jc w:val="center"/>
-            </w:pPr>
-            <w:r>
-              <w:t>Coste</w:t>
-            </w:r>
-          </w:p>
-        </w:tc>
-      </w:tr>
-      <w:tr>
-        <w:trPr>
-          <w:trHeight w:val="554"/>
-        </w:trPr>
-        <w:tc>
-          <w:tcPr>
-            <w:tcW w:w="1024" w:type="dxa"/>
-            <w:vAlign w:val="center"/>
-          </w:tcPr>
-          <w:p>
-            <w:pPr>
-              <w:jc w:val="center"/>
-            </w:pPr>
-            <w:r>
-              <w:t>Tarea 1</w:t>
-            </w:r>
-          </w:p>
-        </w:tc>
-        <w:tc>
-          <w:tcPr>
-            <w:tcW w:w="1891" w:type="dxa"/>
-            <w:vAlign w:val="center"/>
-          </w:tcPr>
-          <w:p>
-            <w:pPr>
-              <w:jc w:val="center"/>
-            </w:pPr>
-            <w:r>
-              <w:t>El sistema debe ser internacionalizado</w:t>
-            </w:r>
-          </w:p>
-        </w:tc>
-        <w:tc>
-          <w:tcPr>
-            <w:tcW w:w="1883" w:type="dxa"/>
-            <w:vAlign w:val="center"/>
-          </w:tcPr>
-          <w:p>
-            <w:pPr>
-              <w:jc w:val="center"/>
-            </w:pPr>
-            <w:r>
-              <w:t xml:space="preserve">Álvaro Sánchez </w:t>
-            </w:r>
-          </w:p>
-          <w:p>
-            <w:pPr>
-              <w:jc w:val="center"/>
-            </w:pPr>
-            <w:r>
-              <w:t>(Desarrollador)</w:t>
-            </w:r>
-          </w:p>
-        </w:tc>
-        <w:tc>
-          <w:tcPr>
-            <w:tcW w:w="1385" w:type="dxa"/>
-            <w:vAlign w:val="center"/>
-          </w:tcPr>
-          <w:p>
-            <w:pPr>
-              <w:jc w:val="center"/>
-            </w:pPr>
-            <w:r>
-              <w:t>1 hora</w:t>
-            </w:r>
-          </w:p>
-        </w:tc>
-        <w:tc>
-          <w:tcPr>
-            <w:tcW w:w="1398" w:type="dxa"/>
-            <w:vAlign w:val="center"/>
-          </w:tcPr>
-          <w:p>
-            <w:pPr>
-              <w:jc w:val="center"/>
-            </w:pPr>
-            <w:r>
-              <w:t xml:space="preserve">1 hora </w:t>
-            </w:r>
-          </w:p>
-        </w:tc>
-        <w:tc>
-          <w:tcPr>
-            <w:tcW w:w="1309" w:type="dxa"/>
-            <w:vAlign w:val="center"/>
-          </w:tcPr>
-          <w:p>
-            <w:pPr>
-              <w:jc w:val="center"/>
-            </w:pPr>
-            <w:r>
-              <w:t>20 €</w:t>
-            </w:r>
-          </w:p>
-        </w:tc>
-      </w:tr>
-      <w:tr>
-        <w:trPr>
-          <w:trHeight w:val="548"/>
-        </w:trPr>
-        <w:tc>
-          <w:tcPr>
-            <w:tcW w:w="1024" w:type="dxa"/>
-            <w:vAlign w:val="center"/>
-          </w:tcPr>
-          <w:p>
-            <w:pPr>
-              <w:jc w:val="center"/>
-            </w:pPr>
-            <w:r>
-              <w:t>Tarea 2</w:t>
-            </w:r>
-          </w:p>
-        </w:tc>
-        <w:tc>
-          <w:tcPr>
-            <w:tcW w:w="1891" w:type="dxa"/>
-            <w:vAlign w:val="center"/>
-          </w:tcPr>
-          <w:p>
-            <w:pPr>
-              <w:jc w:val="center"/>
-            </w:pPr>
-            <w:r>
-              <w:t>Instanciar y customizar el proyecto</w:t>
-            </w:r>
-          </w:p>
-        </w:tc>
-        <w:tc>
-          <w:tcPr>
-            <w:tcW w:w="1883" w:type="dxa"/>
-            <w:vAlign w:val="center"/>
-          </w:tcPr>
-          <w:p>
-            <w:pPr>
-              <w:jc w:val="center"/>
-            </w:pPr>
-            <w:r>
-              <w:t>Guillermo Pacheco</w:t>
-            </w:r>
-          </w:p>
-          <w:p>
-            <w:pPr>
-              <w:jc w:val="center"/>
-            </w:pPr>
-            <w:r>
-              <w:t>(Desarrollador)</w:t>
-            </w:r>
-          </w:p>
-        </w:tc>
-        <w:tc>
-          <w:tcPr>
-            <w:tcW w:w="1385" w:type="dxa"/>
-            <w:vAlign w:val="center"/>
-          </w:tcPr>
-          <w:p>
-            <w:pPr>
-              <w:jc w:val="center"/>
-            </w:pPr>
-            <w:r>
-              <w:t xml:space="preserve">2 hora </w:t>
-            </w:r>
-          </w:p>
-        </w:tc>
-        <w:tc>
-          <w:tcPr>
-            <w:tcW w:w="1398" w:type="dxa"/>
-            <w:vAlign w:val="center"/>
-          </w:tcPr>
-          <w:p>
-            <w:pPr>
-              <w:jc w:val="center"/>
-            </w:pPr>
-            <w:r>
-              <w:t>2 horas y 30 minutos</w:t>
-            </w:r>
-          </w:p>
-        </w:tc>
-        <w:tc>
-          <w:tcPr>
-            <w:tcW w:w="1309" w:type="dxa"/>
-            <w:vAlign w:val="center"/>
-          </w:tcPr>
-          <w:p>
-            <w:pPr>
-              <w:jc w:val="center"/>
-            </w:pPr>
-            <w:r>
-              <w:t>50€</w:t>
-            </w:r>
-          </w:p>
-        </w:tc>
-      </w:tr>
-      <w:tr>
-        <w:trPr>
-          <w:trHeight w:val="548"/>
-        </w:trPr>
-        <w:tc>
-          <w:tcPr>
-            <w:tcW w:w="1024" w:type="dxa"/>
-            <w:vAlign w:val="center"/>
-          </w:tcPr>
-          <w:p>
-            <w:pPr>
-              <w:jc w:val="center"/>
-            </w:pPr>
-            <w:r>
-              <w:t>Tarea 3</w:t>
-            </w:r>
-          </w:p>
-        </w:tc>
-        <w:tc>
-          <w:tcPr>
-            <w:tcW w:w="1891" w:type="dxa"/>
-            <w:vAlign w:val="center"/>
-          </w:tcPr>
-          <w:p>
-            <w:pPr>
-              <w:jc w:val="center"/>
-            </w:pPr>
-            <w:proofErr w:type="spellStart"/>
-            <w:r>
-              <w:t>Analysis</w:t>
-            </w:r>
-            <w:proofErr w:type="spellEnd"/>
-            <w:r>
-              <w:t xml:space="preserve"> </w:t>
-            </w:r>
-            <w:proofErr w:type="spellStart"/>
-            <w:r>
-              <w:t>Report</w:t>
-            </w:r>
-            <w:proofErr w:type="spellEnd"/>
-          </w:p>
-        </w:tc>
-        <w:tc>
-          <w:tcPr>
-            <w:tcW w:w="1883" w:type="dxa"/>
-            <w:vAlign w:val="center"/>
-          </w:tcPr>
-          <w:p>
-            <w:pPr>
-              <w:jc w:val="center"/>
-            </w:pPr>
-            <w:r>
-              <w:t>Antonio Barea Jiménez</w:t>
-            </w:r>
-          </w:p>
-          <w:p>
-            <w:pPr>
-              <w:jc w:val="center"/>
-            </w:pPr>
-            <w:r>
-              <w:t>(Analista)</w:t>
-            </w:r>
-          </w:p>
-        </w:tc>
-        <w:tc>
-          <w:tcPr>
-            <w:tcW w:w="1385" w:type="dxa"/>
-            <w:vAlign w:val="center"/>
-          </w:tcPr>
-          <w:p>
-            <w:pPr>
-              <w:jc w:val="center"/>
-            </w:pPr>
-            <w:r>
-              <w:t>1 hora</w:t>
-            </w:r>
-          </w:p>
-        </w:tc>
-        <w:tc>
-          <w:tcPr>
-            <w:tcW w:w="1398" w:type="dxa"/>
-            <w:vAlign w:val="center"/>
-          </w:tcPr>
-          <w:p>
-            <w:pPr>
-              <w:jc w:val="center"/>
-            </w:pPr>
-            <w:r>
-              <w:t>30 minutos</w:t>
-            </w:r>
-          </w:p>
-        </w:tc>
-        <w:tc>
-          <w:tcPr>
-            <w:tcW w:w="1309" w:type="dxa"/>
-            <w:vAlign w:val="center"/>
-          </w:tcPr>
-          <w:p>
-            <w:pPr>
-              <w:jc w:val="center"/>
-            </w:pPr>
-            <w:r>
-              <w:t>15 €</w:t>
-            </w:r>
-          </w:p>
-        </w:tc>
-      </w:tr>
-      <w:tr>
-        <w:trPr>
-          <w:trHeight w:val="548"/>
-        </w:trPr>
-        <w:tc>
-          <w:tcPr>
-            <w:tcW w:w="1024" w:type="dxa"/>
-            <w:vAlign w:val="center"/>
-          </w:tcPr>
-          <w:p>
-            <w:pPr>
-              <w:jc w:val="center"/>
-            </w:pPr>
-            <w:r>
-              <w:t>Tarea 4</w:t>
-            </w:r>
-          </w:p>
-        </w:tc>
-        <w:tc>
-          <w:tcPr>
-            <w:tcW w:w="1891" w:type="dxa"/>
-            <w:vAlign w:val="center"/>
-          </w:tcPr>
-          <w:p>
-            <w:pPr>
-              <w:jc w:val="center"/>
-            </w:pPr>
-            <w:proofErr w:type="spellStart"/>
-            <w:r>
-              <w:t>Planning</w:t>
-            </w:r>
-            <w:proofErr w:type="spellEnd"/>
-            <w:r>
-              <w:t xml:space="preserve"> </w:t>
-            </w:r>
-            <w:proofErr w:type="spellStart"/>
-            <w:r>
-              <w:t>Report</w:t>
-            </w:r>
-            <w:proofErr w:type="spellEnd"/>
-          </w:p>
-        </w:tc>
-        <w:tc>
-          <w:tcPr>
-            <w:tcW w:w="1883" w:type="dxa"/>
-            <w:vAlign w:val="center"/>
-          </w:tcPr>
-          <w:p>
-            <w:pPr>
-              <w:jc w:val="center"/>
-            </w:pPr>
-            <w:r>
-              <w:t>Antonio Barea Jiménez</w:t>
-            </w:r>
-          </w:p>
-          <w:p>
-            <w:pPr>
-              <w:jc w:val="center"/>
-            </w:pPr>
-            <w:r>
-              <w:t>(Analista)</w:t>
-            </w:r>
-          </w:p>
-        </w:tc>
-        <w:tc>
-          <w:tcPr>
-            <w:tcW w:w="1385" w:type="dxa"/>
-            <w:vAlign w:val="center"/>
-          </w:tcPr>
-          <w:p>
-            <w:pPr>
-              <w:jc w:val="center"/>
-            </w:pPr>
-            <w:r>
-              <w:t>1 hora</w:t>
-            </w:r>
-          </w:p>
-        </w:tc>
-        <w:tc>
-          <w:tcPr>
-            <w:tcW w:w="1398" w:type="dxa"/>
-            <w:vAlign w:val="center"/>
-          </w:tcPr>
-          <w:p>
-            <w:pPr>
-              <w:jc w:val="center"/>
-            </w:pPr>
-            <w:r>
-              <w:t>1 hora</w:t>
-            </w:r>
-          </w:p>
-        </w:tc>
-        <w:tc>
-          <w:tcPr>
-            <w:tcW w:w="1309" w:type="dxa"/>
-            <w:vAlign w:val="center"/>
-          </w:tcPr>
-          <w:p>
-            <w:pPr>
-              <w:jc w:val="center"/>
-            </w:pPr>
-            <w:r>
-              <w:t>30 €</w:t>
-            </w:r>
-          </w:p>
-        </w:tc>
-      </w:tr>
-      <w:tr>
-        <w:trPr>
-          <w:trHeight w:val="548"/>
-        </w:trPr>
-        <w:tc>
-          <w:tcPr>
-            <w:tcW w:w="1024" w:type="dxa"/>
-            <w:vAlign w:val="center"/>
-          </w:tcPr>
-          <w:p>
-            <w:pPr>
-              <w:jc w:val="center"/>
-            </w:pPr>
-            <w:r>
-              <w:t>Tarea 5</w:t>
-            </w:r>
-          </w:p>
-        </w:tc>
-        <w:tc>
-          <w:tcPr>
-            <w:tcW w:w="1891" w:type="dxa"/>
-            <w:vAlign w:val="center"/>
-          </w:tcPr>
-          <w:p>
-            <w:pPr>
-              <w:jc w:val="center"/>
-            </w:pPr>
-            <w:proofErr w:type="spellStart"/>
-            <w:r>
-              <w:t>Charting</w:t>
-            </w:r>
-            <w:proofErr w:type="spellEnd"/>
-            <w:r>
-              <w:t xml:space="preserve"> </w:t>
-            </w:r>
-            <w:proofErr w:type="spellStart"/>
-            <w:r>
-              <w:t>Report</w:t>
-            </w:r>
-            <w:proofErr w:type="spellEnd"/>
-          </w:p>
-        </w:tc>
-        <w:tc>
-          <w:tcPr>
-            <w:tcW w:w="1883" w:type="dxa"/>
-            <w:vAlign w:val="center"/>
-          </w:tcPr>
-          <w:p>
-            <w:pPr>
-              <w:jc w:val="center"/>
-            </w:pPr>
-            <w:r>
-              <w:t>Guillermo Pacheco</w:t>
-            </w:r>
-          </w:p>
-          <w:p>
-            <w:pPr>
-              <w:jc w:val="center"/>
-            </w:pPr>
-            <w:r>
-              <w:t>(Analista)</w:t>
-            </w:r>
-          </w:p>
-        </w:tc>
-        <w:tc>
-          <w:tcPr>
-            <w:tcW w:w="1385" w:type="dxa"/>
-            <w:vAlign w:val="center"/>
-          </w:tcPr>
-          <w:p>
-            <w:pPr>
-              <w:jc w:val="center"/>
-            </w:pPr>
-            <w:r>
-              <w:t>2 hora</w:t>
-            </w:r>
-          </w:p>
-        </w:tc>
-        <w:tc>
-          <w:tcPr>
-            <w:tcW w:w="1398" w:type="dxa"/>
-            <w:vAlign w:val="center"/>
-          </w:tcPr>
-          <w:p>
-            <w:pPr>
-              <w:jc w:val="center"/>
-            </w:pPr>
-            <w:r>
-              <w:t>3 horas</w:t>
-            </w:r>
-          </w:p>
-        </w:tc>
-        <w:tc>
-          <w:tcPr>
-            <w:tcW w:w="1309" w:type="dxa"/>
-            <w:vAlign w:val="center"/>
-          </w:tcPr>
-          <w:p>
-            <w:pPr>
-              <w:jc w:val="center"/>
-            </w:pPr>
-            <w:r>
-              <w:t>90€</w:t>
-            </w:r>
-          </w:p>
-        </w:tc>
-      </w:tr>
-      <w:tr>
-        <w:trPr>
-          <w:trHeight w:val="548"/>
-        </w:trPr>
-        <w:tc>
-          <w:tcPr>
-            <w:tcW w:w="1024" w:type="dxa"/>
-            <w:vAlign w:val="center"/>
-          </w:tcPr>
-          <w:p>
-            <w:pPr>
-              <w:jc w:val="center"/>
-            </w:pPr>
-            <w:r>
-              <w:t>Tarea 6</w:t>
-            </w:r>
-          </w:p>
-        </w:tc>
-        <w:tc>
-          <w:tcPr>
-            <w:tcW w:w="1891" w:type="dxa"/>
-            <w:vAlign w:val="center"/>
-          </w:tcPr>
-          <w:p>
-            <w:pPr>
-              <w:jc w:val="center"/>
-            </w:pPr>
-            <w:proofErr w:type="spellStart"/>
-            <w:r>
-              <w:t>Configuration</w:t>
-            </w:r>
-            <w:proofErr w:type="spellEnd"/>
-            <w:r>
-              <w:t xml:space="preserve"> </w:t>
-            </w:r>
-            <w:proofErr w:type="spellStart"/>
-            <w:r>
-              <w:t>Report</w:t>
-            </w:r>
-            <w:proofErr w:type="spellEnd"/>
-          </w:p>
-        </w:tc>
-        <w:tc>
-          <w:tcPr>
-            <w:tcW w:w="1883" w:type="dxa"/>
-            <w:vAlign w:val="center"/>
-          </w:tcPr>
-          <w:p>
-            <w:pPr>
-              <w:jc w:val="center"/>
-            </w:pPr>
-            <w:r>
-              <w:t>Álvaro Sánchez</w:t>
-            </w:r>
-          </w:p>
-          <w:p>
-            <w:pPr>
-              <w:jc w:val="center"/>
-            </w:pPr>
-            <w:r>
-              <w:t>(Analista)</w:t>
-            </w:r>
-          </w:p>
-        </w:tc>
-        <w:tc>
-          <w:tcPr>
-            <w:tcW w:w="1385" w:type="dxa"/>
-            <w:vAlign w:val="center"/>
-          </w:tcPr>
-          <w:p>
-            <w:pPr>
-              <w:jc w:val="center"/>
-            </w:pPr>
-            <w:r>
-              <w:t>1 hora</w:t>
-            </w:r>
-          </w:p>
-        </w:tc>
-        <w:tc>
-          <w:tcPr>
-            <w:tcW w:w="1398" w:type="dxa"/>
-            <w:vAlign w:val="center"/>
-          </w:tcPr>
-          <w:p>
-            <w:pPr>
-              <w:jc w:val="center"/>
-            </w:pPr>
-            <w:r>
-              <w:t>1 hora y 30 minutos</w:t>
-            </w:r>
-          </w:p>
-        </w:tc>
-        <w:tc>
-          <w:tcPr>
-            <w:tcW w:w="1309" w:type="dxa"/>
-            <w:vAlign w:val="center"/>
-          </w:tcPr>
-          <w:p>
-            <w:pPr>
-              <w:jc w:val="center"/>
-            </w:pPr>
-            <w:r>
-              <w:t>45€</w:t>
-            </w:r>
-          </w:p>
-        </w:tc>
-      </w:tr>
-      <w:tr>
-        <w:trPr>
-          <w:trHeight w:val="548"/>
-        </w:trPr>
-        <w:tc>
-          <w:tcPr>
-            <w:tcW w:w="1024" w:type="dxa"/>
-            <w:vAlign w:val="center"/>
-          </w:tcPr>
-          <w:p>
-            <w:pPr>
-              <w:jc w:val="center"/>
-            </w:pPr>
-            <w:r>
-              <w:t>Tarea 7</w:t>
-            </w:r>
-          </w:p>
-        </w:tc>
-        <w:tc>
-          <w:tcPr>
-            <w:tcW w:w="1891" w:type="dxa"/>
-            <w:vAlign w:val="center"/>
-          </w:tcPr>
-          <w:p>
-            <w:pPr>
-              <w:jc w:val="center"/>
-            </w:pPr>
-            <w:r>
-              <w:t>Arquitectura WIS</w:t>
-            </w:r>
-          </w:p>
-        </w:tc>
-        <w:tc>
-          <w:tcPr>
-            <w:tcW w:w="1883" w:type="dxa"/>
-            <w:vAlign w:val="center"/>
-          </w:tcPr>
-          <w:p>
-            <w:pPr>
-              <w:jc w:val="center"/>
-            </w:pPr>
-            <w:r>
-              <w:t>Álvaro Carrera</w:t>
-            </w:r>
-          </w:p>
-          <w:p>
-            <w:pPr>
-              <w:jc w:val="center"/>
-            </w:pPr>
-            <w:r>
-              <w:t>(Analista)</w:t>
-            </w:r>
-          </w:p>
-        </w:tc>
-        <w:tc>
-          <w:tcPr>
-            <w:tcW w:w="1385" w:type="dxa"/>
-            <w:vAlign w:val="center"/>
-          </w:tcPr>
-          <w:p>
-            <w:pPr>
-              <w:jc w:val="center"/>
-            </w:pPr>
-            <w:r>
-              <w:t>1 hora y 30 minutos</w:t>
-            </w:r>
-          </w:p>
-        </w:tc>
-        <w:tc>
-          <w:tcPr>
-            <w:tcW w:w="1398" w:type="dxa"/>
-            <w:vAlign w:val="center"/>
-          </w:tcPr>
-          <w:p>
-            <w:pPr>
-              <w:jc w:val="center"/>
-            </w:pPr>
-            <w:r>
-              <w:t>2 horas</w:t>
-            </w:r>
-          </w:p>
-        </w:tc>
-        <w:tc>
-          <w:tcPr>
-            <w:tcW w:w="1309" w:type="dxa"/>
-            <w:vAlign w:val="center"/>
-          </w:tcPr>
-          <w:p>
-            <w:pPr>
-              <w:jc w:val="center"/>
-            </w:pPr>
-            <w:r>
-              <w:t>60€</w:t>
-            </w:r>
-          </w:p>
-        </w:tc>
-      </w:tr>
-      <w:tr>
-        <w:trPr>
-          <w:trHeight w:val="548"/>
-        </w:trPr>
-        <w:tc>
-          <w:tcPr>
-            <w:tcW w:w="1024" w:type="dxa"/>
-            <w:vAlign w:val="center"/>
-          </w:tcPr>
-          <w:p>
-            <w:pPr>
-              <w:jc w:val="center"/>
-            </w:pPr>
-            <w:r>
-              <w:t>Tarea 8</w:t>
-            </w:r>
-          </w:p>
-        </w:tc>
-        <w:tc>
-          <w:tcPr>
-            <w:tcW w:w="1891" w:type="dxa"/>
-            <w:vAlign w:val="center"/>
-          </w:tcPr>
-          <w:p>
-            <w:pPr>
-              <w:jc w:val="center"/>
-            </w:pPr>
-            <w:proofErr w:type="spellStart"/>
-            <w:r>
-              <w:t>Testing</w:t>
-            </w:r>
-            <w:proofErr w:type="spellEnd"/>
-            <w:r>
-              <w:t xml:space="preserve"> WIS</w:t>
-            </w:r>
-          </w:p>
-        </w:tc>
-        <w:tc>
-          <w:tcPr>
-            <w:tcW w:w="1883" w:type="dxa"/>
-            <w:vAlign w:val="center"/>
-          </w:tcPr>
-          <w:p>
-            <w:pPr>
-              <w:jc w:val="center"/>
-            </w:pPr>
-            <w:r>
-              <w:t>Javier Rodríguez</w:t>
-            </w:r>
-          </w:p>
-          <w:p>
-            <w:pPr>
-              <w:jc w:val="center"/>
-            </w:pPr>
-            <w:r>
-              <w:t>(Analista)</w:t>
-            </w:r>
-          </w:p>
-        </w:tc>
-        <w:tc>
-          <w:tcPr>
-            <w:tcW w:w="1385" w:type="dxa"/>
-            <w:vAlign w:val="center"/>
-          </w:tcPr>
-          <w:p>
-            <w:pPr>
-              <w:jc w:val="center"/>
-            </w:pPr>
-            <w:r>
-              <w:t>1 hora y 30 minutos</w:t>
-            </w:r>
-          </w:p>
-        </w:tc>
-        <w:tc>
-          <w:tcPr>
-            <w:tcW w:w="1398" w:type="dxa"/>
-            <w:vAlign w:val="center"/>
-          </w:tcPr>
-          <w:p>
-            <w:pPr>
-              <w:jc w:val="center"/>
-            </w:pPr>
-            <w:r>
-              <w:t xml:space="preserve"> 2 hora</w:t>
-            </w:r>
-          </w:p>
-        </w:tc>
-        <w:tc>
-          <w:tcPr>
-            <w:tcW w:w="1309" w:type="dxa"/>
-            <w:vAlign w:val="center"/>
-          </w:tcPr>
-          <w:p>
-            <w:pPr>
-              <w:jc w:val="center"/>
-            </w:pPr>
-            <w:r>
-              <w:t>60 €</w:t>
-            </w:r>
-          </w:p>
-        </w:tc>
-      </w:tr>
-    </w:tbl>
     <w:p/>
     <w:p/>
     <w:p>
       <w:r>
-        <w:t>Por lo tanto, se han empleado, para la realización de este entregable, un total de 13 horas y 30 minutos con un coste total de 370 €</w:t>
-      </w:r>
-    </w:p>
-    <w:p>
+        <w:rPr>
+          <w:noProof/>
+        </w:rPr>
+        <w:drawing>
+          <wp:anchor distT="0" distB="0" distL="114300" distR="114300" simplePos="0" relativeHeight="251658752" behindDoc="0" locked="0" layoutInCell="1" allowOverlap="1" wp14:anchorId="66080B57" wp14:editId="553A8FD8">
+            <wp:simplePos x="0" y="0"/>
+            <wp:positionH relativeFrom="column">
+              <wp:posOffset>-619125</wp:posOffset>
+            </wp:positionH>
+            <wp:positionV relativeFrom="paragraph">
+              <wp:posOffset>345440</wp:posOffset>
+            </wp:positionV>
+            <wp:extent cx="10073005" cy="2962275"/>
+            <wp:effectExtent l="0" t="0" r="4445" b="9525"/>
+            <wp:wrapSquare wrapText="bothSides"/>
+            <wp:docPr id="763283972" name="Imagen 1"/>
+            <wp:cNvGraphicFramePr>
+              <a:graphicFrameLocks xmlns:a="http://schemas.openxmlformats.org/drawingml/2006/main" noChangeAspect="1"/>
+            </wp:cNvGraphicFramePr>
+            <a:graphic xmlns:a="http://schemas.openxmlformats.org/drawingml/2006/main">
+              <a:graphicData uri="http://schemas.openxmlformats.org/drawingml/2006/picture">
+                <pic:pic xmlns:pic="http://schemas.openxmlformats.org/drawingml/2006/picture">
+                  <pic:nvPicPr>
+                    <pic:cNvPr id="0" name="Picture 1"/>
+                    <pic:cNvPicPr>
+                      <a:picLocks noChangeAspect="1" noChangeArrowheads="1"/>
+                    </pic:cNvPicPr>
+                  </pic:nvPicPr>
+                  <pic:blipFill>
+                    <a:blip r:embed="rId19">
+                      <a:extLst>
+                        <a:ext uri="{28A0092B-C50C-407E-A947-70E740481C1C}">
+                          <a14:useLocalDpi xmlns:a14="http://schemas.microsoft.com/office/drawing/2010/main" val="0"/>
+                        </a:ext>
+                      </a:extLst>
+                    </a:blip>
+                    <a:srcRect/>
+                    <a:stretch>
+                      <a:fillRect/>
+                    </a:stretch>
+                  </pic:blipFill>
+                  <pic:spPr bwMode="auto">
+                    <a:xfrm>
+                      <a:off x="0" y="0"/>
+                      <a:ext cx="10073005" cy="2962275"/>
+                    </a:xfrm>
+                    <a:prstGeom prst="rect">
+                      <a:avLst/>
+                    </a:prstGeom>
+                    <a:noFill/>
+                    <a:ln>
+                      <a:noFill/>
+                    </a:ln>
+                  </pic:spPr>
+                </pic:pic>
+              </a:graphicData>
+            </a:graphic>
+            <wp14:sizeRelH relativeFrom="margin">
+              <wp14:pctWidth>0</wp14:pctWidth>
+            </wp14:sizeRelH>
+            <wp14:sizeRelV relativeFrom="margin">
+              <wp14:pctHeight>0</wp14:pctHeight>
+            </wp14:sizeRelV>
+          </wp:anchor>
+        </w:drawing>
+      </w:r>
+    </w:p>
+    <w:p/>
+    <w:p/>
+    <w:p/>
+    <w:p>
+      <w:pPr>
+        <w:jc w:val="right"/>
+      </w:pPr>
+      <w:r>
+        <w:rPr>
+          <w:color w:val="BFBFBF" w:themeColor="background1" w:themeShade="BF"/>
+        </w:rPr>
+        <w:t>7</w:t>
+      </w:r>
       <w:r>
         <w:br w:type="page"/>
       </w:r>
@@ -2760,8 +3378,23 @@
     <w:p>
       <w:pPr>
         <w:pStyle w:val="Ttulo1"/>
-      </w:pPr>
-      <w:bookmarkStart w:id="2" w:name="_Toc127532846"/>
+        <w:sectPr>
+          <w:headerReference w:type="first" r:id="rId20"/>
+          <w:footerReference w:type="first" r:id="rId21"/>
+          <w:pgSz w:w="16838" w:h="11906" w:orient="landscape" w:code="9"/>
+          <w:pgMar w:top="1616" w:right="1440" w:bottom="1616" w:left="1440" w:header="720" w:footer="720" w:gutter="0"/>
+          <w:pgNumType w:start="0"/>
+          <w:cols w:space="720"/>
+          <w:titlePg/>
+          <w:docGrid w:linePitch="360"/>
+        </w:sectPr>
+      </w:pPr>
+      <w:bookmarkStart w:id="2" w:name="_Toc127285420"/>
+    </w:p>
+    <w:p>
+      <w:pPr>
+        <w:pStyle w:val="Ttulo1"/>
+      </w:pPr>
       <w:r>
         <w:lastRenderedPageBreak/>
         <w:t>Conclusión</w:t>
@@ -2770,20 +3403,62 @@
     </w:p>
     <w:p/>
     <w:p>
-      <w:r>
-        <w:t>En definitiva, este documento es esencial para comprender cómo se ha llevado a cabo el proyecto y para evaluar su éxito. Asimismo, puede resultar útil como punto de partida para futuros proyectos y para mejorar la gestión de recursos en la organización.</w:t>
-      </w:r>
-    </w:p>
-    <w:p>
-      <w:r>
-        <w:br w:type="page"/>
+      <w:pPr>
+        <w:jc w:val="both"/>
+      </w:pPr>
+      <w:r>
+        <w:t xml:space="preserve">En conclusión, </w:t>
+      </w:r>
+      <w:r>
+        <w:t>la comunicación en el grupo ha sido fluida y se han podido realizar todos los requisitos. Sin embargo, se han encontrado algunos problemas en la realización de algunos documentos debido a la poca familiarización de los miembros del grupo con estos. No obstante, se han creado diversas plantillas que ayudarán al grupo a realizar estos documentos de formas más fácil.</w:t>
+      </w:r>
+      <w:r>
+        <w:t xml:space="preserve"> </w:t>
+      </w:r>
+    </w:p>
+    <w:p/>
+    <w:p/>
+    <w:p/>
+    <w:p/>
+    <w:p/>
+    <w:p/>
+    <w:p/>
+    <w:p/>
+    <w:p/>
+    <w:p/>
+    <w:p/>
+    <w:p/>
+    <w:p/>
+    <w:p/>
+    <w:p/>
+    <w:p/>
+    <w:p/>
+    <w:p/>
+    <w:p/>
+    <w:p/>
+    <w:p/>
+    <w:p/>
+    <w:p/>
+    <w:p/>
+    <w:p>
+      <w:pPr>
+        <w:jc w:val="right"/>
+        <w:rPr>
+          <w:color w:val="BFBFBF" w:themeColor="background1" w:themeShade="BF"/>
+        </w:rPr>
+      </w:pPr>
+      <w:r>
+        <w:rPr>
+          <w:color w:val="BFBFBF" w:themeColor="background1" w:themeShade="BF"/>
+        </w:rPr>
+        <w:t>8</w:t>
       </w:r>
     </w:p>
     <w:p>
       <w:pPr>
         <w:pStyle w:val="Ttulo1"/>
       </w:pPr>
-      <w:bookmarkStart w:id="3" w:name="_Toc127532847"/>
+      <w:bookmarkStart w:id="3" w:name="_Toc127285421"/>
       <w:r>
         <w:lastRenderedPageBreak/>
         <w:t>Bibliografía</w:t>
@@ -2833,11 +3508,181 @@
         </w:rPr>
       </w:pPr>
     </w:p>
+    <w:p>
+      <w:pPr>
+        <w:ind w:left="547" w:hanging="547"/>
+        <w:rPr>
+          <w:rFonts w:ascii="Arial" w:eastAsia="Arial" w:hAnsi="Arial" w:cs="Arial"/>
+          <w:sz w:val="40"/>
+          <w:szCs w:val="40"/>
+        </w:rPr>
+      </w:pPr>
+    </w:p>
+    <w:p>
+      <w:pPr>
+        <w:ind w:left="547" w:hanging="547"/>
+        <w:rPr>
+          <w:rFonts w:ascii="Arial" w:eastAsia="Arial" w:hAnsi="Arial" w:cs="Arial"/>
+          <w:sz w:val="40"/>
+          <w:szCs w:val="40"/>
+        </w:rPr>
+      </w:pPr>
+    </w:p>
+    <w:p>
+      <w:pPr>
+        <w:ind w:left="547" w:hanging="547"/>
+        <w:rPr>
+          <w:rFonts w:ascii="Arial" w:eastAsia="Arial" w:hAnsi="Arial" w:cs="Arial"/>
+          <w:sz w:val="40"/>
+          <w:szCs w:val="40"/>
+        </w:rPr>
+      </w:pPr>
+    </w:p>
+    <w:p>
+      <w:pPr>
+        <w:ind w:left="547" w:hanging="547"/>
+        <w:rPr>
+          <w:rFonts w:ascii="Arial" w:eastAsia="Arial" w:hAnsi="Arial" w:cs="Arial"/>
+          <w:sz w:val="40"/>
+          <w:szCs w:val="40"/>
+        </w:rPr>
+      </w:pPr>
+    </w:p>
+    <w:p>
+      <w:pPr>
+        <w:ind w:left="547" w:hanging="547"/>
+        <w:rPr>
+          <w:rFonts w:ascii="Arial" w:eastAsia="Arial" w:hAnsi="Arial" w:cs="Arial"/>
+          <w:sz w:val="40"/>
+          <w:szCs w:val="40"/>
+        </w:rPr>
+      </w:pPr>
+    </w:p>
+    <w:p>
+      <w:pPr>
+        <w:ind w:left="547" w:hanging="547"/>
+        <w:rPr>
+          <w:rFonts w:ascii="Arial" w:eastAsia="Arial" w:hAnsi="Arial" w:cs="Arial"/>
+          <w:sz w:val="40"/>
+          <w:szCs w:val="40"/>
+        </w:rPr>
+      </w:pPr>
+    </w:p>
+    <w:p>
+      <w:pPr>
+        <w:ind w:left="547" w:hanging="547"/>
+        <w:rPr>
+          <w:rFonts w:ascii="Arial" w:eastAsia="Arial" w:hAnsi="Arial" w:cs="Arial"/>
+          <w:sz w:val="40"/>
+          <w:szCs w:val="40"/>
+        </w:rPr>
+      </w:pPr>
+    </w:p>
+    <w:p>
+      <w:pPr>
+        <w:ind w:left="547" w:hanging="547"/>
+        <w:rPr>
+          <w:rFonts w:ascii="Arial" w:eastAsia="Arial" w:hAnsi="Arial" w:cs="Arial"/>
+          <w:sz w:val="40"/>
+          <w:szCs w:val="40"/>
+        </w:rPr>
+      </w:pPr>
+    </w:p>
+    <w:p>
+      <w:pPr>
+        <w:ind w:left="547" w:hanging="547"/>
+        <w:rPr>
+          <w:rFonts w:ascii="Arial" w:eastAsia="Arial" w:hAnsi="Arial" w:cs="Arial"/>
+          <w:sz w:val="40"/>
+          <w:szCs w:val="40"/>
+        </w:rPr>
+      </w:pPr>
+    </w:p>
+    <w:p>
+      <w:pPr>
+        <w:ind w:left="547" w:hanging="547"/>
+        <w:rPr>
+          <w:rFonts w:ascii="Arial" w:eastAsia="Arial" w:hAnsi="Arial" w:cs="Arial"/>
+          <w:sz w:val="40"/>
+          <w:szCs w:val="40"/>
+        </w:rPr>
+      </w:pPr>
+    </w:p>
+    <w:p>
+      <w:pPr>
+        <w:ind w:left="547" w:hanging="547"/>
+        <w:rPr>
+          <w:rFonts w:ascii="Arial" w:eastAsia="Arial" w:hAnsi="Arial" w:cs="Arial"/>
+          <w:sz w:val="40"/>
+          <w:szCs w:val="40"/>
+        </w:rPr>
+      </w:pPr>
+    </w:p>
+    <w:p>
+      <w:pPr>
+        <w:ind w:left="547" w:hanging="547"/>
+        <w:rPr>
+          <w:rFonts w:ascii="Arial" w:eastAsia="Arial" w:hAnsi="Arial" w:cs="Arial"/>
+          <w:sz w:val="40"/>
+          <w:szCs w:val="40"/>
+        </w:rPr>
+      </w:pPr>
+    </w:p>
+    <w:p>
+      <w:pPr>
+        <w:ind w:left="547" w:hanging="547"/>
+        <w:rPr>
+          <w:rFonts w:ascii="Arial" w:eastAsia="Arial" w:hAnsi="Arial" w:cs="Arial"/>
+          <w:sz w:val="40"/>
+          <w:szCs w:val="40"/>
+        </w:rPr>
+      </w:pPr>
+    </w:p>
+    <w:p>
+      <w:pPr>
+        <w:ind w:left="547" w:hanging="547"/>
+        <w:rPr>
+          <w:rFonts w:ascii="Arial" w:eastAsia="Arial" w:hAnsi="Arial" w:cs="Arial"/>
+          <w:sz w:val="40"/>
+          <w:szCs w:val="40"/>
+        </w:rPr>
+      </w:pPr>
+    </w:p>
+    <w:p>
+      <w:pPr>
+        <w:jc w:val="right"/>
+        <w:rPr>
+          <w:color w:val="BFBFBF" w:themeColor="background1" w:themeShade="BF"/>
+        </w:rPr>
+      </w:pPr>
+    </w:p>
+    <w:p>
+      <w:pPr>
+        <w:jc w:val="right"/>
+        <w:rPr>
+          <w:color w:val="BFBFBF" w:themeColor="background1" w:themeShade="BF"/>
+        </w:rPr>
+      </w:pPr>
+    </w:p>
+    <w:p>
+      <w:pPr>
+        <w:jc w:val="right"/>
+        <w:rPr>
+          <w:color w:val="BFBFBF" w:themeColor="background1" w:themeShade="BF"/>
+        </w:rPr>
+      </w:pPr>
+      <w:r>
+        <w:rPr>
+          <w:color w:val="BFBFBF" w:themeColor="background1" w:themeShade="BF"/>
+        </w:rPr>
+        <w:t>9</w:t>
+      </w:r>
+    </w:p>
     <w:sectPr>
-      <w:headerReference w:type="default" r:id="rId15"/>
-      <w:footerReference w:type="default" r:id="rId16"/>
-      <w:headerReference w:type="first" r:id="rId17"/>
-      <w:footerReference w:type="first" r:id="rId18"/>
+      <w:headerReference w:type="default" r:id="rId22"/>
+      <w:footerReference w:type="default" r:id="rId23"/>
+      <w:headerReference w:type="first" r:id="rId24"/>
+      <w:footerReference w:type="first" r:id="rId25"/>
       <w:pgSz w:w="11906" w:h="16838" w:code="9"/>
       <w:pgMar w:top="1440" w:right="1616" w:bottom="1440" w:left="1616" w:header="720" w:footer="720" w:gutter="0"/>
       <w:pgNumType w:start="0"/>
@@ -2850,7 +3695,7 @@
 </file>
 
 <file path=word/endnotes.xml><?xml version="1.0" encoding="utf-8"?>
-<w:endnotes xmlns:wpc="http://schemas.microsoft.com/office/word/2010/wordprocessingCanvas" xmlns:cx="http://schemas.microsoft.com/office/drawing/2014/chartex" xmlns:cx1="http://schemas.microsoft.com/office/drawing/2015/9/8/chartex" xmlns:cx2="http://schemas.microsoft.com/office/drawing/2015/10/21/chartex" xmlns:cx3="http://schemas.microsoft.com/office/drawing/2016/5/9/chartex" xmlns:cx4="http://schemas.microsoft.com/office/drawing/2016/5/10/chartex" xmlns:cx5="http://schemas.microsoft.com/office/drawing/2016/5/11/chartex" xmlns:cx6="http://schemas.microsoft.com/office/drawing/2016/5/12/chartex" xmlns:cx7="http://schemas.microsoft.com/office/drawing/2016/5/13/chartex" xmlns:cx8="http://schemas.microsoft.com/office/drawing/2016/5/14/chartex" xmlns:mc="http://schemas.openxmlformats.org/markup-compatibility/2006" xmlns:aink="http://schemas.microsoft.com/office/drawing/2016/ink" xmlns:am3d="http://schemas.microsoft.com/office/drawing/2017/model3d" xmlns:o="urn:schemas-microsoft-com:office:office" xmlns:oel="http://schemas.microsoft.com/office/2019/extlst" xmlns:r="http://schemas.openxmlformats.org/officeDocument/2006/relationships" xmlns:m="http://schemas.openxmlformats.org/officeDocument/2006/math" xmlns:v="urn:schemas-microsoft-com:vml" xmlns:wp14="http://schemas.microsoft.com/office/word/2010/wordprocessingDrawing" xmlns:wp="http://schemas.openxmlformats.org/drawingml/2006/wordprocessingDrawing" xmlns:w10="urn:schemas-microsoft-com:office:word" xmlns:w="http://schemas.openxmlformats.org/wordprocessingml/2006/main" xmlns:w14="http://schemas.microsoft.com/office/word/2010/wordml" xmlns:w15="http://schemas.microsoft.com/office/word/2012/wordml" xmlns:w16cex="http://schemas.microsoft.com/office/word/2018/wordml/cex" xmlns:w16cid="http://schemas.microsoft.com/office/word/2016/wordml/cid" xmlns:w16="http://schemas.microsoft.com/office/word/2018/wordml" xmlns:w16du="http://schemas.microsoft.com/office/word/2023/wordml/word16du" xmlns:w16sdtdh="http://schemas.microsoft.com/office/word/2020/wordml/sdtdatahash" xmlns:w16se="http://schemas.microsoft.com/office/word/2015/wordml/symex" xmlns:wpg="http://schemas.microsoft.com/office/word/2010/wordprocessingGroup" xmlns:wpi="http://schemas.microsoft.com/office/word/2010/wordprocessingInk" xmlns:wne="http://schemas.microsoft.com/office/word/2006/wordml" xmlns:wps="http://schemas.microsoft.com/office/word/2010/wordprocessingShape" mc:Ignorable="w14 w15 w16se w16cid w16 w16cex w16sdtdh wp14">
+<w:endnotes xmlns:wpc="http://schemas.microsoft.com/office/word/2010/wordprocessingCanvas" xmlns:cx="http://schemas.microsoft.com/office/drawing/2014/chartex" xmlns:cx1="http://schemas.microsoft.com/office/drawing/2015/9/8/chartex" xmlns:cx2="http://schemas.microsoft.com/office/drawing/2015/10/21/chartex" xmlns:cx3="http://schemas.microsoft.com/office/drawing/2016/5/9/chartex" xmlns:cx4="http://schemas.microsoft.com/office/drawing/2016/5/10/chartex" xmlns:cx5="http://schemas.microsoft.com/office/drawing/2016/5/11/chartex" xmlns:cx6="http://schemas.microsoft.com/office/drawing/2016/5/12/chartex" xmlns:cx7="http://schemas.microsoft.com/office/drawing/2016/5/13/chartex" xmlns:cx8="http://schemas.microsoft.com/office/drawing/2016/5/14/chartex" xmlns:mc="http://schemas.openxmlformats.org/markup-compatibility/2006" xmlns:aink="http://schemas.microsoft.com/office/drawing/2016/ink" xmlns:am3d="http://schemas.microsoft.com/office/drawing/2017/model3d" xmlns:o="urn:schemas-microsoft-com:office:office" xmlns:oel="http://schemas.microsoft.com/office/2019/extlst" xmlns:r="http://schemas.openxmlformats.org/officeDocument/2006/relationships" xmlns:m="http://schemas.openxmlformats.org/officeDocument/2006/math" xmlns:v="urn:schemas-microsoft-com:vml" xmlns:wp14="http://schemas.microsoft.com/office/word/2010/wordprocessingDrawing" xmlns:wp="http://schemas.openxmlformats.org/drawingml/2006/wordprocessingDrawing" xmlns:w10="urn:schemas-microsoft-com:office:word" xmlns:w="http://schemas.openxmlformats.org/wordprocessingml/2006/main" xmlns:w14="http://schemas.microsoft.com/office/word/2010/wordml" xmlns:w15="http://schemas.microsoft.com/office/word/2012/wordml" xmlns:w16cex="http://schemas.microsoft.com/office/word/2018/wordml/cex" xmlns:w16cid="http://schemas.microsoft.com/office/word/2016/wordml/cid" xmlns:w16="http://schemas.microsoft.com/office/word/2018/wordml" xmlns:w16sdtdh="http://schemas.microsoft.com/office/word/2020/wordml/sdtdatahash" xmlns:w16se="http://schemas.microsoft.com/office/word/2015/wordml/symex" xmlns:wpg="http://schemas.microsoft.com/office/word/2010/wordprocessingGroup" xmlns:wpi="http://schemas.microsoft.com/office/word/2010/wordprocessingInk" xmlns:wne="http://schemas.microsoft.com/office/word/2006/wordml" xmlns:wps="http://schemas.microsoft.com/office/word/2010/wordprocessingShape" mc:Ignorable="w14 w15 w16se w16cid w16 w16cex w16sdtdh wp14">
   <w:endnote w:type="separator" w:id="-1">
     <w:p>
       <w:pPr>
@@ -2882,54 +3727,117 @@
 </file>
 
 <file path=word/footer1.xml><?xml version="1.0" encoding="utf-8"?>
-<w:ftr xmlns:wpc="http://schemas.microsoft.com/office/word/2010/wordprocessingCanvas" xmlns:cx="http://schemas.microsoft.com/office/drawing/2014/chartex" xmlns:cx1="http://schemas.microsoft.com/office/drawing/2015/9/8/chartex" xmlns:cx2="http://schemas.microsoft.com/office/drawing/2015/10/21/chartex" xmlns:cx3="http://schemas.microsoft.com/office/drawing/2016/5/9/chartex" xmlns:cx4="http://schemas.microsoft.com/office/drawing/2016/5/10/chartex" xmlns:cx5="http://schemas.microsoft.com/office/drawing/2016/5/11/chartex" xmlns:cx6="http://schemas.microsoft.com/office/drawing/2016/5/12/chartex" xmlns:cx7="http://schemas.microsoft.com/office/drawing/2016/5/13/chartex" xmlns:cx8="http://schemas.microsoft.com/office/drawing/2016/5/14/chartex" xmlns:mc="http://schemas.openxmlformats.org/markup-compatibility/2006" xmlns:aink="http://schemas.microsoft.com/office/drawing/2016/ink" xmlns:am3d="http://schemas.microsoft.com/office/drawing/2017/model3d" xmlns:o="urn:schemas-microsoft-com:office:office" xmlns:oel="http://schemas.microsoft.com/office/2019/extlst" xmlns:r="http://schemas.openxmlformats.org/officeDocument/2006/relationships" xmlns:m="http://schemas.openxmlformats.org/officeDocument/2006/math" xmlns:v="urn:schemas-microsoft-com:vml" xmlns:wp14="http://schemas.microsoft.com/office/word/2010/wordprocessingDrawing" xmlns:wp="http://schemas.openxmlformats.org/drawingml/2006/wordprocessingDrawing" xmlns:w10="urn:schemas-microsoft-com:office:word" xmlns:w="http://schemas.openxmlformats.org/wordprocessingml/2006/main" xmlns:w14="http://schemas.microsoft.com/office/word/2010/wordml" xmlns:w15="http://schemas.microsoft.com/office/word/2012/wordml" xmlns:w16cex="http://schemas.microsoft.com/office/word/2018/wordml/cex" xmlns:w16cid="http://schemas.microsoft.com/office/word/2016/wordml/cid" xmlns:w16="http://schemas.microsoft.com/office/word/2018/wordml" xmlns:w16du="http://schemas.microsoft.com/office/word/2023/wordml/word16du" xmlns:w16sdtdh="http://schemas.microsoft.com/office/word/2020/wordml/sdtdatahash" xmlns:w16se="http://schemas.microsoft.com/office/word/2015/wordml/symex" xmlns:wpg="http://schemas.microsoft.com/office/word/2010/wordprocessingGroup" xmlns:wpi="http://schemas.microsoft.com/office/word/2010/wordprocessingInk" xmlns:wne="http://schemas.microsoft.com/office/word/2006/wordml" xmlns:wps="http://schemas.microsoft.com/office/word/2010/wordprocessingShape" mc:Ignorable="w14 w15 w16se w16cid w16 w16cex w16sdtdh wp14">
+<w:ftr xmlns:wpc="http://schemas.microsoft.com/office/word/2010/wordprocessingCanvas" xmlns:cx="http://schemas.microsoft.com/office/drawing/2014/chartex" xmlns:cx1="http://schemas.microsoft.com/office/drawing/2015/9/8/chartex" xmlns:cx2="http://schemas.microsoft.com/office/drawing/2015/10/21/chartex" xmlns:cx3="http://schemas.microsoft.com/office/drawing/2016/5/9/chartex" xmlns:cx4="http://schemas.microsoft.com/office/drawing/2016/5/10/chartex" xmlns:cx5="http://schemas.microsoft.com/office/drawing/2016/5/11/chartex" xmlns:cx6="http://schemas.microsoft.com/office/drawing/2016/5/12/chartex" xmlns:cx7="http://schemas.microsoft.com/office/drawing/2016/5/13/chartex" xmlns:cx8="http://schemas.microsoft.com/office/drawing/2016/5/14/chartex" xmlns:mc="http://schemas.openxmlformats.org/markup-compatibility/2006" xmlns:aink="http://schemas.microsoft.com/office/drawing/2016/ink" xmlns:am3d="http://schemas.microsoft.com/office/drawing/2017/model3d" xmlns:o="urn:schemas-microsoft-com:office:office" xmlns:oel="http://schemas.microsoft.com/office/2019/extlst" xmlns:r="http://schemas.openxmlformats.org/officeDocument/2006/relationships" xmlns:m="http://schemas.openxmlformats.org/officeDocument/2006/math" xmlns:v="urn:schemas-microsoft-com:vml" xmlns:wp14="http://schemas.microsoft.com/office/word/2010/wordprocessingDrawing" xmlns:wp="http://schemas.openxmlformats.org/drawingml/2006/wordprocessingDrawing" xmlns:w10="urn:schemas-microsoft-com:office:word" xmlns:w="http://schemas.openxmlformats.org/wordprocessingml/2006/main" xmlns:w14="http://schemas.microsoft.com/office/word/2010/wordml" xmlns:w15="http://schemas.microsoft.com/office/word/2012/wordml" xmlns:w16cex="http://schemas.microsoft.com/office/word/2018/wordml/cex" xmlns:w16cid="http://schemas.microsoft.com/office/word/2016/wordml/cid" xmlns:w16="http://schemas.microsoft.com/office/word/2018/wordml" xmlns:w16sdtdh="http://schemas.microsoft.com/office/word/2020/wordml/sdtdatahash" xmlns:w16se="http://schemas.microsoft.com/office/word/2015/wordml/symex" xmlns:wpg="http://schemas.microsoft.com/office/word/2010/wordprocessingGroup" xmlns:wpi="http://schemas.microsoft.com/office/word/2010/wordprocessingInk" xmlns:wne="http://schemas.microsoft.com/office/word/2006/wordml" xmlns:wps="http://schemas.microsoft.com/office/word/2010/wordprocessingShape" mc:Ignorable="w14 w15 w16se w16cid w16 w16cex w16sdtdh wp14">
   <w:p>
     <w:pPr>
       <w:pStyle w:val="Piedepgina"/>
     </w:pPr>
-    <w:r>
-      <w:rPr>
-        <w:lang w:bidi="es-ES"/>
-      </w:rPr>
-      <w:t xml:space="preserve">PÁGINA </w:t>
-    </w:r>
-    <w:r>
-      <w:rPr>
-        <w:lang w:bidi="es-ES"/>
-      </w:rPr>
-      <w:fldChar w:fldCharType="begin"/>
-    </w:r>
-    <w:r>
-      <w:rPr>
-        <w:lang w:bidi="es-ES"/>
-      </w:rPr>
-      <w:instrText xml:space="preserve"> PAGE  \* Arabic  \* MERGEFORMAT </w:instrText>
-    </w:r>
-    <w:r>
-      <w:rPr>
-        <w:lang w:bidi="es-ES"/>
-      </w:rPr>
-      <w:fldChar w:fldCharType="separate"/>
-    </w:r>
-    <w:r>
-      <w:rPr>
-        <w:noProof/>
-        <w:lang w:bidi="es-ES"/>
-      </w:rPr>
-      <w:t>1</w:t>
-    </w:r>
-    <w:r>
-      <w:rPr>
-        <w:lang w:bidi="es-ES"/>
-      </w:rPr>
-      <w:fldChar w:fldCharType="end"/>
-    </w:r>
+  </w:p>
+  <w:p>
+    <w:pPr>
+      <w:pStyle w:val="Piedepgina"/>
+      <w:jc w:val="center"/>
+    </w:pPr>
   </w:p>
 </w:ftr>
 </file>
 
 <file path=word/footer2.xml><?xml version="1.0" encoding="utf-8"?>
-<w:ftr xmlns:wpc="http://schemas.microsoft.com/office/word/2010/wordprocessingCanvas" xmlns:cx="http://schemas.microsoft.com/office/drawing/2014/chartex" xmlns:cx1="http://schemas.microsoft.com/office/drawing/2015/9/8/chartex" xmlns:cx2="http://schemas.microsoft.com/office/drawing/2015/10/21/chartex" xmlns:cx3="http://schemas.microsoft.com/office/drawing/2016/5/9/chartex" xmlns:cx4="http://schemas.microsoft.com/office/drawing/2016/5/10/chartex" xmlns:cx5="http://schemas.microsoft.com/office/drawing/2016/5/11/chartex" xmlns:cx6="http://schemas.microsoft.com/office/drawing/2016/5/12/chartex" xmlns:cx7="http://schemas.microsoft.com/office/drawing/2016/5/13/chartex" xmlns:cx8="http://schemas.microsoft.com/office/drawing/2016/5/14/chartex" xmlns:mc="http://schemas.openxmlformats.org/markup-compatibility/2006" xmlns:aink="http://schemas.microsoft.com/office/drawing/2016/ink" xmlns:am3d="http://schemas.microsoft.com/office/drawing/2017/model3d" xmlns:o="urn:schemas-microsoft-com:office:office" xmlns:oel="http://schemas.microsoft.com/office/2019/extlst" xmlns:r="http://schemas.openxmlformats.org/officeDocument/2006/relationships" xmlns:m="http://schemas.openxmlformats.org/officeDocument/2006/math" xmlns:v="urn:schemas-microsoft-com:vml" xmlns:wp14="http://schemas.microsoft.com/office/word/2010/wordprocessingDrawing" xmlns:wp="http://schemas.openxmlformats.org/drawingml/2006/wordprocessingDrawing" xmlns:w10="urn:schemas-microsoft-com:office:word" xmlns:w="http://schemas.openxmlformats.org/wordprocessingml/2006/main" xmlns:w14="http://schemas.microsoft.com/office/word/2010/wordml" xmlns:w15="http://schemas.microsoft.com/office/word/2012/wordml" xmlns:w16cex="http://schemas.microsoft.com/office/word/2018/wordml/cex" xmlns:w16cid="http://schemas.microsoft.com/office/word/2016/wordml/cid" xmlns:w16="http://schemas.microsoft.com/office/word/2018/wordml" xmlns:w16du="http://schemas.microsoft.com/office/word/2023/wordml/word16du" xmlns:w16sdtdh="http://schemas.microsoft.com/office/word/2020/wordml/sdtdatahash" xmlns:w16se="http://schemas.microsoft.com/office/word/2015/wordml/symex" xmlns:wpg="http://schemas.microsoft.com/office/word/2010/wordprocessingGroup" xmlns:wpi="http://schemas.microsoft.com/office/word/2010/wordprocessingInk" xmlns:wne="http://schemas.microsoft.com/office/word/2006/wordml" xmlns:wps="http://schemas.microsoft.com/office/word/2010/wordprocessingShape" mc:Ignorable="w14 w15 w16se w16cid w16 w16cex w16sdtdh wp14">
+<w:ftr xmlns:wpc="http://schemas.microsoft.com/office/word/2010/wordprocessingCanvas" xmlns:cx="http://schemas.microsoft.com/office/drawing/2014/chartex" xmlns:cx1="http://schemas.microsoft.com/office/drawing/2015/9/8/chartex" xmlns:cx2="http://schemas.microsoft.com/office/drawing/2015/10/21/chartex" xmlns:cx3="http://schemas.microsoft.com/office/drawing/2016/5/9/chartex" xmlns:cx4="http://schemas.microsoft.com/office/drawing/2016/5/10/chartex" xmlns:cx5="http://schemas.microsoft.com/office/drawing/2016/5/11/chartex" xmlns:cx6="http://schemas.microsoft.com/office/drawing/2016/5/12/chartex" xmlns:cx7="http://schemas.microsoft.com/office/drawing/2016/5/13/chartex" xmlns:cx8="http://schemas.microsoft.com/office/drawing/2016/5/14/chartex" xmlns:mc="http://schemas.openxmlformats.org/markup-compatibility/2006" xmlns:aink="http://schemas.microsoft.com/office/drawing/2016/ink" xmlns:am3d="http://schemas.microsoft.com/office/drawing/2017/model3d" xmlns:o="urn:schemas-microsoft-com:office:office" xmlns:oel="http://schemas.microsoft.com/office/2019/extlst" xmlns:r="http://schemas.openxmlformats.org/officeDocument/2006/relationships" xmlns:m="http://schemas.openxmlformats.org/officeDocument/2006/math" xmlns:v="urn:schemas-microsoft-com:vml" xmlns:wp14="http://schemas.microsoft.com/office/word/2010/wordprocessingDrawing" xmlns:wp="http://schemas.openxmlformats.org/drawingml/2006/wordprocessingDrawing" xmlns:w10="urn:schemas-microsoft-com:office:word" xmlns:w="http://schemas.openxmlformats.org/wordprocessingml/2006/main" xmlns:w14="http://schemas.microsoft.com/office/word/2010/wordml" xmlns:w15="http://schemas.microsoft.com/office/word/2012/wordml" xmlns:w16cex="http://schemas.microsoft.com/office/word/2018/wordml/cex" xmlns:w16cid="http://schemas.microsoft.com/office/word/2016/wordml/cid" xmlns:w16="http://schemas.microsoft.com/office/word/2018/wordml" xmlns:w16sdtdh="http://schemas.microsoft.com/office/word/2020/wordml/sdtdatahash" xmlns:w16se="http://schemas.microsoft.com/office/word/2015/wordml/symex" xmlns:wpg="http://schemas.microsoft.com/office/word/2010/wordprocessingGroup" xmlns:wpi="http://schemas.microsoft.com/office/word/2010/wordprocessingInk" xmlns:wne="http://schemas.microsoft.com/office/word/2006/wordml" xmlns:wps="http://schemas.microsoft.com/office/word/2010/wordprocessingShape" mc:Ignorable="w14 w15 w16se w16cid w16 w16cex w16sdtdh wp14">
+  <w:p>
+    <w:pPr>
+      <w:pStyle w:val="Piedepgina"/>
+    </w:pPr>
+  </w:p>
+  <w:p>
+    <w:pPr>
+      <w:pStyle w:val="Piedepgina"/>
+      <w:jc w:val="center"/>
+    </w:pPr>
+  </w:p>
+</w:ftr>
+</file>
+
+<file path=word/footer3.xml><?xml version="1.0" encoding="utf-8"?>
+<w:ftr xmlns:wpc="http://schemas.microsoft.com/office/word/2010/wordprocessingCanvas" xmlns:cx="http://schemas.microsoft.com/office/drawing/2014/chartex" xmlns:cx1="http://schemas.microsoft.com/office/drawing/2015/9/8/chartex" xmlns:cx2="http://schemas.microsoft.com/office/drawing/2015/10/21/chartex" xmlns:cx3="http://schemas.microsoft.com/office/drawing/2016/5/9/chartex" xmlns:cx4="http://schemas.microsoft.com/office/drawing/2016/5/10/chartex" xmlns:cx5="http://schemas.microsoft.com/office/drawing/2016/5/11/chartex" xmlns:cx6="http://schemas.microsoft.com/office/drawing/2016/5/12/chartex" xmlns:cx7="http://schemas.microsoft.com/office/drawing/2016/5/13/chartex" xmlns:cx8="http://schemas.microsoft.com/office/drawing/2016/5/14/chartex" xmlns:mc="http://schemas.openxmlformats.org/markup-compatibility/2006" xmlns:aink="http://schemas.microsoft.com/office/drawing/2016/ink" xmlns:am3d="http://schemas.microsoft.com/office/drawing/2017/model3d" xmlns:o="urn:schemas-microsoft-com:office:office" xmlns:oel="http://schemas.microsoft.com/office/2019/extlst" xmlns:r="http://schemas.openxmlformats.org/officeDocument/2006/relationships" xmlns:m="http://schemas.openxmlformats.org/officeDocument/2006/math" xmlns:v="urn:schemas-microsoft-com:vml" xmlns:wp14="http://schemas.microsoft.com/office/word/2010/wordprocessingDrawing" xmlns:wp="http://schemas.openxmlformats.org/drawingml/2006/wordprocessingDrawing" xmlns:w10="urn:schemas-microsoft-com:office:word" xmlns:w="http://schemas.openxmlformats.org/wordprocessingml/2006/main" xmlns:w14="http://schemas.microsoft.com/office/word/2010/wordml" xmlns:w15="http://schemas.microsoft.com/office/word/2012/wordml" xmlns:w16cex="http://schemas.microsoft.com/office/word/2018/wordml/cex" xmlns:w16cid="http://schemas.microsoft.com/office/word/2016/wordml/cid" xmlns:w16="http://schemas.microsoft.com/office/word/2018/wordml" xmlns:w16sdtdh="http://schemas.microsoft.com/office/word/2020/wordml/sdtdatahash" xmlns:w16se="http://schemas.microsoft.com/office/word/2015/wordml/symex" xmlns:wpg="http://schemas.microsoft.com/office/word/2010/wordprocessingGroup" xmlns:wpi="http://schemas.microsoft.com/office/word/2010/wordprocessingInk" xmlns:wne="http://schemas.microsoft.com/office/word/2006/wordml" xmlns:wps="http://schemas.microsoft.com/office/word/2010/wordprocessingShape" mc:Ignorable="w14 w15 w16se w16cid w16 w16cex w16sdtdh wp14">
+  <w:p>
+    <w:pPr>
+      <w:pStyle w:val="Piedepgina"/>
+    </w:pPr>
+  </w:p>
+  <w:p>
+    <w:pPr>
+      <w:pStyle w:val="Piedepgina"/>
+    </w:pPr>
+  </w:p>
+</w:ftr>
+</file>
+
+<file path=word/footer4.xml><?xml version="1.0" encoding="utf-8"?>
+<w:ftr xmlns:wpc="http://schemas.microsoft.com/office/word/2010/wordprocessingCanvas" xmlns:cx="http://schemas.microsoft.com/office/drawing/2014/chartex" xmlns:cx1="http://schemas.microsoft.com/office/drawing/2015/9/8/chartex" xmlns:cx2="http://schemas.microsoft.com/office/drawing/2015/10/21/chartex" xmlns:cx3="http://schemas.microsoft.com/office/drawing/2016/5/9/chartex" xmlns:cx4="http://schemas.microsoft.com/office/drawing/2016/5/10/chartex" xmlns:cx5="http://schemas.microsoft.com/office/drawing/2016/5/11/chartex" xmlns:cx6="http://schemas.microsoft.com/office/drawing/2016/5/12/chartex" xmlns:cx7="http://schemas.microsoft.com/office/drawing/2016/5/13/chartex" xmlns:cx8="http://schemas.microsoft.com/office/drawing/2016/5/14/chartex" xmlns:mc="http://schemas.openxmlformats.org/markup-compatibility/2006" xmlns:aink="http://schemas.microsoft.com/office/drawing/2016/ink" xmlns:am3d="http://schemas.microsoft.com/office/drawing/2017/model3d" xmlns:o="urn:schemas-microsoft-com:office:office" xmlns:oel="http://schemas.microsoft.com/office/2019/extlst" xmlns:r="http://schemas.openxmlformats.org/officeDocument/2006/relationships" xmlns:m="http://schemas.openxmlformats.org/officeDocument/2006/math" xmlns:v="urn:schemas-microsoft-com:vml" xmlns:wp14="http://schemas.microsoft.com/office/word/2010/wordprocessingDrawing" xmlns:wp="http://schemas.openxmlformats.org/drawingml/2006/wordprocessingDrawing" xmlns:w10="urn:schemas-microsoft-com:office:word" xmlns:w="http://schemas.openxmlformats.org/wordprocessingml/2006/main" xmlns:w14="http://schemas.microsoft.com/office/word/2010/wordml" xmlns:w15="http://schemas.microsoft.com/office/word/2012/wordml" xmlns:w16cex="http://schemas.microsoft.com/office/word/2018/wordml/cex" xmlns:w16cid="http://schemas.microsoft.com/office/word/2016/wordml/cid" xmlns:w16="http://schemas.microsoft.com/office/word/2018/wordml" xmlns:w16sdtdh="http://schemas.microsoft.com/office/word/2020/wordml/sdtdatahash" xmlns:w16se="http://schemas.microsoft.com/office/word/2015/wordml/symex" xmlns:wpg="http://schemas.microsoft.com/office/word/2010/wordprocessingGroup" xmlns:wpi="http://schemas.microsoft.com/office/word/2010/wordprocessingInk" xmlns:wne="http://schemas.microsoft.com/office/word/2006/wordml" xmlns:wps="http://schemas.microsoft.com/office/word/2010/wordprocessingShape" mc:Ignorable="w14 w15 w16se w16cid w16 w16cex w16sdtdh wp14">
+  <w:p>
+    <w:pPr>
+      <w:pStyle w:val="Piedepgina"/>
+    </w:pPr>
+  </w:p>
+  <w:p>
+    <w:pPr>
+      <w:pStyle w:val="Piedepgina"/>
+      <w:jc w:val="center"/>
+    </w:pPr>
+  </w:p>
+</w:ftr>
+</file>
+
+<file path=word/footer5.xml><?xml version="1.0" encoding="utf-8"?>
+<w:ftr xmlns:wpc="http://schemas.microsoft.com/office/word/2010/wordprocessingCanvas" xmlns:cx="http://schemas.microsoft.com/office/drawing/2014/chartex" xmlns:cx1="http://schemas.microsoft.com/office/drawing/2015/9/8/chartex" xmlns:cx2="http://schemas.microsoft.com/office/drawing/2015/10/21/chartex" xmlns:cx3="http://schemas.microsoft.com/office/drawing/2016/5/9/chartex" xmlns:cx4="http://schemas.microsoft.com/office/drawing/2016/5/10/chartex" xmlns:cx5="http://schemas.microsoft.com/office/drawing/2016/5/11/chartex" xmlns:cx6="http://schemas.microsoft.com/office/drawing/2016/5/12/chartex" xmlns:cx7="http://schemas.microsoft.com/office/drawing/2016/5/13/chartex" xmlns:cx8="http://schemas.microsoft.com/office/drawing/2016/5/14/chartex" xmlns:mc="http://schemas.openxmlformats.org/markup-compatibility/2006" xmlns:aink="http://schemas.microsoft.com/office/drawing/2016/ink" xmlns:am3d="http://schemas.microsoft.com/office/drawing/2017/model3d" xmlns:o="urn:schemas-microsoft-com:office:office" xmlns:oel="http://schemas.microsoft.com/office/2019/extlst" xmlns:r="http://schemas.openxmlformats.org/officeDocument/2006/relationships" xmlns:m="http://schemas.openxmlformats.org/officeDocument/2006/math" xmlns:v="urn:schemas-microsoft-com:vml" xmlns:wp14="http://schemas.microsoft.com/office/word/2010/wordprocessingDrawing" xmlns:wp="http://schemas.openxmlformats.org/drawingml/2006/wordprocessingDrawing" xmlns:w10="urn:schemas-microsoft-com:office:word" xmlns:w="http://schemas.openxmlformats.org/wordprocessingml/2006/main" xmlns:w14="http://schemas.microsoft.com/office/word/2010/wordml" xmlns:w15="http://schemas.microsoft.com/office/word/2012/wordml" xmlns:w16cex="http://schemas.microsoft.com/office/word/2018/wordml/cex" xmlns:w16cid="http://schemas.microsoft.com/office/word/2016/wordml/cid" xmlns:w16="http://schemas.microsoft.com/office/word/2018/wordml" xmlns:w16sdtdh="http://schemas.microsoft.com/office/word/2020/wordml/sdtdatahash" xmlns:w16se="http://schemas.microsoft.com/office/word/2015/wordml/symex" xmlns:wpg="http://schemas.microsoft.com/office/word/2010/wordprocessingGroup" xmlns:wpi="http://schemas.microsoft.com/office/word/2010/wordprocessingInk" xmlns:wne="http://schemas.microsoft.com/office/word/2006/wordml" xmlns:wps="http://schemas.microsoft.com/office/word/2010/wordprocessingShape" mc:Ignorable="w14 w15 w16se w16cid w16 w16cex w16sdtdh wp14">
+  <w:p>
+    <w:pPr>
+      <w:pStyle w:val="Piedepgina"/>
+    </w:pPr>
+  </w:p>
+  <w:p>
+    <w:pPr>
+      <w:pStyle w:val="Piedepgina"/>
+    </w:pPr>
+  </w:p>
+</w:ftr>
+</file>
+
+<file path=word/footnotes.xml><?xml version="1.0" encoding="utf-8"?>
+<w:footnotes xmlns:wpc="http://schemas.microsoft.com/office/word/2010/wordprocessingCanvas" xmlns:cx="http://schemas.microsoft.com/office/drawing/2014/chartex" xmlns:cx1="http://schemas.microsoft.com/office/drawing/2015/9/8/chartex" xmlns:cx2="http://schemas.microsoft.com/office/drawing/2015/10/21/chartex" xmlns:cx3="http://schemas.microsoft.com/office/drawing/2016/5/9/chartex" xmlns:cx4="http://schemas.microsoft.com/office/drawing/2016/5/10/chartex" xmlns:cx5="http://schemas.microsoft.com/office/drawing/2016/5/11/chartex" xmlns:cx6="http://schemas.microsoft.com/office/drawing/2016/5/12/chartex" xmlns:cx7="http://schemas.microsoft.com/office/drawing/2016/5/13/chartex" xmlns:cx8="http://schemas.microsoft.com/office/drawing/2016/5/14/chartex" xmlns:mc="http://schemas.openxmlformats.org/markup-compatibility/2006" xmlns:aink="http://schemas.microsoft.com/office/drawing/2016/ink" xmlns:am3d="http://schemas.microsoft.com/office/drawing/2017/model3d" xmlns:o="urn:schemas-microsoft-com:office:office" xmlns:oel="http://schemas.microsoft.com/office/2019/extlst" xmlns:r="http://schemas.openxmlformats.org/officeDocument/2006/relationships" xmlns:m="http://schemas.openxmlformats.org/officeDocument/2006/math" xmlns:v="urn:schemas-microsoft-com:vml" xmlns:wp14="http://schemas.microsoft.com/office/word/2010/wordprocessingDrawing" xmlns:wp="http://schemas.openxmlformats.org/drawingml/2006/wordprocessingDrawing" xmlns:w10="urn:schemas-microsoft-com:office:word" xmlns:w="http://schemas.openxmlformats.org/wordprocessingml/2006/main" xmlns:w14="http://schemas.microsoft.com/office/word/2010/wordml" xmlns:w15="http://schemas.microsoft.com/office/word/2012/wordml" xmlns:w16cex="http://schemas.microsoft.com/office/word/2018/wordml/cex" xmlns:w16cid="http://schemas.microsoft.com/office/word/2016/wordml/cid" xmlns:w16="http://schemas.microsoft.com/office/word/2018/wordml" xmlns:w16sdtdh="http://schemas.microsoft.com/office/word/2020/wordml/sdtdatahash" xmlns:w16se="http://schemas.microsoft.com/office/word/2015/wordml/symex" xmlns:wpg="http://schemas.microsoft.com/office/word/2010/wordprocessingGroup" xmlns:wpi="http://schemas.microsoft.com/office/word/2010/wordprocessingInk" xmlns:wne="http://schemas.microsoft.com/office/word/2006/wordml" xmlns:wps="http://schemas.microsoft.com/office/word/2010/wordprocessingShape" mc:Ignorable="w14 w15 w16se w16cid w16 w16cex w16sdtdh wp14">
+  <w:footnote w:type="separator" w:id="-1">
+    <w:p>
+      <w:pPr>
+        <w:spacing w:after="0" w:line="240" w:lineRule="auto"/>
+      </w:pPr>
+      <w:r>
+        <w:separator/>
+      </w:r>
+    </w:p>
+  </w:footnote>
+  <w:footnote w:type="continuationSeparator" w:id="0">
+    <w:p>
+      <w:pPr>
+        <w:spacing w:after="0" w:line="240" w:lineRule="auto"/>
+      </w:pPr>
+      <w:r>
+        <w:continuationSeparator/>
+      </w:r>
+    </w:p>
+  </w:footnote>
+  <w:footnote w:type="continuationNotice" w:id="1">
+    <w:p>
+      <w:pPr>
+        <w:spacing w:after="0" w:line="240" w:lineRule="auto"/>
+      </w:pPr>
+    </w:p>
+  </w:footnote>
+</w:footnotes>
+</file>
+
+<file path=word/header1.xml><?xml version="1.0" encoding="utf-8"?>
+<w:hdr xmlns:wpc="http://schemas.microsoft.com/office/word/2010/wordprocessingCanvas" xmlns:cx="http://schemas.microsoft.com/office/drawing/2014/chartex" xmlns:cx1="http://schemas.microsoft.com/office/drawing/2015/9/8/chartex" xmlns:cx2="http://schemas.microsoft.com/office/drawing/2015/10/21/chartex" xmlns:cx3="http://schemas.microsoft.com/office/drawing/2016/5/9/chartex" xmlns:cx4="http://schemas.microsoft.com/office/drawing/2016/5/10/chartex" xmlns:cx5="http://schemas.microsoft.com/office/drawing/2016/5/11/chartex" xmlns:cx6="http://schemas.microsoft.com/office/drawing/2016/5/12/chartex" xmlns:cx7="http://schemas.microsoft.com/office/drawing/2016/5/13/chartex" xmlns:cx8="http://schemas.microsoft.com/office/drawing/2016/5/14/chartex" xmlns:mc="http://schemas.openxmlformats.org/markup-compatibility/2006" xmlns:aink="http://schemas.microsoft.com/office/drawing/2016/ink" xmlns:am3d="http://schemas.microsoft.com/office/drawing/2017/model3d" xmlns:o="urn:schemas-microsoft-com:office:office" xmlns:oel="http://schemas.microsoft.com/office/2019/extlst" xmlns:r="http://schemas.openxmlformats.org/officeDocument/2006/relationships" xmlns:m="http://schemas.openxmlformats.org/officeDocument/2006/math" xmlns:v="urn:schemas-microsoft-com:vml" xmlns:wp14="http://schemas.microsoft.com/office/word/2010/wordprocessingDrawing" xmlns:wp="http://schemas.openxmlformats.org/drawingml/2006/wordprocessingDrawing" xmlns:w10="urn:schemas-microsoft-com:office:word" xmlns:w="http://schemas.openxmlformats.org/wordprocessingml/2006/main" xmlns:w14="http://schemas.microsoft.com/office/word/2010/wordml" xmlns:w15="http://schemas.microsoft.com/office/word/2012/wordml" xmlns:w16cex="http://schemas.microsoft.com/office/word/2018/wordml/cex" xmlns:w16cid="http://schemas.microsoft.com/office/word/2016/wordml/cid" xmlns:w16="http://schemas.microsoft.com/office/word/2018/wordml" xmlns:w16sdtdh="http://schemas.microsoft.com/office/word/2020/wordml/sdtdatahash" xmlns:w16se="http://schemas.microsoft.com/office/word/2015/wordml/symex" xmlns:wpg="http://schemas.microsoft.com/office/word/2010/wordprocessingGroup" xmlns:wpi="http://schemas.microsoft.com/office/word/2010/wordprocessingInk" xmlns:wne="http://schemas.microsoft.com/office/word/2006/wordml" xmlns:wps="http://schemas.microsoft.com/office/word/2010/wordprocessingShape" mc:Ignorable="w14 w15 w16se w16cid w16 w16cex w16sdtdh wp14">
   <w:tbl>
     <w:tblPr>
       <w:tblW w:w="0" w:type="auto"/>
@@ -2951,103 +3859,22 @@
             <w:pStyle w:val="Encabezado"/>
             <w:ind w:left="-115"/>
           </w:pPr>
-        </w:p>
-      </w:tc>
-      <w:tc>
-        <w:tcPr>
-          <w:tcW w:w="2890" w:type="dxa"/>
-        </w:tcPr>
-        <w:p>
-          <w:pPr>
-            <w:pStyle w:val="Encabezado"/>
-            <w:jc w:val="center"/>
-          </w:pPr>
-        </w:p>
-      </w:tc>
-      <w:tc>
-        <w:tcPr>
-          <w:tcW w:w="2890" w:type="dxa"/>
-        </w:tcPr>
-        <w:p>
-          <w:pPr>
-            <w:pStyle w:val="Encabezado"/>
-            <w:ind w:right="-115"/>
-            <w:jc w:val="right"/>
-          </w:pPr>
-        </w:p>
-      </w:tc>
-    </w:tr>
-  </w:tbl>
-  <w:p>
-    <w:pPr>
-      <w:pStyle w:val="Piedepgina"/>
-    </w:pPr>
-  </w:p>
-</w:ftr>
-</file>
-
-<file path=word/footnotes.xml><?xml version="1.0" encoding="utf-8"?>
-<w:footnotes xmlns:wpc="http://schemas.microsoft.com/office/word/2010/wordprocessingCanvas" xmlns:cx="http://schemas.microsoft.com/office/drawing/2014/chartex" xmlns:cx1="http://schemas.microsoft.com/office/drawing/2015/9/8/chartex" xmlns:cx2="http://schemas.microsoft.com/office/drawing/2015/10/21/chartex" xmlns:cx3="http://schemas.microsoft.com/office/drawing/2016/5/9/chartex" xmlns:cx4="http://schemas.microsoft.com/office/drawing/2016/5/10/chartex" xmlns:cx5="http://schemas.microsoft.com/office/drawing/2016/5/11/chartex" xmlns:cx6="http://schemas.microsoft.com/office/drawing/2016/5/12/chartex" xmlns:cx7="http://schemas.microsoft.com/office/drawing/2016/5/13/chartex" xmlns:cx8="http://schemas.microsoft.com/office/drawing/2016/5/14/chartex" xmlns:mc="http://schemas.openxmlformats.org/markup-compatibility/2006" xmlns:aink="http://schemas.microsoft.com/office/drawing/2016/ink" xmlns:am3d="http://schemas.microsoft.com/office/drawing/2017/model3d" xmlns:o="urn:schemas-microsoft-com:office:office" xmlns:oel="http://schemas.microsoft.com/office/2019/extlst" xmlns:r="http://schemas.openxmlformats.org/officeDocument/2006/relationships" xmlns:m="http://schemas.openxmlformats.org/officeDocument/2006/math" xmlns:v="urn:schemas-microsoft-com:vml" xmlns:wp14="http://schemas.microsoft.com/office/word/2010/wordprocessingDrawing" xmlns:wp="http://schemas.openxmlformats.org/drawingml/2006/wordprocessingDrawing" xmlns:w10="urn:schemas-microsoft-com:office:word" xmlns:w="http://schemas.openxmlformats.org/wordprocessingml/2006/main" xmlns:w14="http://schemas.microsoft.com/office/word/2010/wordml" xmlns:w15="http://schemas.microsoft.com/office/word/2012/wordml" xmlns:w16cex="http://schemas.microsoft.com/office/word/2018/wordml/cex" xmlns:w16cid="http://schemas.microsoft.com/office/word/2016/wordml/cid" xmlns:w16="http://schemas.microsoft.com/office/word/2018/wordml" xmlns:w16du="http://schemas.microsoft.com/office/word/2023/wordml/word16du" xmlns:w16sdtdh="http://schemas.microsoft.com/office/word/2020/wordml/sdtdatahash" xmlns:w16se="http://schemas.microsoft.com/office/word/2015/wordml/symex" xmlns:wpg="http://schemas.microsoft.com/office/word/2010/wordprocessingGroup" xmlns:wpi="http://schemas.microsoft.com/office/word/2010/wordprocessingInk" xmlns:wne="http://schemas.microsoft.com/office/word/2006/wordml" xmlns:wps="http://schemas.microsoft.com/office/word/2010/wordprocessingShape" mc:Ignorable="w14 w15 w16se w16cid w16 w16cex w16sdtdh wp14">
-  <w:footnote w:type="separator" w:id="-1">
-    <w:p>
-      <w:pPr>
-        <w:spacing w:after="0" w:line="240" w:lineRule="auto"/>
-      </w:pPr>
-      <w:r>
-        <w:separator/>
-      </w:r>
-    </w:p>
-  </w:footnote>
-  <w:footnote w:type="continuationSeparator" w:id="0">
-    <w:p>
-      <w:pPr>
-        <w:spacing w:after="0" w:line="240" w:lineRule="auto"/>
-      </w:pPr>
-      <w:r>
-        <w:continuationSeparator/>
-      </w:r>
-    </w:p>
-  </w:footnote>
-  <w:footnote w:type="continuationNotice" w:id="1">
-    <w:p>
-      <w:pPr>
-        <w:spacing w:after="0" w:line="240" w:lineRule="auto"/>
-      </w:pPr>
-    </w:p>
-  </w:footnote>
-</w:footnotes>
-</file>
-
-<file path=word/header1.xml><?xml version="1.0" encoding="utf-8"?>
-<w:hdr xmlns:wpc="http://schemas.microsoft.com/office/word/2010/wordprocessingCanvas" xmlns:cx="http://schemas.microsoft.com/office/drawing/2014/chartex" xmlns:cx1="http://schemas.microsoft.com/office/drawing/2015/9/8/chartex" xmlns:cx2="http://schemas.microsoft.com/office/drawing/2015/10/21/chartex" xmlns:cx3="http://schemas.microsoft.com/office/drawing/2016/5/9/chartex" xmlns:cx4="http://schemas.microsoft.com/office/drawing/2016/5/10/chartex" xmlns:cx5="http://schemas.microsoft.com/office/drawing/2016/5/11/chartex" xmlns:cx6="http://schemas.microsoft.com/office/drawing/2016/5/12/chartex" xmlns:cx7="http://schemas.microsoft.com/office/drawing/2016/5/13/chartex" xmlns:cx8="http://schemas.microsoft.com/office/drawing/2016/5/14/chartex" xmlns:mc="http://schemas.openxmlformats.org/markup-compatibility/2006" xmlns:aink="http://schemas.microsoft.com/office/drawing/2016/ink" xmlns:am3d="http://schemas.microsoft.com/office/drawing/2017/model3d" xmlns:o="urn:schemas-microsoft-com:office:office" xmlns:oel="http://schemas.microsoft.com/office/2019/extlst" xmlns:r="http://schemas.openxmlformats.org/officeDocument/2006/relationships" xmlns:m="http://schemas.openxmlformats.org/officeDocument/2006/math" xmlns:v="urn:schemas-microsoft-com:vml" xmlns:wp14="http://schemas.microsoft.com/office/word/2010/wordprocessingDrawing" xmlns:wp="http://schemas.openxmlformats.org/drawingml/2006/wordprocessingDrawing" xmlns:w10="urn:schemas-microsoft-com:office:word" xmlns:w="http://schemas.openxmlformats.org/wordprocessingml/2006/main" xmlns:w14="http://schemas.microsoft.com/office/word/2010/wordml" xmlns:w15="http://schemas.microsoft.com/office/word/2012/wordml" xmlns:w16cex="http://schemas.microsoft.com/office/word/2018/wordml/cex" xmlns:w16cid="http://schemas.microsoft.com/office/word/2016/wordml/cid" xmlns:w16="http://schemas.microsoft.com/office/word/2018/wordml" xmlns:w16du="http://schemas.microsoft.com/office/word/2023/wordml/word16du" xmlns:w16sdtdh="http://schemas.microsoft.com/office/word/2020/wordml/sdtdatahash" xmlns:w16se="http://schemas.microsoft.com/office/word/2015/wordml/symex" xmlns:wpg="http://schemas.microsoft.com/office/word/2010/wordprocessingGroup" xmlns:wpi="http://schemas.microsoft.com/office/word/2010/wordprocessingInk" xmlns:wne="http://schemas.microsoft.com/office/word/2006/wordml" xmlns:wps="http://schemas.microsoft.com/office/word/2010/wordprocessingShape" mc:Ignorable="w14 w15 w16se w16cid w16 w16cex w16sdtdh wp14">
-  <w:tbl>
-    <w:tblPr>
-      <w:tblW w:w="0" w:type="auto"/>
-      <w:tblLayout w:type="fixed"/>
-      <w:tblLook w:val="06A0" w:firstRow="1" w:lastRow="0" w:firstColumn="1" w:lastColumn="0" w:noHBand="1" w:noVBand="1"/>
-    </w:tblPr>
-    <w:tblGrid>
-      <w:gridCol w:w="2890"/>
-      <w:gridCol w:w="2890"/>
-      <w:gridCol w:w="2890"/>
-    </w:tblGrid>
-    <w:tr>
-      <w:tc>
-        <w:tcPr>
-          <w:tcW w:w="2890" w:type="dxa"/>
-        </w:tcPr>
-        <w:p>
-          <w:pPr>
-            <w:pStyle w:val="Encabezado"/>
-            <w:ind w:left="-115"/>
-          </w:pPr>
+          <w:proofErr w:type="spellStart"/>
           <w:r>
             <w:rPr>
               <w:rStyle w:val="normaltextrun"/>
               <w:rFonts w:ascii="Constantia" w:eastAsiaTheme="majorEastAsia" w:hAnsi="Constantia" w:cs="Segoe UI"/>
             </w:rPr>
-            <w:t>June</w:t>
+            <w:t>Ju</w:t>
           </w:r>
+          <w:r>
+            <w:rPr>
+              <w:rStyle w:val="normaltextrun"/>
+              <w:rFonts w:ascii="Constantia" w:eastAsiaTheme="majorEastAsia" w:hAnsi="Constantia" w:cs="Segoe UI"/>
+            </w:rPr>
+            <w:t>ly</w:t>
+          </w:r>
+          <w:proofErr w:type="spellEnd"/>
           <w:r>
             <w:rPr>
               <w:rStyle w:val="normaltextrun"/>
@@ -3073,17 +3900,9 @@
           </w:r>
           <w:r>
             <w:rPr>
-              <w:rStyle w:val="normaltextrun"/>
-              <w:rFonts w:ascii="Constantia" w:eastAsiaTheme="majorEastAsia" w:hAnsi="Constantia" w:cs="Segoe UI"/>
+              <w:rFonts w:cstheme="minorHAnsi"/>
             </w:rPr>
-            <w:t>C1.02.09</w:t>
-          </w:r>
-          <w:r>
-            <w:rPr>
-              <w:rStyle w:val="normaltextrun"/>
-              <w:rFonts w:ascii="Constantia" w:eastAsiaTheme="majorEastAsia" w:hAnsi="Constantia" w:cs="Segoe UI"/>
-            </w:rPr>
-            <w:t> </w:t>
+            <w:t xml:space="preserve">C2.X03  </w:t>
           </w:r>
         </w:p>
       </w:tc>
@@ -3136,7 +3955,40 @@
 </file>
 
 <file path=word/header2.xml><?xml version="1.0" encoding="utf-8"?>
-<w:hdr xmlns:wpc="http://schemas.microsoft.com/office/word/2010/wordprocessingCanvas" xmlns:cx="http://schemas.microsoft.com/office/drawing/2014/chartex" xmlns:cx1="http://schemas.microsoft.com/office/drawing/2015/9/8/chartex" xmlns:cx2="http://schemas.microsoft.com/office/drawing/2015/10/21/chartex" xmlns:cx3="http://schemas.microsoft.com/office/drawing/2016/5/9/chartex" xmlns:cx4="http://schemas.microsoft.com/office/drawing/2016/5/10/chartex" xmlns:cx5="http://schemas.microsoft.com/office/drawing/2016/5/11/chartex" xmlns:cx6="http://schemas.microsoft.com/office/drawing/2016/5/12/chartex" xmlns:cx7="http://schemas.microsoft.com/office/drawing/2016/5/13/chartex" xmlns:cx8="http://schemas.microsoft.com/office/drawing/2016/5/14/chartex" xmlns:mc="http://schemas.openxmlformats.org/markup-compatibility/2006" xmlns:aink="http://schemas.microsoft.com/office/drawing/2016/ink" xmlns:am3d="http://schemas.microsoft.com/office/drawing/2017/model3d" xmlns:o="urn:schemas-microsoft-com:office:office" xmlns:oel="http://schemas.microsoft.com/office/2019/extlst" xmlns:r="http://schemas.openxmlformats.org/officeDocument/2006/relationships" xmlns:m="http://schemas.openxmlformats.org/officeDocument/2006/math" xmlns:v="urn:schemas-microsoft-com:vml" xmlns:wp14="http://schemas.microsoft.com/office/word/2010/wordprocessingDrawing" xmlns:wp="http://schemas.openxmlformats.org/drawingml/2006/wordprocessingDrawing" xmlns:w10="urn:schemas-microsoft-com:office:word" xmlns:w="http://schemas.openxmlformats.org/wordprocessingml/2006/main" xmlns:w14="http://schemas.microsoft.com/office/word/2010/wordml" xmlns:w15="http://schemas.microsoft.com/office/word/2012/wordml" xmlns:w16cex="http://schemas.microsoft.com/office/word/2018/wordml/cex" xmlns:w16cid="http://schemas.microsoft.com/office/word/2016/wordml/cid" xmlns:w16="http://schemas.microsoft.com/office/word/2018/wordml" xmlns:w16du="http://schemas.microsoft.com/office/word/2023/wordml/word16du" xmlns:w16sdtdh="http://schemas.microsoft.com/office/word/2020/wordml/sdtdatahash" xmlns:w16se="http://schemas.microsoft.com/office/word/2015/wordml/symex" xmlns:wpg="http://schemas.microsoft.com/office/word/2010/wordprocessingGroup" xmlns:wpi="http://schemas.microsoft.com/office/word/2010/wordprocessingInk" xmlns:wne="http://schemas.microsoft.com/office/word/2006/wordml" xmlns:wps="http://schemas.microsoft.com/office/word/2010/wordprocessingShape" mc:Ignorable="w14 w15 w16se w16cid w16 w16cex w16sdtdh wp14">
+<w:hdr xmlns:wpc="http://schemas.microsoft.com/office/word/2010/wordprocessingCanvas" xmlns:cx="http://schemas.microsoft.com/office/drawing/2014/chartex" xmlns:cx1="http://schemas.microsoft.com/office/drawing/2015/9/8/chartex" xmlns:cx2="http://schemas.microsoft.com/office/drawing/2015/10/21/chartex" xmlns:cx3="http://schemas.microsoft.com/office/drawing/2016/5/9/chartex" xmlns:cx4="http://schemas.microsoft.com/office/drawing/2016/5/10/chartex" xmlns:cx5="http://schemas.microsoft.com/office/drawing/2016/5/11/chartex" xmlns:cx6="http://schemas.microsoft.com/office/drawing/2016/5/12/chartex" xmlns:cx7="http://schemas.microsoft.com/office/drawing/2016/5/13/chartex" xmlns:cx8="http://schemas.microsoft.com/office/drawing/2016/5/14/chartex" xmlns:mc="http://schemas.openxmlformats.org/markup-compatibility/2006" xmlns:aink="http://schemas.microsoft.com/office/drawing/2016/ink" xmlns:am3d="http://schemas.microsoft.com/office/drawing/2017/model3d" xmlns:o="urn:schemas-microsoft-com:office:office" xmlns:oel="http://schemas.microsoft.com/office/2019/extlst" xmlns:r="http://schemas.openxmlformats.org/officeDocument/2006/relationships" xmlns:m="http://schemas.openxmlformats.org/officeDocument/2006/math" xmlns:v="urn:schemas-microsoft-com:vml" xmlns:wp14="http://schemas.microsoft.com/office/word/2010/wordprocessingDrawing" xmlns:wp="http://schemas.openxmlformats.org/drawingml/2006/wordprocessingDrawing" xmlns:w10="urn:schemas-microsoft-com:office:word" xmlns:w="http://schemas.openxmlformats.org/wordprocessingml/2006/main" xmlns:w14="http://schemas.microsoft.com/office/word/2010/wordml" xmlns:w15="http://schemas.microsoft.com/office/word/2012/wordml" xmlns:w16cex="http://schemas.microsoft.com/office/word/2018/wordml/cex" xmlns:w16cid="http://schemas.microsoft.com/office/word/2016/wordml/cid" xmlns:w16="http://schemas.microsoft.com/office/word/2018/wordml" xmlns:w16sdtdh="http://schemas.microsoft.com/office/word/2020/wordml/sdtdatahash" xmlns:w16se="http://schemas.microsoft.com/office/word/2015/wordml/symex" xmlns:wpg="http://schemas.microsoft.com/office/word/2010/wordprocessingGroup" xmlns:wpi="http://schemas.microsoft.com/office/word/2010/wordprocessingInk" xmlns:wne="http://schemas.microsoft.com/office/word/2006/wordml" xmlns:wps="http://schemas.microsoft.com/office/word/2010/wordprocessingShape" mc:Ignorable="w14 w15 w16se w16cid w16 w16cex w16sdtdh wp14">
+  <w:tbl>
+    <w:tblPr>
+      <w:tblW w:w="0" w:type="auto"/>
+      <w:tblLayout w:type="fixed"/>
+      <w:tblLook w:val="06A0" w:firstRow="1" w:lastRow="0" w:firstColumn="1" w:lastColumn="0" w:noHBand="1" w:noVBand="1"/>
+    </w:tblPr>
+    <w:tblGrid>
+      <w:gridCol w:w="2890"/>
+    </w:tblGrid>
+    <w:tr>
+      <w:tc>
+        <w:tcPr>
+          <w:tcW w:w="2890" w:type="dxa"/>
+        </w:tcPr>
+        <w:p>
+          <w:pPr>
+            <w:pStyle w:val="Encabezado"/>
+            <w:ind w:right="-115"/>
+          </w:pPr>
+        </w:p>
+      </w:tc>
+    </w:tr>
+  </w:tbl>
+  <w:p>
+    <w:pPr>
+      <w:pStyle w:val="Encabezado"/>
+    </w:pPr>
+  </w:p>
+</w:hdr>
+</file>
+
+<file path=word/header3.xml><?xml version="1.0" encoding="utf-8"?>
+<w:hdr xmlns:wpc="http://schemas.microsoft.com/office/word/2010/wordprocessingCanvas" xmlns:cx="http://schemas.microsoft.com/office/drawing/2014/chartex" xmlns:cx1="http://schemas.microsoft.com/office/drawing/2015/9/8/chartex" xmlns:cx2="http://schemas.microsoft.com/office/drawing/2015/10/21/chartex" xmlns:cx3="http://schemas.microsoft.com/office/drawing/2016/5/9/chartex" xmlns:cx4="http://schemas.microsoft.com/office/drawing/2016/5/10/chartex" xmlns:cx5="http://schemas.microsoft.com/office/drawing/2016/5/11/chartex" xmlns:cx6="http://schemas.microsoft.com/office/drawing/2016/5/12/chartex" xmlns:cx7="http://schemas.microsoft.com/office/drawing/2016/5/13/chartex" xmlns:cx8="http://schemas.microsoft.com/office/drawing/2016/5/14/chartex" xmlns:mc="http://schemas.openxmlformats.org/markup-compatibility/2006" xmlns:aink="http://schemas.microsoft.com/office/drawing/2016/ink" xmlns:am3d="http://schemas.microsoft.com/office/drawing/2017/model3d" xmlns:o="urn:schemas-microsoft-com:office:office" xmlns:oel="http://schemas.microsoft.com/office/2019/extlst" xmlns:r="http://schemas.openxmlformats.org/officeDocument/2006/relationships" xmlns:m="http://schemas.openxmlformats.org/officeDocument/2006/math" xmlns:v="urn:schemas-microsoft-com:vml" xmlns:wp14="http://schemas.microsoft.com/office/word/2010/wordprocessingDrawing" xmlns:wp="http://schemas.openxmlformats.org/drawingml/2006/wordprocessingDrawing" xmlns:w10="urn:schemas-microsoft-com:office:word" xmlns:w="http://schemas.openxmlformats.org/wordprocessingml/2006/main" xmlns:w14="http://schemas.microsoft.com/office/word/2010/wordml" xmlns:w15="http://schemas.microsoft.com/office/word/2012/wordml" xmlns:w16cex="http://schemas.microsoft.com/office/word/2018/wordml/cex" xmlns:w16cid="http://schemas.microsoft.com/office/word/2016/wordml/cid" xmlns:w16="http://schemas.microsoft.com/office/word/2018/wordml" xmlns:w16sdtdh="http://schemas.microsoft.com/office/word/2020/wordml/sdtdatahash" xmlns:w16se="http://schemas.microsoft.com/office/word/2015/wordml/symex" xmlns:wpg="http://schemas.microsoft.com/office/word/2010/wordprocessingGroup" xmlns:wpi="http://schemas.microsoft.com/office/word/2010/wordprocessingInk" xmlns:wne="http://schemas.microsoft.com/office/word/2006/wordml" xmlns:wps="http://schemas.microsoft.com/office/word/2010/wordprocessingShape" mc:Ignorable="w14 w15 w16se w16cid w16 w16cex w16sdtdh wp14">
   <w:tbl>
     <w:tblPr>
       <w:tblW w:w="0" w:type="auto"/>
@@ -3157,6 +4009,105 @@
           <w:pPr>
             <w:pStyle w:val="Encabezado"/>
             <w:ind w:left="-115"/>
+          </w:pPr>
+          <w:proofErr w:type="spellStart"/>
+          <w:r>
+            <w:rPr>
+              <w:rStyle w:val="normaltextrun"/>
+              <w:rFonts w:ascii="Constantia" w:eastAsiaTheme="majorEastAsia" w:hAnsi="Constantia" w:cs="Segoe UI"/>
+            </w:rPr>
+            <w:t>Ju</w:t>
+          </w:r>
+          <w:r>
+            <w:rPr>
+              <w:rStyle w:val="normaltextrun"/>
+              <w:rFonts w:ascii="Constantia" w:eastAsiaTheme="majorEastAsia" w:hAnsi="Constantia" w:cs="Segoe UI"/>
+            </w:rPr>
+            <w:t>ly</w:t>
+          </w:r>
+          <w:proofErr w:type="spellEnd"/>
+          <w:r>
+            <w:rPr>
+              <w:rStyle w:val="normaltextrun"/>
+              <w:rFonts w:ascii="Constantia" w:eastAsiaTheme="majorEastAsia" w:hAnsi="Constantia" w:cs="Segoe UI"/>
+            </w:rPr>
+            <w:t> </w:t>
+          </w:r>
+          <w:proofErr w:type="spellStart"/>
+          <w:r>
+            <w:rPr>
+              <w:rStyle w:val="normaltextrun"/>
+              <w:rFonts w:ascii="Constantia" w:eastAsiaTheme="majorEastAsia" w:hAnsi="Constantia" w:cs="Segoe UI"/>
+            </w:rPr>
+            <w:t>Group</w:t>
+          </w:r>
+          <w:proofErr w:type="spellEnd"/>
+          <w:r>
+            <w:rPr>
+              <w:rStyle w:val="normaltextrun"/>
+              <w:rFonts w:ascii="Constantia" w:eastAsiaTheme="majorEastAsia" w:hAnsi="Constantia" w:cs="Segoe UI"/>
+            </w:rPr>
+            <w:t xml:space="preserve"> </w:t>
+          </w:r>
+          <w:r>
+            <w:rPr>
+              <w:rFonts w:cstheme="minorHAnsi"/>
+            </w:rPr>
+            <w:t xml:space="preserve">C2.X03  </w:t>
+          </w:r>
+        </w:p>
+      </w:tc>
+      <w:tc>
+        <w:tcPr>
+          <w:tcW w:w="2890" w:type="dxa"/>
+        </w:tcPr>
+        <w:p>
+          <w:pPr>
+            <w:pStyle w:val="Encabezado"/>
+            <w:jc w:val="center"/>
+          </w:pPr>
+        </w:p>
+      </w:tc>
+      <w:tc>
+        <w:tcPr>
+          <w:tcW w:w="2890" w:type="dxa"/>
+        </w:tcPr>
+        <w:p>
+          <w:pPr>
+            <w:pStyle w:val="Encabezado"/>
+            <w:ind w:right="-115"/>
+          </w:pPr>
+          <w:r>
+            <w:rPr>
+              <w:rStyle w:val="normaltextrun"/>
+              <w:rFonts w:ascii="Constantia" w:eastAsiaTheme="majorEastAsia" w:hAnsi="Constantia" w:cs="Segoe UI"/>
+            </w:rPr>
+            <w:t>Diseño y Pruebas II</w:t>
+          </w:r>
+          <w:r>
+            <w:rPr>
+              <w:rStyle w:val="normaltextrun"/>
+              <w:rFonts w:ascii="Constantia" w:eastAsiaTheme="majorEastAsia" w:hAnsi="Constantia" w:cs="Segoe UI"/>
+              <w:color w:val="000000" w:themeColor="text2"/>
+            </w:rPr>
+            <w:t> </w:t>
+          </w:r>
+        </w:p>
+      </w:tc>
+    </w:tr>
+    <w:tr>
+      <w:tc>
+        <w:tcPr>
+          <w:tcW w:w="2890" w:type="dxa"/>
+        </w:tcPr>
+        <w:p>
+          <w:pPr>
+            <w:pStyle w:val="Encabezado"/>
+            <w:ind w:left="-115"/>
+            <w:rPr>
+              <w:rStyle w:val="normaltextrun"/>
+              <w:rFonts w:ascii="Constantia" w:eastAsiaTheme="majorEastAsia" w:hAnsi="Constantia" w:cs="Segoe UI"/>
+            </w:rPr>
           </w:pPr>
         </w:p>
       </w:tc>
@@ -3179,7 +4130,10 @@
           <w:pPr>
             <w:pStyle w:val="Encabezado"/>
             <w:ind w:right="-115"/>
-            <w:jc w:val="right"/>
+            <w:rPr>
+              <w:rStyle w:val="normaltextrun"/>
+              <w:rFonts w:ascii="Constantia" w:eastAsiaTheme="majorEastAsia" w:hAnsi="Constantia" w:cs="Segoe UI"/>
+            </w:rPr>
           </w:pPr>
         </w:p>
       </w:tc>
@@ -3193,8 +4147,243 @@
 </w:hdr>
 </file>
 
+<file path=word/header4.xml><?xml version="1.0" encoding="utf-8"?>
+<w:hdr xmlns:wpc="http://schemas.microsoft.com/office/word/2010/wordprocessingCanvas" xmlns:cx="http://schemas.microsoft.com/office/drawing/2014/chartex" xmlns:cx1="http://schemas.microsoft.com/office/drawing/2015/9/8/chartex" xmlns:cx2="http://schemas.microsoft.com/office/drawing/2015/10/21/chartex" xmlns:cx3="http://schemas.microsoft.com/office/drawing/2016/5/9/chartex" xmlns:cx4="http://schemas.microsoft.com/office/drawing/2016/5/10/chartex" xmlns:cx5="http://schemas.microsoft.com/office/drawing/2016/5/11/chartex" xmlns:cx6="http://schemas.microsoft.com/office/drawing/2016/5/12/chartex" xmlns:cx7="http://schemas.microsoft.com/office/drawing/2016/5/13/chartex" xmlns:cx8="http://schemas.microsoft.com/office/drawing/2016/5/14/chartex" xmlns:mc="http://schemas.openxmlformats.org/markup-compatibility/2006" xmlns:aink="http://schemas.microsoft.com/office/drawing/2016/ink" xmlns:am3d="http://schemas.microsoft.com/office/drawing/2017/model3d" xmlns:o="urn:schemas-microsoft-com:office:office" xmlns:oel="http://schemas.microsoft.com/office/2019/extlst" xmlns:r="http://schemas.openxmlformats.org/officeDocument/2006/relationships" xmlns:m="http://schemas.openxmlformats.org/officeDocument/2006/math" xmlns:v="urn:schemas-microsoft-com:vml" xmlns:wp14="http://schemas.microsoft.com/office/word/2010/wordprocessingDrawing" xmlns:wp="http://schemas.openxmlformats.org/drawingml/2006/wordprocessingDrawing" xmlns:w10="urn:schemas-microsoft-com:office:word" xmlns:w="http://schemas.openxmlformats.org/wordprocessingml/2006/main" xmlns:w14="http://schemas.microsoft.com/office/word/2010/wordml" xmlns:w15="http://schemas.microsoft.com/office/word/2012/wordml" xmlns:w16cex="http://schemas.microsoft.com/office/word/2018/wordml/cex" xmlns:w16cid="http://schemas.microsoft.com/office/word/2016/wordml/cid" xmlns:w16="http://schemas.microsoft.com/office/word/2018/wordml" xmlns:w16sdtdh="http://schemas.microsoft.com/office/word/2020/wordml/sdtdatahash" xmlns:w16se="http://schemas.microsoft.com/office/word/2015/wordml/symex" xmlns:wpg="http://schemas.microsoft.com/office/word/2010/wordprocessingGroup" xmlns:wpi="http://schemas.microsoft.com/office/word/2010/wordprocessingInk" xmlns:wne="http://schemas.microsoft.com/office/word/2006/wordml" xmlns:wps="http://schemas.microsoft.com/office/word/2010/wordprocessingShape" mc:Ignorable="w14 w15 w16se w16cid w16 w16cex w16sdtdh wp14">
+  <w:tbl>
+    <w:tblPr>
+      <w:tblW w:w="0" w:type="auto"/>
+      <w:tblLayout w:type="fixed"/>
+      <w:tblLook w:val="06A0" w:firstRow="1" w:lastRow="0" w:firstColumn="1" w:lastColumn="0" w:noHBand="1" w:noVBand="1"/>
+    </w:tblPr>
+    <w:tblGrid>
+      <w:gridCol w:w="2890"/>
+      <w:gridCol w:w="2890"/>
+      <w:gridCol w:w="2890"/>
+    </w:tblGrid>
+    <w:tr>
+      <w:tc>
+        <w:tcPr>
+          <w:tcW w:w="2890" w:type="dxa"/>
+        </w:tcPr>
+        <w:p>
+          <w:pPr>
+            <w:pStyle w:val="Encabezado"/>
+            <w:ind w:left="-115"/>
+          </w:pPr>
+          <w:proofErr w:type="spellStart"/>
+          <w:r>
+            <w:rPr>
+              <w:rStyle w:val="normaltextrun"/>
+              <w:rFonts w:ascii="Constantia" w:eastAsiaTheme="majorEastAsia" w:hAnsi="Constantia" w:cs="Segoe UI"/>
+            </w:rPr>
+            <w:t>Ju</w:t>
+          </w:r>
+          <w:r>
+            <w:rPr>
+              <w:rStyle w:val="normaltextrun"/>
+              <w:rFonts w:ascii="Constantia" w:eastAsiaTheme="majorEastAsia" w:hAnsi="Constantia" w:cs="Segoe UI"/>
+            </w:rPr>
+            <w:t>ly</w:t>
+          </w:r>
+          <w:proofErr w:type="spellEnd"/>
+          <w:r>
+            <w:rPr>
+              <w:rStyle w:val="normaltextrun"/>
+              <w:rFonts w:ascii="Constantia" w:eastAsiaTheme="majorEastAsia" w:hAnsi="Constantia" w:cs="Segoe UI"/>
+            </w:rPr>
+            <w:t> </w:t>
+          </w:r>
+          <w:proofErr w:type="spellStart"/>
+          <w:r>
+            <w:rPr>
+              <w:rStyle w:val="normaltextrun"/>
+              <w:rFonts w:ascii="Constantia" w:eastAsiaTheme="majorEastAsia" w:hAnsi="Constantia" w:cs="Segoe UI"/>
+            </w:rPr>
+            <w:t>Group</w:t>
+          </w:r>
+          <w:proofErr w:type="spellEnd"/>
+          <w:r>
+            <w:rPr>
+              <w:rStyle w:val="normaltextrun"/>
+              <w:rFonts w:ascii="Constantia" w:eastAsiaTheme="majorEastAsia" w:hAnsi="Constantia" w:cs="Segoe UI"/>
+            </w:rPr>
+            <w:t xml:space="preserve"> </w:t>
+          </w:r>
+          <w:r>
+            <w:rPr>
+              <w:rFonts w:cstheme="minorHAnsi"/>
+            </w:rPr>
+            <w:t xml:space="preserve">C2.X03  </w:t>
+          </w:r>
+        </w:p>
+      </w:tc>
+      <w:tc>
+        <w:tcPr>
+          <w:tcW w:w="2890" w:type="dxa"/>
+        </w:tcPr>
+        <w:p>
+          <w:pPr>
+            <w:pStyle w:val="Encabezado"/>
+            <w:jc w:val="center"/>
+          </w:pPr>
+        </w:p>
+      </w:tc>
+      <w:tc>
+        <w:tcPr>
+          <w:tcW w:w="2890" w:type="dxa"/>
+        </w:tcPr>
+        <w:p>
+          <w:pPr>
+            <w:pStyle w:val="Encabezado"/>
+            <w:ind w:right="-115"/>
+            <w:jc w:val="center"/>
+          </w:pPr>
+          <w:r>
+            <w:rPr>
+              <w:rStyle w:val="normaltextrun"/>
+              <w:rFonts w:ascii="Constantia" w:eastAsiaTheme="majorEastAsia" w:hAnsi="Constantia" w:cs="Segoe UI"/>
+            </w:rPr>
+            <w:t>Diseño y Pruebas II</w:t>
+          </w:r>
+          <w:r>
+            <w:rPr>
+              <w:rStyle w:val="normaltextrun"/>
+              <w:rFonts w:ascii="Constantia" w:eastAsiaTheme="majorEastAsia" w:hAnsi="Constantia" w:cs="Segoe UI"/>
+              <w:color w:val="000000" w:themeColor="text2"/>
+            </w:rPr>
+            <w:t> </w:t>
+          </w:r>
+        </w:p>
+      </w:tc>
+    </w:tr>
+  </w:tbl>
+  <w:p>
+    <w:pPr>
+      <w:pStyle w:val="Encabezado"/>
+    </w:pPr>
+  </w:p>
+</w:hdr>
+</file>
+
+<file path=word/header5.xml><?xml version="1.0" encoding="utf-8"?>
+<w:hdr xmlns:wpc="http://schemas.microsoft.com/office/word/2010/wordprocessingCanvas" xmlns:cx="http://schemas.microsoft.com/office/drawing/2014/chartex" xmlns:cx1="http://schemas.microsoft.com/office/drawing/2015/9/8/chartex" xmlns:cx2="http://schemas.microsoft.com/office/drawing/2015/10/21/chartex" xmlns:cx3="http://schemas.microsoft.com/office/drawing/2016/5/9/chartex" xmlns:cx4="http://schemas.microsoft.com/office/drawing/2016/5/10/chartex" xmlns:cx5="http://schemas.microsoft.com/office/drawing/2016/5/11/chartex" xmlns:cx6="http://schemas.microsoft.com/office/drawing/2016/5/12/chartex" xmlns:cx7="http://schemas.microsoft.com/office/drawing/2016/5/13/chartex" xmlns:cx8="http://schemas.microsoft.com/office/drawing/2016/5/14/chartex" xmlns:mc="http://schemas.openxmlformats.org/markup-compatibility/2006" xmlns:aink="http://schemas.microsoft.com/office/drawing/2016/ink" xmlns:am3d="http://schemas.microsoft.com/office/drawing/2017/model3d" xmlns:o="urn:schemas-microsoft-com:office:office" xmlns:oel="http://schemas.microsoft.com/office/2019/extlst" xmlns:r="http://schemas.openxmlformats.org/officeDocument/2006/relationships" xmlns:m="http://schemas.openxmlformats.org/officeDocument/2006/math" xmlns:v="urn:schemas-microsoft-com:vml" xmlns:wp14="http://schemas.microsoft.com/office/word/2010/wordprocessingDrawing" xmlns:wp="http://schemas.openxmlformats.org/drawingml/2006/wordprocessingDrawing" xmlns:w10="urn:schemas-microsoft-com:office:word" xmlns:w="http://schemas.openxmlformats.org/wordprocessingml/2006/main" xmlns:w14="http://schemas.microsoft.com/office/word/2010/wordml" xmlns:w15="http://schemas.microsoft.com/office/word/2012/wordml" xmlns:w16cex="http://schemas.microsoft.com/office/word/2018/wordml/cex" xmlns:w16cid="http://schemas.microsoft.com/office/word/2016/wordml/cid" xmlns:w16="http://schemas.microsoft.com/office/word/2018/wordml" xmlns:w16sdtdh="http://schemas.microsoft.com/office/word/2020/wordml/sdtdatahash" xmlns:w16se="http://schemas.microsoft.com/office/word/2015/wordml/symex" xmlns:wpg="http://schemas.microsoft.com/office/word/2010/wordprocessingGroup" xmlns:wpi="http://schemas.microsoft.com/office/word/2010/wordprocessingInk" xmlns:wne="http://schemas.microsoft.com/office/word/2006/wordml" xmlns:wps="http://schemas.microsoft.com/office/word/2010/wordprocessingShape" mc:Ignorable="w14 w15 w16se w16cid w16 w16cex w16sdtdh wp14">
+  <w:tbl>
+    <w:tblPr>
+      <w:tblW w:w="0" w:type="auto"/>
+      <w:tblLayout w:type="fixed"/>
+      <w:tblLook w:val="06A0" w:firstRow="1" w:lastRow="0" w:firstColumn="1" w:lastColumn="0" w:noHBand="1" w:noVBand="1"/>
+    </w:tblPr>
+    <w:tblGrid>
+      <w:gridCol w:w="2890"/>
+      <w:gridCol w:w="2890"/>
+      <w:gridCol w:w="2890"/>
+    </w:tblGrid>
+    <w:tr>
+      <w:tc>
+        <w:tcPr>
+          <w:tcW w:w="2890" w:type="dxa"/>
+        </w:tcPr>
+        <w:p>
+          <w:pPr>
+            <w:pStyle w:val="Encabezado"/>
+            <w:ind w:left="-115"/>
+          </w:pPr>
+          <w:proofErr w:type="spellStart"/>
+          <w:r>
+            <w:rPr>
+              <w:rStyle w:val="normaltextrun"/>
+              <w:rFonts w:ascii="Constantia" w:eastAsiaTheme="majorEastAsia" w:hAnsi="Constantia" w:cs="Segoe UI"/>
+            </w:rPr>
+            <w:t>J</w:t>
+          </w:r>
+          <w:r>
+            <w:rPr>
+              <w:rStyle w:val="normaltextrun"/>
+              <w:rFonts w:ascii="Constantia" w:eastAsiaTheme="majorEastAsia" w:hAnsi="Constantia" w:cs="Segoe UI"/>
+            </w:rPr>
+            <w:t>uly</w:t>
+          </w:r>
+          <w:proofErr w:type="spellEnd"/>
+          <w:r>
+            <w:rPr>
+              <w:rStyle w:val="normaltextrun"/>
+              <w:rFonts w:ascii="Constantia" w:eastAsiaTheme="majorEastAsia" w:hAnsi="Constantia" w:cs="Segoe UI"/>
+            </w:rPr>
+            <w:t> </w:t>
+          </w:r>
+          <w:proofErr w:type="spellStart"/>
+          <w:r>
+            <w:rPr>
+              <w:rStyle w:val="normaltextrun"/>
+              <w:rFonts w:ascii="Constantia" w:eastAsiaTheme="majorEastAsia" w:hAnsi="Constantia" w:cs="Segoe UI"/>
+            </w:rPr>
+            <w:t>Group</w:t>
+          </w:r>
+          <w:proofErr w:type="spellEnd"/>
+          <w:r>
+            <w:rPr>
+              <w:rStyle w:val="normaltextrun"/>
+              <w:rFonts w:ascii="Constantia" w:eastAsiaTheme="majorEastAsia" w:hAnsi="Constantia" w:cs="Segoe UI"/>
+            </w:rPr>
+            <w:t xml:space="preserve"> </w:t>
+          </w:r>
+          <w:r>
+            <w:rPr>
+              <w:rFonts w:cstheme="minorHAnsi"/>
+            </w:rPr>
+            <w:t xml:space="preserve">C2.X03  </w:t>
+          </w:r>
+        </w:p>
+      </w:tc>
+      <w:tc>
+        <w:tcPr>
+          <w:tcW w:w="2890" w:type="dxa"/>
+        </w:tcPr>
+        <w:p>
+          <w:pPr>
+            <w:pStyle w:val="Encabezado"/>
+            <w:jc w:val="center"/>
+          </w:pPr>
+        </w:p>
+      </w:tc>
+      <w:tc>
+        <w:tcPr>
+          <w:tcW w:w="2890" w:type="dxa"/>
+        </w:tcPr>
+        <w:p>
+          <w:pPr>
+            <w:pStyle w:val="Encabezado"/>
+            <w:ind w:right="-115"/>
+          </w:pPr>
+          <w:r>
+            <w:rPr>
+              <w:rStyle w:val="normaltextrun"/>
+              <w:rFonts w:ascii="Constantia" w:eastAsiaTheme="majorEastAsia" w:hAnsi="Constantia" w:cs="Segoe UI"/>
+            </w:rPr>
+            <w:t>Diseño y Pruebas II</w:t>
+          </w:r>
+          <w:r>
+            <w:rPr>
+              <w:rStyle w:val="normaltextrun"/>
+              <w:rFonts w:ascii="Constantia" w:eastAsiaTheme="majorEastAsia" w:hAnsi="Constantia" w:cs="Segoe UI"/>
+              <w:color w:val="000000" w:themeColor="text2"/>
+            </w:rPr>
+            <w:t> </w:t>
+          </w:r>
+        </w:p>
+      </w:tc>
+    </w:tr>
+  </w:tbl>
+  <w:p>
+    <w:pPr>
+      <w:pStyle w:val="Encabezado"/>
+    </w:pPr>
+  </w:p>
+</w:hdr>
+</file>
+
 <file path=word/numbering.xml><?xml version="1.0" encoding="utf-8"?>
-<w:numbering xmlns:wpc="http://schemas.microsoft.com/office/word/2010/wordprocessingCanvas" xmlns:cx="http://schemas.microsoft.com/office/drawing/2014/chartex" xmlns:cx1="http://schemas.microsoft.com/office/drawing/2015/9/8/chartex" xmlns:cx2="http://schemas.microsoft.com/office/drawing/2015/10/21/chartex" xmlns:cx3="http://schemas.microsoft.com/office/drawing/2016/5/9/chartex" xmlns:cx4="http://schemas.microsoft.com/office/drawing/2016/5/10/chartex" xmlns:cx5="http://schemas.microsoft.com/office/drawing/2016/5/11/chartex" xmlns:cx6="http://schemas.microsoft.com/office/drawing/2016/5/12/chartex" xmlns:cx7="http://schemas.microsoft.com/office/drawing/2016/5/13/chartex" xmlns:cx8="http://schemas.microsoft.com/office/drawing/2016/5/14/chartex" xmlns:mc="http://schemas.openxmlformats.org/markup-compatibility/2006" xmlns:aink="http://schemas.microsoft.com/office/drawing/2016/ink" xmlns:am3d="http://schemas.microsoft.com/office/drawing/2017/model3d" xmlns:o="urn:schemas-microsoft-com:office:office" xmlns:oel="http://schemas.microsoft.com/office/2019/extlst" xmlns:r="http://schemas.openxmlformats.org/officeDocument/2006/relationships" xmlns:m="http://schemas.openxmlformats.org/officeDocument/2006/math" xmlns:v="urn:schemas-microsoft-com:vml" xmlns:wp14="http://schemas.microsoft.com/office/word/2010/wordprocessingDrawing" xmlns:wp="http://schemas.openxmlformats.org/drawingml/2006/wordprocessingDrawing" xmlns:w10="urn:schemas-microsoft-com:office:word" xmlns:w="http://schemas.openxmlformats.org/wordprocessingml/2006/main" xmlns:w14="http://schemas.microsoft.com/office/word/2010/wordml" xmlns:w15="http://schemas.microsoft.com/office/word/2012/wordml" xmlns:w16cex="http://schemas.microsoft.com/office/word/2018/wordml/cex" xmlns:w16cid="http://schemas.microsoft.com/office/word/2016/wordml/cid" xmlns:w16="http://schemas.microsoft.com/office/word/2018/wordml" xmlns:w16du="http://schemas.microsoft.com/office/word/2023/wordml/word16du" xmlns:w16sdtdh="http://schemas.microsoft.com/office/word/2020/wordml/sdtdatahash" xmlns:w16se="http://schemas.microsoft.com/office/word/2015/wordml/symex" xmlns:wpg="http://schemas.microsoft.com/office/word/2010/wordprocessingGroup" xmlns:wpi="http://schemas.microsoft.com/office/word/2010/wordprocessingInk" xmlns:wne="http://schemas.microsoft.com/office/word/2006/wordml" xmlns:wps="http://schemas.microsoft.com/office/word/2010/wordprocessingShape" mc:Ignorable="w14 w15 w16se w16cid w16 w16cex w16sdtdh wp14">
+<w:numbering xmlns:wpc="http://schemas.microsoft.com/office/word/2010/wordprocessingCanvas" xmlns:cx="http://schemas.microsoft.com/office/drawing/2014/chartex" xmlns:cx1="http://schemas.microsoft.com/office/drawing/2015/9/8/chartex" xmlns:cx2="http://schemas.microsoft.com/office/drawing/2015/10/21/chartex" xmlns:cx3="http://schemas.microsoft.com/office/drawing/2016/5/9/chartex" xmlns:cx4="http://schemas.microsoft.com/office/drawing/2016/5/10/chartex" xmlns:cx5="http://schemas.microsoft.com/office/drawing/2016/5/11/chartex" xmlns:cx6="http://schemas.microsoft.com/office/drawing/2016/5/12/chartex" xmlns:cx7="http://schemas.microsoft.com/office/drawing/2016/5/13/chartex" xmlns:cx8="http://schemas.microsoft.com/office/drawing/2016/5/14/chartex" xmlns:mc="http://schemas.openxmlformats.org/markup-compatibility/2006" xmlns:aink="http://schemas.microsoft.com/office/drawing/2016/ink" xmlns:am3d="http://schemas.microsoft.com/office/drawing/2017/model3d" xmlns:o="urn:schemas-microsoft-com:office:office" xmlns:oel="http://schemas.microsoft.com/office/2019/extlst" xmlns:r="http://schemas.openxmlformats.org/officeDocument/2006/relationships" xmlns:m="http://schemas.openxmlformats.org/officeDocument/2006/math" xmlns:v="urn:schemas-microsoft-com:vml" xmlns:wp14="http://schemas.microsoft.com/office/word/2010/wordprocessingDrawing" xmlns:wp="http://schemas.openxmlformats.org/drawingml/2006/wordprocessingDrawing" xmlns:w10="urn:schemas-microsoft-com:office:word" xmlns:w="http://schemas.openxmlformats.org/wordprocessingml/2006/main" xmlns:w14="http://schemas.microsoft.com/office/word/2010/wordml" xmlns:w15="http://schemas.microsoft.com/office/word/2012/wordml" xmlns:w16cex="http://schemas.microsoft.com/office/word/2018/wordml/cex" xmlns:w16cid="http://schemas.microsoft.com/office/word/2016/wordml/cid" xmlns:w16="http://schemas.microsoft.com/office/word/2018/wordml" xmlns:w16sdtdh="http://schemas.microsoft.com/office/word/2020/wordml/sdtdatahash" xmlns:w16se="http://schemas.microsoft.com/office/word/2015/wordml/symex" xmlns:wpg="http://schemas.microsoft.com/office/word/2010/wordprocessingGroup" xmlns:wpi="http://schemas.microsoft.com/office/word/2010/wordprocessingInk" xmlns:wne="http://schemas.microsoft.com/office/word/2006/wordml" xmlns:wps="http://schemas.microsoft.com/office/word/2010/wordprocessingShape" mc:Ignorable="w14 w15 w16se w16cid w16 w16cex w16sdtdh wp14">
   <w:abstractNum w:abstractNumId="0" w15:restartNumberingAfterBreak="0">
     <w:nsid w:val="FFFFFF7C"/>
     <w:multiLevelType w:val="singleLevel"/>
@@ -3467,17 +4656,20 @@
     </w:lvl>
   </w:abstractNum>
   <w:abstractNum w:abstractNumId="11" w15:restartNumberingAfterBreak="0">
-    <w:nsid w:val="16B55517"/>
+    <w:nsid w:val="13107B26"/>
     <w:multiLevelType w:val="hybridMultilevel"/>
-    <w:tmpl w:val="25AC8D8E"/>
+    <w:tmpl w:val="CD20E2AE"/>
     <w:lvl w:ilvl="0" w:tplc="0C0A000F">
       <w:start w:val="1"/>
       <w:numFmt w:val="decimal"/>
       <w:lvlText w:val="%1."/>
       <w:lvlJc w:val="left"/>
       <w:pPr>
-        <w:ind w:left="3600" w:hanging="360"/>
-      </w:pPr>
+        <w:ind w:left="720" w:hanging="360"/>
+      </w:pPr>
+      <w:rPr>
+        <w:rFonts w:hint="default"/>
+      </w:rPr>
     </w:lvl>
     <w:lvl w:ilvl="1" w:tplc="0C0A0019" w:tentative="1">
       <w:start w:val="1"/>
@@ -3485,7 +4677,7 @@
       <w:lvlText w:val="%2."/>
       <w:lvlJc w:val="left"/>
       <w:pPr>
-        <w:ind w:left="4320" w:hanging="360"/>
+        <w:ind w:left="1440" w:hanging="360"/>
       </w:pPr>
     </w:lvl>
     <w:lvl w:ilvl="2" w:tplc="0C0A001B" w:tentative="1">
@@ -3494,7 +4686,7 @@
       <w:lvlText w:val="%3."/>
       <w:lvlJc w:val="right"/>
       <w:pPr>
-        <w:ind w:left="5040" w:hanging="180"/>
+        <w:ind w:left="2160" w:hanging="180"/>
       </w:pPr>
     </w:lvl>
     <w:lvl w:ilvl="3" w:tplc="0C0A000F" w:tentative="1">
@@ -3503,7 +4695,7 @@
       <w:lvlText w:val="%4."/>
       <w:lvlJc w:val="left"/>
       <w:pPr>
-        <w:ind w:left="5760" w:hanging="360"/>
+        <w:ind w:left="2880" w:hanging="360"/>
       </w:pPr>
     </w:lvl>
     <w:lvl w:ilvl="4" w:tplc="0C0A0019" w:tentative="1">
@@ -3512,7 +4704,7 @@
       <w:lvlText w:val="%5."/>
       <w:lvlJc w:val="left"/>
       <w:pPr>
-        <w:ind w:left="6480" w:hanging="360"/>
+        <w:ind w:left="3600" w:hanging="360"/>
       </w:pPr>
     </w:lvl>
     <w:lvl w:ilvl="5" w:tplc="0C0A001B" w:tentative="1">
@@ -3521,7 +4713,7 @@
       <w:lvlText w:val="%6."/>
       <w:lvlJc w:val="right"/>
       <w:pPr>
-        <w:ind w:left="7200" w:hanging="180"/>
+        <w:ind w:left="4320" w:hanging="180"/>
       </w:pPr>
     </w:lvl>
     <w:lvl w:ilvl="6" w:tplc="0C0A000F" w:tentative="1">
@@ -3530,7 +4722,7 @@
       <w:lvlText w:val="%7."/>
       <w:lvlJc w:val="left"/>
       <w:pPr>
-        <w:ind w:left="7920" w:hanging="360"/>
+        <w:ind w:left="5040" w:hanging="360"/>
       </w:pPr>
     </w:lvl>
     <w:lvl w:ilvl="7" w:tplc="0C0A0019" w:tentative="1">
@@ -3539,7 +4731,7 @@
       <w:lvlText w:val="%8."/>
       <w:lvlJc w:val="left"/>
       <w:pPr>
-        <w:ind w:left="8640" w:hanging="360"/>
+        <w:ind w:left="5760" w:hanging="360"/>
       </w:pPr>
     </w:lvl>
     <w:lvl w:ilvl="8" w:tplc="0C0A001B" w:tentative="1">
@@ -3548,7 +4740,7 @@
       <w:lvlText w:val="%9."/>
       <w:lvlJc w:val="right"/>
       <w:pPr>
-        <w:ind w:left="9360" w:hanging="180"/>
+        <w:ind w:left="6480" w:hanging="180"/>
       </w:pPr>
     </w:lvl>
   </w:abstractNum>
@@ -3813,6 +5005,207 @@
     </w:lvl>
   </w:abstractNum>
   <w:abstractNum w:abstractNumId="15" w15:restartNumberingAfterBreak="0">
+    <w:nsid w:val="2FEE7ABF"/>
+    <w:multiLevelType w:val="hybridMultilevel"/>
+    <w:tmpl w:val="248EADB0"/>
+    <w:lvl w:ilvl="0" w:tplc="0C0A000F">
+      <w:start w:val="1"/>
+      <w:numFmt w:val="decimal"/>
+      <w:lvlText w:val="%1."/>
+      <w:lvlJc w:val="left"/>
+      <w:pPr>
+        <w:ind w:left="720" w:hanging="360"/>
+      </w:pPr>
+      <w:rPr>
+        <w:rFonts w:hint="default"/>
+      </w:rPr>
+    </w:lvl>
+    <w:lvl w:ilvl="1" w:tplc="0C0A0019" w:tentative="1">
+      <w:start w:val="1"/>
+      <w:numFmt w:val="lowerLetter"/>
+      <w:lvlText w:val="%2."/>
+      <w:lvlJc w:val="left"/>
+      <w:pPr>
+        <w:ind w:left="1440" w:hanging="360"/>
+      </w:pPr>
+    </w:lvl>
+    <w:lvl w:ilvl="2" w:tplc="0C0A001B" w:tentative="1">
+      <w:start w:val="1"/>
+      <w:numFmt w:val="lowerRoman"/>
+      <w:lvlText w:val="%3."/>
+      <w:lvlJc w:val="right"/>
+      <w:pPr>
+        <w:ind w:left="2160" w:hanging="180"/>
+      </w:pPr>
+    </w:lvl>
+    <w:lvl w:ilvl="3" w:tplc="0C0A000F" w:tentative="1">
+      <w:start w:val="1"/>
+      <w:numFmt w:val="decimal"/>
+      <w:lvlText w:val="%4."/>
+      <w:lvlJc w:val="left"/>
+      <w:pPr>
+        <w:ind w:left="2880" w:hanging="360"/>
+      </w:pPr>
+    </w:lvl>
+    <w:lvl w:ilvl="4" w:tplc="0C0A0019" w:tentative="1">
+      <w:start w:val="1"/>
+      <w:numFmt w:val="lowerLetter"/>
+      <w:lvlText w:val="%5."/>
+      <w:lvlJc w:val="left"/>
+      <w:pPr>
+        <w:ind w:left="3600" w:hanging="360"/>
+      </w:pPr>
+    </w:lvl>
+    <w:lvl w:ilvl="5" w:tplc="0C0A001B" w:tentative="1">
+      <w:start w:val="1"/>
+      <w:numFmt w:val="lowerRoman"/>
+      <w:lvlText w:val="%6."/>
+      <w:lvlJc w:val="right"/>
+      <w:pPr>
+        <w:ind w:left="4320" w:hanging="180"/>
+      </w:pPr>
+    </w:lvl>
+    <w:lvl w:ilvl="6" w:tplc="0C0A000F" w:tentative="1">
+      <w:start w:val="1"/>
+      <w:numFmt w:val="decimal"/>
+      <w:lvlText w:val="%7."/>
+      <w:lvlJc w:val="left"/>
+      <w:pPr>
+        <w:ind w:left="5040" w:hanging="360"/>
+      </w:pPr>
+    </w:lvl>
+    <w:lvl w:ilvl="7" w:tplc="0C0A0019" w:tentative="1">
+      <w:start w:val="1"/>
+      <w:numFmt w:val="lowerLetter"/>
+      <w:lvlText w:val="%8."/>
+      <w:lvlJc w:val="left"/>
+      <w:pPr>
+        <w:ind w:left="5760" w:hanging="360"/>
+      </w:pPr>
+    </w:lvl>
+    <w:lvl w:ilvl="8" w:tplc="0C0A001B" w:tentative="1">
+      <w:start w:val="1"/>
+      <w:numFmt w:val="lowerRoman"/>
+      <w:lvlText w:val="%9."/>
+      <w:lvlJc w:val="right"/>
+      <w:pPr>
+        <w:ind w:left="6480" w:hanging="180"/>
+      </w:pPr>
+    </w:lvl>
+  </w:abstractNum>
+  <w:abstractNum w:abstractNumId="16" w15:restartNumberingAfterBreak="0">
+    <w:nsid w:val="346E2EF8"/>
+    <w:multiLevelType w:val="hybridMultilevel"/>
+    <w:tmpl w:val="72B62ED4"/>
+    <w:lvl w:ilvl="0" w:tplc="BFCEEB4C">
+      <w:numFmt w:val="bullet"/>
+      <w:lvlText w:val="-"/>
+      <w:lvlJc w:val="left"/>
+      <w:pPr>
+        <w:ind w:left="1080" w:hanging="360"/>
+      </w:pPr>
+      <w:rPr>
+        <w:rFonts w:ascii="Constantia" w:eastAsiaTheme="minorEastAsia" w:hAnsi="Constantia" w:cstheme="minorBidi" w:hint="default"/>
+      </w:rPr>
+    </w:lvl>
+    <w:lvl w:ilvl="1" w:tplc="0C0A0003" w:tentative="1">
+      <w:start w:val="1"/>
+      <w:numFmt w:val="bullet"/>
+      <w:lvlText w:val="o"/>
+      <w:lvlJc w:val="left"/>
+      <w:pPr>
+        <w:ind w:left="1800" w:hanging="360"/>
+      </w:pPr>
+      <w:rPr>
+        <w:rFonts w:ascii="Courier New" w:hAnsi="Courier New" w:cs="Courier New" w:hint="default"/>
+      </w:rPr>
+    </w:lvl>
+    <w:lvl w:ilvl="2" w:tplc="0C0A0005" w:tentative="1">
+      <w:start w:val="1"/>
+      <w:numFmt w:val="bullet"/>
+      <w:lvlText w:val=""/>
+      <w:lvlJc w:val="left"/>
+      <w:pPr>
+        <w:ind w:left="2520" w:hanging="360"/>
+      </w:pPr>
+      <w:rPr>
+        <w:rFonts w:ascii="Wingdings" w:hAnsi="Wingdings" w:hint="default"/>
+      </w:rPr>
+    </w:lvl>
+    <w:lvl w:ilvl="3" w:tplc="0C0A0001" w:tentative="1">
+      <w:start w:val="1"/>
+      <w:numFmt w:val="bullet"/>
+      <w:lvlText w:val=""/>
+      <w:lvlJc w:val="left"/>
+      <w:pPr>
+        <w:ind w:left="3240" w:hanging="360"/>
+      </w:pPr>
+      <w:rPr>
+        <w:rFonts w:ascii="Symbol" w:hAnsi="Symbol" w:hint="default"/>
+      </w:rPr>
+    </w:lvl>
+    <w:lvl w:ilvl="4" w:tplc="0C0A0003" w:tentative="1">
+      <w:start w:val="1"/>
+      <w:numFmt w:val="bullet"/>
+      <w:lvlText w:val="o"/>
+      <w:lvlJc w:val="left"/>
+      <w:pPr>
+        <w:ind w:left="3960" w:hanging="360"/>
+      </w:pPr>
+      <w:rPr>
+        <w:rFonts w:ascii="Courier New" w:hAnsi="Courier New" w:cs="Courier New" w:hint="default"/>
+      </w:rPr>
+    </w:lvl>
+    <w:lvl w:ilvl="5" w:tplc="0C0A0005" w:tentative="1">
+      <w:start w:val="1"/>
+      <w:numFmt w:val="bullet"/>
+      <w:lvlText w:val=""/>
+      <w:lvlJc w:val="left"/>
+      <w:pPr>
+        <w:ind w:left="4680" w:hanging="360"/>
+      </w:pPr>
+      <w:rPr>
+        <w:rFonts w:ascii="Wingdings" w:hAnsi="Wingdings" w:hint="default"/>
+      </w:rPr>
+    </w:lvl>
+    <w:lvl w:ilvl="6" w:tplc="0C0A0001" w:tentative="1">
+      <w:start w:val="1"/>
+      <w:numFmt w:val="bullet"/>
+      <w:lvlText w:val=""/>
+      <w:lvlJc w:val="left"/>
+      <w:pPr>
+        <w:ind w:left="5400" w:hanging="360"/>
+      </w:pPr>
+      <w:rPr>
+        <w:rFonts w:ascii="Symbol" w:hAnsi="Symbol" w:hint="default"/>
+      </w:rPr>
+    </w:lvl>
+    <w:lvl w:ilvl="7" w:tplc="0C0A0003" w:tentative="1">
+      <w:start w:val="1"/>
+      <w:numFmt w:val="bullet"/>
+      <w:lvlText w:val="o"/>
+      <w:lvlJc w:val="left"/>
+      <w:pPr>
+        <w:ind w:left="6120" w:hanging="360"/>
+      </w:pPr>
+      <w:rPr>
+        <w:rFonts w:ascii="Courier New" w:hAnsi="Courier New" w:cs="Courier New" w:hint="default"/>
+      </w:rPr>
+    </w:lvl>
+    <w:lvl w:ilvl="8" w:tplc="0C0A0005" w:tentative="1">
+      <w:start w:val="1"/>
+      <w:numFmt w:val="bullet"/>
+      <w:lvlText w:val=""/>
+      <w:lvlJc w:val="left"/>
+      <w:pPr>
+        <w:ind w:left="6840" w:hanging="360"/>
+      </w:pPr>
+      <w:rPr>
+        <w:rFonts w:ascii="Wingdings" w:hAnsi="Wingdings" w:hint="default"/>
+      </w:rPr>
+    </w:lvl>
+  </w:abstractNum>
+  <w:abstractNum w:abstractNumId="17" w15:restartNumberingAfterBreak="0">
     <w:nsid w:val="61401E00"/>
     <w:multiLevelType w:val="hybridMultilevel"/>
     <w:tmpl w:val="FFFFFFFF"/>
@@ -3925,7 +5318,7 @@
       </w:rPr>
     </w:lvl>
   </w:abstractNum>
-  <w:abstractNum w:abstractNumId="16" w15:restartNumberingAfterBreak="0">
+  <w:abstractNum w:abstractNumId="18" w15:restartNumberingAfterBreak="0">
     <w:nsid w:val="62384E22"/>
     <w:multiLevelType w:val="hybridMultilevel"/>
     <w:tmpl w:val="FFFFFFFF"/>
@@ -4011,7 +5404,7 @@
       </w:pPr>
     </w:lvl>
   </w:abstractNum>
-  <w:abstractNum w:abstractNumId="17" w15:restartNumberingAfterBreak="0">
+  <w:abstractNum w:abstractNumId="19" w15:restartNumberingAfterBreak="0">
     <w:nsid w:val="65762E8B"/>
     <w:multiLevelType w:val="hybridMultilevel"/>
     <w:tmpl w:val="9DE021E6"/>
@@ -4123,7 +5516,7 @@
       </w:rPr>
     </w:lvl>
   </w:abstractNum>
-  <w:abstractNum w:abstractNumId="18" w15:restartNumberingAfterBreak="0">
+  <w:abstractNum w:abstractNumId="20" w15:restartNumberingAfterBreak="0">
     <w:nsid w:val="65BC2713"/>
     <w:multiLevelType w:val="multilevel"/>
     <w:tmpl w:val="04090023"/>
@@ -4210,93 +5603,7 @@
       </w:pPr>
     </w:lvl>
   </w:abstractNum>
-  <w:abstractNum w:abstractNumId="19" w15:restartNumberingAfterBreak="0">
-    <w:nsid w:val="681241C3"/>
-    <w:multiLevelType w:val="hybridMultilevel"/>
-    <w:tmpl w:val="53F8B64C"/>
-    <w:lvl w:ilvl="0" w:tplc="0C0A000F">
-      <w:start w:val="1"/>
-      <w:numFmt w:val="decimal"/>
-      <w:lvlText w:val="%1."/>
-      <w:lvlJc w:val="left"/>
-      <w:pPr>
-        <w:ind w:left="3600" w:hanging="360"/>
-      </w:pPr>
-    </w:lvl>
-    <w:lvl w:ilvl="1" w:tplc="0C0A0019" w:tentative="1">
-      <w:start w:val="1"/>
-      <w:numFmt w:val="lowerLetter"/>
-      <w:lvlText w:val="%2."/>
-      <w:lvlJc w:val="left"/>
-      <w:pPr>
-        <w:ind w:left="4320" w:hanging="360"/>
-      </w:pPr>
-    </w:lvl>
-    <w:lvl w:ilvl="2" w:tplc="0C0A001B" w:tentative="1">
-      <w:start w:val="1"/>
-      <w:numFmt w:val="lowerRoman"/>
-      <w:lvlText w:val="%3."/>
-      <w:lvlJc w:val="right"/>
-      <w:pPr>
-        <w:ind w:left="5040" w:hanging="180"/>
-      </w:pPr>
-    </w:lvl>
-    <w:lvl w:ilvl="3" w:tplc="0C0A000F" w:tentative="1">
-      <w:start w:val="1"/>
-      <w:numFmt w:val="decimal"/>
-      <w:lvlText w:val="%4."/>
-      <w:lvlJc w:val="left"/>
-      <w:pPr>
-        <w:ind w:left="5760" w:hanging="360"/>
-      </w:pPr>
-    </w:lvl>
-    <w:lvl w:ilvl="4" w:tplc="0C0A0019" w:tentative="1">
-      <w:start w:val="1"/>
-      <w:numFmt w:val="lowerLetter"/>
-      <w:lvlText w:val="%5."/>
-      <w:lvlJc w:val="left"/>
-      <w:pPr>
-        <w:ind w:left="6480" w:hanging="360"/>
-      </w:pPr>
-    </w:lvl>
-    <w:lvl w:ilvl="5" w:tplc="0C0A001B" w:tentative="1">
-      <w:start w:val="1"/>
-      <w:numFmt w:val="lowerRoman"/>
-      <w:lvlText w:val="%6."/>
-      <w:lvlJc w:val="right"/>
-      <w:pPr>
-        <w:ind w:left="7200" w:hanging="180"/>
-      </w:pPr>
-    </w:lvl>
-    <w:lvl w:ilvl="6" w:tplc="0C0A000F" w:tentative="1">
-      <w:start w:val="1"/>
-      <w:numFmt w:val="decimal"/>
-      <w:lvlText w:val="%7."/>
-      <w:lvlJc w:val="left"/>
-      <w:pPr>
-        <w:ind w:left="7920" w:hanging="360"/>
-      </w:pPr>
-    </w:lvl>
-    <w:lvl w:ilvl="7" w:tplc="0C0A0019" w:tentative="1">
-      <w:start w:val="1"/>
-      <w:numFmt w:val="lowerLetter"/>
-      <w:lvlText w:val="%8."/>
-      <w:lvlJc w:val="left"/>
-      <w:pPr>
-        <w:ind w:left="8640" w:hanging="360"/>
-      </w:pPr>
-    </w:lvl>
-    <w:lvl w:ilvl="8" w:tplc="0C0A001B" w:tentative="1">
-      <w:start w:val="1"/>
-      <w:numFmt w:val="lowerRoman"/>
-      <w:lvlText w:val="%9."/>
-      <w:lvlJc w:val="right"/>
-      <w:pPr>
-        <w:ind w:left="9360" w:hanging="180"/>
-      </w:pPr>
-    </w:lvl>
-  </w:abstractNum>
-  <w:abstractNum w:abstractNumId="20" w15:restartNumberingAfterBreak="0">
+  <w:abstractNum w:abstractNumId="21" w15:restartNumberingAfterBreak="0">
     <w:nsid w:val="6BE0360C"/>
     <w:multiLevelType w:val="multilevel"/>
     <w:tmpl w:val="2E969558"/>
@@ -4383,80 +5690,83 @@
       </w:pPr>
     </w:lvl>
   </w:abstractNum>
-  <w:num w:numId="1" w16cid:durableId="1365256548">
+  <w:num w:numId="1" w16cid:durableId="390274006">
     <w:abstractNumId w:val="9"/>
   </w:num>
-  <w:num w:numId="2" w16cid:durableId="1196774594">
+  <w:num w:numId="2" w16cid:durableId="54670755">
     <w:abstractNumId w:val="9"/>
   </w:num>
-  <w:num w:numId="3" w16cid:durableId="1849362990">
+  <w:num w:numId="3" w16cid:durableId="2089770860">
     <w:abstractNumId w:val="8"/>
   </w:num>
-  <w:num w:numId="4" w16cid:durableId="1979384408">
+  <w:num w:numId="4" w16cid:durableId="1735470090">
     <w:abstractNumId w:val="8"/>
   </w:num>
-  <w:num w:numId="5" w16cid:durableId="1798136454">
+  <w:num w:numId="5" w16cid:durableId="1366250956">
     <w:abstractNumId w:val="9"/>
   </w:num>
-  <w:num w:numId="6" w16cid:durableId="1111826997">
+  <w:num w:numId="6" w16cid:durableId="1039820244">
     <w:abstractNumId w:val="8"/>
   </w:num>
-  <w:num w:numId="7" w16cid:durableId="1271204174">
+  <w:num w:numId="7" w16cid:durableId="2139181572">
     <w:abstractNumId w:val="12"/>
   </w:num>
-  <w:num w:numId="8" w16cid:durableId="1284076212">
+  <w:num w:numId="8" w16cid:durableId="1341467755">
     <w:abstractNumId w:val="10"/>
   </w:num>
-  <w:num w:numId="9" w16cid:durableId="1057316355">
+  <w:num w:numId="9" w16cid:durableId="586814369">
     <w:abstractNumId w:val="14"/>
   </w:num>
-  <w:num w:numId="10" w16cid:durableId="887492938">
+  <w:num w:numId="10" w16cid:durableId="579944739">
     <w:abstractNumId w:val="13"/>
   </w:num>
-  <w:num w:numId="11" w16cid:durableId="737828295">
+  <w:num w:numId="11" w16cid:durableId="1254359701">
+    <w:abstractNumId w:val="21"/>
+  </w:num>
+  <w:num w:numId="12" w16cid:durableId="1251545019">
     <w:abstractNumId w:val="20"/>
   </w:num>
-  <w:num w:numId="12" w16cid:durableId="1952663837">
+  <w:num w:numId="13" w16cid:durableId="1858276903">
+    <w:abstractNumId w:val="7"/>
+  </w:num>
+  <w:num w:numId="14" w16cid:durableId="473983959">
+    <w:abstractNumId w:val="6"/>
+  </w:num>
+  <w:num w:numId="15" w16cid:durableId="1529837082">
+    <w:abstractNumId w:val="5"/>
+  </w:num>
+  <w:num w:numId="16" w16cid:durableId="1126777232">
+    <w:abstractNumId w:val="4"/>
+  </w:num>
+  <w:num w:numId="17" w16cid:durableId="423960087">
+    <w:abstractNumId w:val="3"/>
+  </w:num>
+  <w:num w:numId="18" w16cid:durableId="1542131843">
+    <w:abstractNumId w:val="2"/>
+  </w:num>
+  <w:num w:numId="19" w16cid:durableId="1985309796">
+    <w:abstractNumId w:val="1"/>
+  </w:num>
+  <w:num w:numId="20" w16cid:durableId="1216509995">
+    <w:abstractNumId w:val="0"/>
+  </w:num>
+  <w:num w:numId="21" w16cid:durableId="1362903340">
+    <w:abstractNumId w:val="17"/>
+  </w:num>
+  <w:num w:numId="22" w16cid:durableId="2044204095">
     <w:abstractNumId w:val="18"/>
   </w:num>
-  <w:num w:numId="13" w16cid:durableId="437679311">
-    <w:abstractNumId w:val="7"/>
+  <w:num w:numId="23" w16cid:durableId="500898130">
+    <w:abstractNumId w:val="19"/>
   </w:num>
-  <w:num w:numId="14" w16cid:durableId="172032596">
-    <w:abstractNumId w:val="6"/>
+  <w:num w:numId="24" w16cid:durableId="780338838">
+    <w:abstractNumId w:val="11"/>
   </w:num>
-  <w:num w:numId="15" w16cid:durableId="1643464615">
-    <w:abstractNumId w:val="5"/>
-  </w:num>
-  <w:num w:numId="16" w16cid:durableId="1400592346">
-    <w:abstractNumId w:val="4"/>
-  </w:num>
-  <w:num w:numId="17" w16cid:durableId="413553375">
-    <w:abstractNumId w:val="3"/>
-  </w:num>
-  <w:num w:numId="18" w16cid:durableId="1272282345">
-    <w:abstractNumId w:val="2"/>
-  </w:num>
-  <w:num w:numId="19" w16cid:durableId="1284339053">
-    <w:abstractNumId w:val="1"/>
-  </w:num>
-  <w:num w:numId="20" w16cid:durableId="1913272514">
-    <w:abstractNumId w:val="0"/>
-  </w:num>
-  <w:num w:numId="21" w16cid:durableId="700399890">
+  <w:num w:numId="25" w16cid:durableId="1783257717">
     <w:abstractNumId w:val="15"/>
   </w:num>
-  <w:num w:numId="22" w16cid:durableId="747849507">
+  <w:num w:numId="26" w16cid:durableId="1939367034">
     <w:abstractNumId w:val="16"/>
-  </w:num>
-  <w:num w:numId="23" w16cid:durableId="2076588451">
-    <w:abstractNumId w:val="17"/>
-  </w:num>
-  <w:num w:numId="24" w16cid:durableId="323432027">
-    <w:abstractNumId w:val="11"/>
-  </w:num>
-  <w:num w:numId="25" w16cid:durableId="1942299208">
-    <w:abstractNumId w:val="19"/>
   </w:num>
 </w:numbering>
 </file>
@@ -4566,8 +5876,8 @@
     <w:lsdException w:name="Block Text" w:semiHidden="1" w:unhideWhenUsed="1"/>
     <w:lsdException w:name="Hyperlink" w:semiHidden="1" w:unhideWhenUsed="1"/>
     <w:lsdException w:name="FollowedHyperlink" w:semiHidden="1" w:unhideWhenUsed="1"/>
-    <w:lsdException w:name="Strong" w:semiHidden="1" w:uiPriority="22" w:qFormat="1"/>
-    <w:lsdException w:name="Emphasis" w:semiHidden="1" w:uiPriority="20" w:unhideWhenUsed="1" w:qFormat="1"/>
+    <w:lsdException w:name="Strong" w:uiPriority="22" w:qFormat="1"/>
+    <w:lsdException w:name="Emphasis" w:uiPriority="20" w:qFormat="1"/>
     <w:lsdException w:name="Document Map" w:semiHidden="1" w:unhideWhenUsed="1"/>
     <w:lsdException w:name="Plain Text" w:semiHidden="1" w:unhideWhenUsed="1"/>
     <w:lsdException w:name="E-mail Signature" w:semiHidden="1" w:unhideWhenUsed="1"/>
@@ -4659,8 +5969,8 @@
     <w:lsdException w:name="Medium List 1 Accent 1" w:uiPriority="65"/>
     <w:lsdException w:name="Revision" w:semiHidden="1"/>
     <w:lsdException w:name="List Paragraph" w:uiPriority="34" w:qFormat="1"/>
-    <w:lsdException w:name="Quote" w:semiHidden="1" w:uiPriority="29" w:unhideWhenUsed="1" w:qFormat="1"/>
-    <w:lsdException w:name="Intense Quote" w:semiHidden="1" w:uiPriority="30" w:qFormat="1"/>
+    <w:lsdException w:name="Quote" w:uiPriority="29" w:qFormat="1"/>
+    <w:lsdException w:name="Intense Quote" w:uiPriority="30" w:qFormat="1"/>
     <w:lsdException w:name="Medium List 2 Accent 1" w:uiPriority="66"/>
     <w:lsdException w:name="Medium Grid 1 Accent 1" w:uiPriority="67"/>
     <w:lsdException w:name="Medium Grid 2 Accent 1" w:uiPriority="68"/>
@@ -4739,19 +6049,19 @@
     <w:lsdException w:name="Colorful Shading Accent 6" w:uiPriority="71"/>
     <w:lsdException w:name="Colorful List Accent 6" w:uiPriority="72"/>
     <w:lsdException w:name="Colorful Grid Accent 6" w:uiPriority="73"/>
-    <w:lsdException w:name="Subtle Emphasis" w:semiHidden="1" w:uiPriority="19" w:qFormat="1"/>
-    <w:lsdException w:name="Intense Emphasis" w:semiHidden="1" w:uiPriority="21" w:qFormat="1"/>
+    <w:lsdException w:name="Subtle Emphasis" w:uiPriority="19" w:qFormat="1"/>
+    <w:lsdException w:name="Intense Emphasis" w:uiPriority="21" w:qFormat="1"/>
     <w:lsdException w:name="Subtle Reference" w:semiHidden="1" w:uiPriority="31" w:qFormat="1"/>
     <w:lsdException w:name="Intense Reference" w:semiHidden="1" w:uiPriority="32" w:qFormat="1"/>
     <w:lsdException w:name="Book Title" w:semiHidden="1" w:uiPriority="33" w:qFormat="1"/>
     <w:lsdException w:name="Bibliography" w:semiHidden="1" w:uiPriority="39" w:unhideWhenUsed="1"/>
     <w:lsdException w:name="TOC Heading" w:semiHidden="1" w:uiPriority="39" w:unhideWhenUsed="1" w:qFormat="1"/>
-    <w:lsdException w:name="Plain Table 1" w:uiPriority="40"/>
-    <w:lsdException w:name="Plain Table 2" w:uiPriority="41"/>
-    <w:lsdException w:name="Plain Table 3" w:uiPriority="42"/>
-    <w:lsdException w:name="Plain Table 4" w:uiPriority="43"/>
-    <w:lsdException w:name="Plain Table 5" w:uiPriority="44"/>
-    <w:lsdException w:name="Grid Table Light" w:uiPriority="45"/>
+    <w:lsdException w:name="Plain Table 1" w:uiPriority="41"/>
+    <w:lsdException w:name="Plain Table 2" w:uiPriority="42"/>
+    <w:lsdException w:name="Plain Table 3" w:uiPriority="43"/>
+    <w:lsdException w:name="Plain Table 4" w:uiPriority="44"/>
+    <w:lsdException w:name="Plain Table 5" w:uiPriority="45"/>
+    <w:lsdException w:name="Grid Table Light" w:uiPriority="40"/>
     <w:lsdException w:name="Grid Table 1 Light" w:uiPriority="46"/>
     <w:lsdException w:name="Grid Table 2" w:uiPriority="47"/>
     <w:lsdException w:name="Grid Table 3" w:uiPriority="48"/>
@@ -6225,8 +7535,8 @@
       <w:contextualSpacing/>
     </w:pPr>
   </w:style>
-  <w:style w:type="character" w:styleId="Mencinsinresolver">
-    <w:name w:val="Unresolved Mention"/>
+  <w:style w:type="character" w:customStyle="1" w:styleId="Mencinsinresolver1">
+    <w:name w:val="Mención sin resolver1"/>
     <w:basedOn w:val="Fuentedeprrafopredeter"/>
     <w:uiPriority w:val="99"/>
     <w:semiHidden/>
@@ -6249,8 +7559,8 @@
       <w:u w:val="single"/>
     </w:rPr>
   </w:style>
-  <w:style w:type="table" w:styleId="Tablanormal1">
-    <w:name w:val="Plain Table 1"/>
+  <w:style w:type="table" w:customStyle="1" w:styleId="Tablanormal11">
+    <w:name w:val="Tabla normal 11"/>
     <w:basedOn w:val="Tablanormal"/>
     <w:uiPriority w:val="40"/>
     <w:rsid w:val="00FF791E"/>
@@ -6311,6 +7621,18 @@
         <w:shd w:val="clear" w:color="auto" w:fill="F2F2F2" w:themeFill="background1" w:themeFillShade="F2"/>
       </w:tcPr>
     </w:tblStylePr>
+  </w:style>
+  <w:style w:type="character" w:styleId="Mencinsinresolver">
+    <w:name w:val="Unresolved Mention"/>
+    <w:basedOn w:val="Fuentedeprrafopredeter"/>
+    <w:uiPriority w:val="99"/>
+    <w:semiHidden/>
+    <w:unhideWhenUsed/>
+    <w:rsid w:val="000004A9"/>
+    <w:rPr>
+      <w:color w:val="605E5C"/>
+      <w:shd w:val="clear" w:color="auto" w:fill="E1DFDD"/>
+    </w:rPr>
   </w:style>
 </w:styles>
 </file>
@@ -6605,7 +7927,7 @@
 </file>
 
 <file path=customXml/itemProps1.xml><?xml version="1.0" encoding="utf-8"?>
-<ds:datastoreItem xmlns:ds="http://schemas.openxmlformats.org/officeDocument/2006/customXml" ds:itemID="{F492B147-A50A-464A-913A-CFD03759108A}">
+<ds:datastoreItem xmlns:ds="http://schemas.openxmlformats.org/officeDocument/2006/customXml" ds:itemID="{13111C78-080F-4554-8930-592D5A534BD8}">
   <ds:schemaRefs>
     <ds:schemaRef ds:uri="http://schemas.openxmlformats.org/officeDocument/2006/bibliography"/>
   </ds:schemaRefs>
